--- a/Docs/ISIS1225 - AnalisisReto-TEMPLATE.docx
+++ b/Docs/ISIS1225 - AnalisisReto-TEMPLATE.docx
@@ -1,10 +1,10 @@
 
 <file path=word/document.xml><?xml version="1.0" encoding="utf-8"?>
-<w:document xmlns:wpc="http://schemas.microsoft.com/office/word/2010/wordprocessingCanvas" xmlns:cx="http://schemas.microsoft.com/office/drawing/2014/chartex" xmlns:cx1="http://schemas.microsoft.com/office/drawing/2015/9/8/chartex" xmlns:cx2="http://schemas.microsoft.com/office/drawing/2015/10/21/chartex" xmlns:cx3="http://schemas.microsoft.com/office/drawing/2016/5/9/chartex" xmlns:cx4="http://schemas.microsoft.com/office/drawing/2016/5/10/chartex" xmlns:cx5="http://schemas.microsoft.com/office/drawing/2016/5/11/chartex" xmlns:cx6="http://schemas.microsoft.com/office/drawing/2016/5/12/chartex" xmlns:cx7="http://schemas.microsoft.com/office/drawing/2016/5/13/chartex" xmlns:cx8="http://schemas.microsoft.com/office/drawing/2016/5/14/chartex" xmlns:mc="http://schemas.openxmlformats.org/markup-compatibility/2006" xmlns:aink="http://schemas.microsoft.com/office/drawing/2016/ink" xmlns:am3d="http://schemas.microsoft.com/office/drawing/2017/model3d" xmlns:o="urn:schemas-microsoft-com:office:office" xmlns:oel="http://schemas.microsoft.com/office/2019/extlst" xmlns:r="http://schemas.openxmlformats.org/officeDocument/2006/relationships" xmlns:m="http://schemas.openxmlformats.org/officeDocument/2006/math" xmlns:v="urn:schemas-microsoft-com:vml" xmlns:wp14="http://schemas.microsoft.com/office/word/2010/wordprocessingDrawing" xmlns:wp="http://schemas.openxmlformats.org/drawingml/2006/wordprocessingDrawing" xmlns:w10="urn:schemas-microsoft-com:office:word" xmlns:w="http://schemas.openxmlformats.org/wordprocessingml/2006/main" xmlns:w14="http://schemas.microsoft.com/office/word/2010/wordml" xmlns:w15="http://schemas.microsoft.com/office/word/2012/wordml" xmlns:w16cex="http://schemas.microsoft.com/office/word/2018/wordml/cex" xmlns:w16cid="http://schemas.microsoft.com/office/word/2016/wordml/cid" xmlns:w16="http://schemas.microsoft.com/office/word/2018/wordml" xmlns:w16sdtdh="http://schemas.microsoft.com/office/word/2020/wordml/sdtdatahash" xmlns:w16se="http://schemas.microsoft.com/office/word/2015/wordml/symex" xmlns:wpg="http://schemas.microsoft.com/office/word/2010/wordprocessingGroup" xmlns:wpi="http://schemas.microsoft.com/office/word/2010/wordprocessingInk" xmlns:wne="http://schemas.microsoft.com/office/word/2006/wordml" xmlns:wps="http://schemas.microsoft.com/office/word/2010/wordprocessingShape" mc:Ignorable="w14 w15 w16se w16cid w16 w16cex w16sdtdh wp14">
+<w:document xmlns:wpc="http://schemas.microsoft.com/office/word/2010/wordprocessingCanvas" xmlns:cx="http://schemas.microsoft.com/office/drawing/2014/chartex" xmlns:cx1="http://schemas.microsoft.com/office/drawing/2015/9/8/chartex" xmlns:cx2="http://schemas.microsoft.com/office/drawing/2015/10/21/chartex" xmlns:cx3="http://schemas.microsoft.com/office/drawing/2016/5/9/chartex" xmlns:cx4="http://schemas.microsoft.com/office/drawing/2016/5/10/chartex" xmlns:cx5="http://schemas.microsoft.com/office/drawing/2016/5/11/chartex" xmlns:cx6="http://schemas.microsoft.com/office/drawing/2016/5/12/chartex" xmlns:cx7="http://schemas.microsoft.com/office/drawing/2016/5/13/chartex" xmlns:cx8="http://schemas.microsoft.com/office/drawing/2016/5/14/chartex" xmlns:mc="http://schemas.openxmlformats.org/markup-compatibility/2006" xmlns:aink="http://schemas.microsoft.com/office/drawing/2016/ink" xmlns:am3d="http://schemas.microsoft.com/office/drawing/2017/model3d" xmlns:o="urn:schemas-microsoft-com:office:office" xmlns:r="http://schemas.openxmlformats.org/officeDocument/2006/relationships" xmlns:m="http://schemas.openxmlformats.org/officeDocument/2006/math" xmlns:v="urn:schemas-microsoft-com:vml" xmlns:wp14="http://schemas.microsoft.com/office/word/2010/wordprocessingDrawing" xmlns:wp="http://schemas.openxmlformats.org/drawingml/2006/wordprocessingDrawing" xmlns:w10="urn:schemas-microsoft-com:office:word" xmlns:w="http://schemas.openxmlformats.org/wordprocessingml/2006/main" xmlns:w14="http://schemas.microsoft.com/office/word/2010/wordml" xmlns:w15="http://schemas.microsoft.com/office/word/2012/wordml" xmlns:w16cex="http://schemas.microsoft.com/office/word/2018/wordml/cex" xmlns:w16cid="http://schemas.microsoft.com/office/word/2016/wordml/cid" xmlns:w16="http://schemas.microsoft.com/office/word/2018/wordml" xmlns:w16sdtdh="http://schemas.microsoft.com/office/word/2020/wordml/sdtdatahash" xmlns:w16se="http://schemas.microsoft.com/office/word/2015/wordml/symex" xmlns:wpg="http://schemas.microsoft.com/office/word/2010/wordprocessingGroup" xmlns:wpi="http://schemas.microsoft.com/office/word/2010/wordprocessingInk" xmlns:wne="http://schemas.microsoft.com/office/word/2006/wordml" xmlns:wps="http://schemas.microsoft.com/office/word/2010/wordprocessingShape" mc:Ignorable="w14 w15 w16se w16cid w16 w16cex w16sdtdh wp14">
   <w:body>
     <w:p>
       <w:pPr>
-        <w:pStyle w:val="Title"/>
+        <w:pStyle w:val="Ttulo"/>
         <w:jc w:val="center"/>
         <w:rPr>
           <w:b/>
@@ -26,29 +26,73 @@
       <w:pPr>
         <w:jc w:val="right"/>
         <w:rPr>
-          <w:rStyle w:val="Emphasis"/>
+          <w:rStyle w:val="nfasis"/>
           <w:lang w:val="es-419"/>
         </w:rPr>
       </w:pPr>
       <w:r>
         <w:rPr>
-          <w:rStyle w:val="Emphasis"/>
+          <w:rStyle w:val="nfasis"/>
           <w:lang w:val="es-419"/>
         </w:rPr>
-        <w:t>Estudiante 1, código 1, email 1</w:t>
+        <w:t xml:space="preserve">Daniel Felipe Torres </w:t>
+      </w:r>
+      <w:proofErr w:type="gramStart"/>
+      <w:r>
+        <w:rPr>
+          <w:rStyle w:val="nfasis"/>
+          <w:lang w:val="es-419"/>
+        </w:rPr>
+        <w:t>Lopez</w:t>
+      </w:r>
+      <w:r>
+        <w:rPr>
+          <w:rStyle w:val="nfasis"/>
+          <w:lang w:val="es-419"/>
+        </w:rPr>
+        <w:t xml:space="preserve">, </w:t>
+      </w:r>
+      <w:r>
+        <w:rPr>
+          <w:rStyle w:val="nfasis"/>
+          <w:lang w:val="es-419"/>
+        </w:rPr>
+        <w:t xml:space="preserve"> 202110365</w:t>
+      </w:r>
+      <w:proofErr w:type="gramEnd"/>
+      <w:r>
+        <w:rPr>
+          <w:rStyle w:val="nfasis"/>
+          <w:lang w:val="es-419"/>
+        </w:rPr>
+        <w:t xml:space="preserve">, </w:t>
+      </w:r>
+      <w:r>
+        <w:rPr>
+          <w:rStyle w:val="nfasis"/>
+          <w:lang w:val="es-419"/>
+        </w:rPr>
+        <w:t xml:space="preserve"> d.torresl</w:t>
+      </w:r>
+      <w:r>
+        <w:rPr>
+          <w:rStyle w:val="nfasis"/>
+          <w:lang w:val="es-419"/>
+        </w:rPr>
+        <w:t>@uniandes.edu.co</w:t>
       </w:r>
     </w:p>
     <w:p>
       <w:pPr>
         <w:jc w:val="right"/>
         <w:rPr>
-          <w:rStyle w:val="Emphasis"/>
+          <w:rStyle w:val="nfasis"/>
           <w:lang w:val="es-419"/>
         </w:rPr>
       </w:pPr>
       <w:r>
         <w:rPr>
-          <w:rStyle w:val="Emphasis"/>
+          <w:rStyle w:val="nfasis"/>
           <w:lang w:val="es-419"/>
         </w:rPr>
         <w:t>Estudiante 2, código 2, email 2</w:t>
@@ -58,13 +102,13 @@
       <w:pPr>
         <w:jc w:val="right"/>
         <w:rPr>
-          <w:rStyle w:val="Emphasis"/>
+          <w:rStyle w:val="nfasis"/>
           <w:lang w:val="es-419"/>
         </w:rPr>
       </w:pPr>
       <w:r>
         <w:rPr>
-          <w:rStyle w:val="Emphasis"/>
+          <w:rStyle w:val="nfasis"/>
           <w:lang w:val="es-419"/>
         </w:rPr>
         <w:t>Estudiante 3, código 3, email 3</w:t>
@@ -72,7 +116,289 @@
     </w:p>
     <w:p>
       <w:pPr>
-        <w:pStyle w:val="Heading1"/>
+        <w:jc w:val="right"/>
+        <w:rPr>
+          <w:rStyle w:val="nfasis"/>
+          <w:lang w:val="es-419"/>
+        </w:rPr>
+      </w:pPr>
+    </w:p>
+    <w:p>
+      <w:pPr>
+        <w:spacing w:after="45"/>
+      </w:pPr>
+    </w:p>
+    <w:p>
+      <w:pPr>
+        <w:tabs>
+          <w:tab w:val="center" w:pos="1146"/>
+          <w:tab w:val="center" w:pos="3341"/>
+          <w:tab w:val="center" w:pos="5507"/>
+          <w:tab w:val="center" w:pos="7734"/>
+        </w:tabs>
+        <w:spacing w:after="0"/>
+      </w:pPr>
+      <w:r>
+        <w:tab/>
+      </w:r>
+      <w:r>
+        <w:rPr>
+          <w:rFonts w:ascii="Calibri" w:eastAsia="Calibri" w:hAnsi="Calibri" w:cs="Calibri"/>
+          <w:b/>
+        </w:rPr>
+        <w:t xml:space="preserve"> </w:t>
+      </w:r>
+      <w:r>
+        <w:rPr>
+          <w:rFonts w:ascii="Calibri" w:eastAsia="Calibri" w:hAnsi="Calibri" w:cs="Calibri"/>
+          <w:b/>
+        </w:rPr>
+        <w:tab/>
+      </w:r>
+      <w:r>
+        <w:rPr>
+          <w:rFonts w:ascii="Calibri" w:eastAsia="Calibri" w:hAnsi="Calibri" w:cs="Calibri"/>
+          <w:b/>
+        </w:rPr>
+        <w:tab/>
+        <w:t xml:space="preserve"> </w:t>
+      </w:r>
+    </w:p>
+    <w:tbl>
+      <w:tblPr>
+        <w:tblStyle w:val="TableGrid"/>
+        <w:tblW w:w="4520" w:type="dxa"/>
+        <w:tblInd w:w="0" w:type="dxa"/>
+        <w:tblCellMar>
+          <w:top w:w="47" w:type="dxa"/>
+          <w:left w:w="109" w:type="dxa"/>
+          <w:bottom w:w="0" w:type="dxa"/>
+          <w:right w:w="54" w:type="dxa"/>
+        </w:tblCellMar>
+        <w:tblLook w:val="04A0" w:firstRow="1" w:lastRow="0" w:firstColumn="1" w:lastColumn="0" w:noHBand="0" w:noVBand="1"/>
+      </w:tblPr>
+      <w:tblGrid>
+        <w:gridCol w:w="2292"/>
+        <w:gridCol w:w="2228"/>
+      </w:tblGrid>
+      <w:tr>
+        <w:trPr>
+          <w:trHeight w:val="818"/>
+        </w:trPr>
+        <w:tc>
+          <w:tcPr>
+            <w:tcW w:w="2292" w:type="dxa"/>
+            <w:tcBorders>
+              <w:top w:val="single" w:sz="12" w:space="0" w:color="666666"/>
+              <w:left w:val="nil"/>
+              <w:bottom w:val="single" w:sz="2" w:space="0" w:color="666666"/>
+              <w:right w:val="single" w:sz="2" w:space="0" w:color="666666"/>
+            </w:tcBorders>
+            <w:shd w:val="clear" w:color="auto" w:fill="CCCCCC"/>
+          </w:tcPr>
+          <w:p>
+            <w:pPr>
+              <w:ind w:right="50"/>
+              <w:jc w:val="center"/>
+            </w:pPr>
+            <w:r>
+              <w:rPr>
+                <w:rFonts w:ascii="Calibri" w:eastAsia="Calibri" w:hAnsi="Calibri" w:cs="Calibri"/>
+                <w:b/>
+              </w:rPr>
+              <w:t xml:space="preserve">Procesadores </w:t>
+            </w:r>
+          </w:p>
+        </w:tc>
+        <w:tc>
+          <w:tcPr>
+            <w:tcW w:w="2228" w:type="dxa"/>
+            <w:tcBorders>
+              <w:top w:val="single" w:sz="12" w:space="0" w:color="666666"/>
+              <w:left w:val="single" w:sz="2" w:space="0" w:color="666666"/>
+              <w:bottom w:val="single" w:sz="2" w:space="0" w:color="666666"/>
+              <w:right w:val="nil"/>
+            </w:tcBorders>
+            <w:shd w:val="clear" w:color="auto" w:fill="CCCCCC"/>
+          </w:tcPr>
+          <w:p>
+            <w:pPr>
+              <w:ind w:left="3"/>
+              <w:rPr>
+                <w:lang w:val="en-US"/>
+              </w:rPr>
+            </w:pPr>
+            <w:r>
+              <w:rPr>
+                <w:rFonts w:ascii="Calibri" w:eastAsia="Calibri" w:hAnsi="Calibri" w:cs="Calibri"/>
+                <w:lang w:val="en-US"/>
+              </w:rPr>
+              <w:t xml:space="preserve">Intel(R) </w:t>
+            </w:r>
+            <w:proofErr w:type="gramStart"/>
+            <w:r>
+              <w:rPr>
+                <w:rFonts w:ascii="Calibri" w:eastAsia="Calibri" w:hAnsi="Calibri" w:cs="Calibri"/>
+                <w:lang w:val="en-US"/>
+              </w:rPr>
+              <w:t>Core(</w:t>
+            </w:r>
+            <w:proofErr w:type="gramEnd"/>
+            <w:r>
+              <w:rPr>
+                <w:rFonts w:ascii="Calibri" w:eastAsia="Calibri" w:hAnsi="Calibri" w:cs="Calibri"/>
+                <w:lang w:val="en-US"/>
+              </w:rPr>
+              <w:t>TM) i5-</w:t>
+            </w:r>
+          </w:p>
+          <w:p>
+            <w:pPr>
+              <w:ind w:left="3"/>
+            </w:pPr>
+            <w:r>
+              <w:rPr>
+                <w:rFonts w:ascii="Calibri" w:eastAsia="Calibri" w:hAnsi="Calibri" w:cs="Calibri"/>
+              </w:rPr>
+              <w:t xml:space="preserve">1035G1 CPU @ </w:t>
+            </w:r>
+          </w:p>
+          <w:p>
+            <w:pPr>
+              <w:ind w:left="3"/>
+            </w:pPr>
+            <w:r>
+              <w:rPr>
+                <w:rFonts w:ascii="Calibri" w:eastAsia="Calibri" w:hAnsi="Calibri" w:cs="Calibri"/>
+              </w:rPr>
+              <w:t xml:space="preserve">1.00GHz   1.19 GHz </w:t>
+            </w:r>
+          </w:p>
+        </w:tc>
+      </w:tr>
+      <w:tr>
+        <w:trPr>
+          <w:trHeight w:val="542"/>
+        </w:trPr>
+        <w:tc>
+          <w:tcPr>
+            <w:tcW w:w="2292" w:type="dxa"/>
+            <w:tcBorders>
+              <w:top w:val="single" w:sz="2" w:space="0" w:color="666666"/>
+              <w:left w:val="nil"/>
+              <w:bottom w:val="single" w:sz="2" w:space="0" w:color="666666"/>
+              <w:right w:val="single" w:sz="2" w:space="0" w:color="666666"/>
+            </w:tcBorders>
+          </w:tcPr>
+          <w:p>
+            <w:pPr>
+              <w:ind w:right="54"/>
+              <w:jc w:val="center"/>
+            </w:pPr>
+            <w:r>
+              <w:rPr>
+                <w:rFonts w:ascii="Calibri" w:eastAsia="Calibri" w:hAnsi="Calibri" w:cs="Calibri"/>
+                <w:b/>
+              </w:rPr>
+              <w:t xml:space="preserve">Memoria RAM (GB) </w:t>
+            </w:r>
+          </w:p>
+        </w:tc>
+        <w:tc>
+          <w:tcPr>
+            <w:tcW w:w="2228" w:type="dxa"/>
+            <w:tcBorders>
+              <w:top w:val="single" w:sz="2" w:space="0" w:color="666666"/>
+              <w:left w:val="single" w:sz="2" w:space="0" w:color="666666"/>
+              <w:bottom w:val="single" w:sz="2" w:space="0" w:color="666666"/>
+              <w:right w:val="nil"/>
+            </w:tcBorders>
+          </w:tcPr>
+          <w:p>
+            <w:pPr>
+              <w:ind w:left="3"/>
+            </w:pPr>
+            <w:r>
+              <w:rPr>
+                <w:rFonts w:ascii="Calibri" w:eastAsia="Calibri" w:hAnsi="Calibri" w:cs="Calibri"/>
+              </w:rPr>
+              <w:t xml:space="preserve">4,00 GB (3,79 GB utilizable) </w:t>
+            </w:r>
+          </w:p>
+        </w:tc>
+      </w:tr>
+      <w:tr>
+        <w:trPr>
+          <w:trHeight w:val="274"/>
+        </w:trPr>
+        <w:tc>
+          <w:tcPr>
+            <w:tcW w:w="2292" w:type="dxa"/>
+            <w:tcBorders>
+              <w:top w:val="single" w:sz="2" w:space="0" w:color="666666"/>
+              <w:left w:val="nil"/>
+              <w:bottom w:val="single" w:sz="2" w:space="0" w:color="666666"/>
+              <w:right w:val="single" w:sz="2" w:space="0" w:color="666666"/>
+            </w:tcBorders>
+            <w:shd w:val="clear" w:color="auto" w:fill="CCCCCC"/>
+          </w:tcPr>
+          <w:p>
+            <w:pPr>
+              <w:ind w:right="50"/>
+              <w:jc w:val="center"/>
+            </w:pPr>
+            <w:r>
+              <w:rPr>
+                <w:rFonts w:ascii="Calibri" w:eastAsia="Calibri" w:hAnsi="Calibri" w:cs="Calibri"/>
+                <w:b/>
+              </w:rPr>
+              <w:t xml:space="preserve">Sistema Operativo </w:t>
+            </w:r>
+          </w:p>
+        </w:tc>
+        <w:tc>
+          <w:tcPr>
+            <w:tcW w:w="2228" w:type="dxa"/>
+            <w:tcBorders>
+              <w:top w:val="single" w:sz="2" w:space="0" w:color="666666"/>
+              <w:left w:val="single" w:sz="2" w:space="0" w:color="666666"/>
+              <w:bottom w:val="single" w:sz="2" w:space="0" w:color="666666"/>
+              <w:right w:val="nil"/>
+            </w:tcBorders>
+            <w:shd w:val="clear" w:color="auto" w:fill="CCCCCC"/>
+          </w:tcPr>
+          <w:p>
+            <w:pPr>
+              <w:ind w:left="3"/>
+            </w:pPr>
+            <w:r>
+              <w:rPr>
+                <w:rFonts w:ascii="Calibri" w:eastAsia="Calibri" w:hAnsi="Calibri" w:cs="Calibri"/>
+              </w:rPr>
+              <w:t xml:space="preserve">Windows 11 Home </w:t>
+            </w:r>
+          </w:p>
+        </w:tc>
+      </w:tr>
+    </w:tbl>
+    <w:p>
+      <w:pPr>
+        <w:rPr>
+          <w:rStyle w:val="nfasis"/>
+          <w:i w:val="0"/>
+          <w:iCs w:val="0"/>
+        </w:rPr>
+      </w:pPr>
+      <w:r>
+        <w:rPr>
+          <w:rFonts w:ascii="Calibri" w:eastAsia="Calibri" w:hAnsi="Calibri" w:cs="Calibri"/>
+        </w:rPr>
+        <w:t xml:space="preserve"> </w:t>
+      </w:r>
+    </w:p>
+    <w:p>
+      <w:pPr>
+        <w:pStyle w:val="Ttulo1"/>
         <w:rPr>
           <w:b/>
           <w:bCs/>
@@ -93,41 +419,12 @@
           <w:bCs/>
           <w:lang w:val="es-419"/>
         </w:rPr>
-        <w:t>&lt;&lt;</w:t>
-      </w:r>
-      <w:r>
-        <w:rPr>
-          <w:b/>
-          <w:bCs/>
-          <w:lang w:val="es-419"/>
-        </w:rPr>
-        <w:t>n</w:t>
-      </w:r>
-      <w:r>
-        <w:rPr>
-          <w:b/>
-          <w:bCs/>
-          <w:lang w:val="es-419"/>
-        </w:rPr>
-        <w:t>&gt;&gt;</w:t>
+        <w:t>1</w:t>
       </w:r>
     </w:p>
     <w:p>
       <w:pPr>
-        <w:rPr>
-          <w:lang w:val="es-419"/>
-        </w:rPr>
-      </w:pPr>
-      <w:r>
-        <w:rPr>
-          <w:lang w:val="es-419"/>
-        </w:rPr>
-        <w:t>Plantilla para el documentar y analizar cada uno de los requerimientos.</w:t>
-      </w:r>
-    </w:p>
-    <w:p>
-      <w:pPr>
-        <w:pStyle w:val="Heading2"/>
+        <w:pStyle w:val="Ttulo2"/>
         <w:rPr>
           <w:b/>
           <w:bCs/>
@@ -143,34 +440,9 @@
         <w:t>Descripción</w:t>
       </w:r>
     </w:p>
-    <w:p>
-      <w:pPr>
-        <w:rPr>
-          <w:lang w:val="es-419"/>
-        </w:rPr>
-      </w:pPr>
-      <w:r>
-        <w:rPr>
-          <w:lang w:val="es-419"/>
-        </w:rPr>
-        <w:t xml:space="preserve">Breve </w:t>
-      </w:r>
-      <w:r>
-        <w:rPr>
-          <w:lang w:val="es-419"/>
-        </w:rPr>
-        <w:t>descripción</w:t>
-      </w:r>
-      <w:r>
-        <w:rPr>
-          <w:lang w:val="es-419"/>
-        </w:rPr>
-        <w:t xml:space="preserve"> de como abordaron la implementación del requerimiento</w:t>
-      </w:r>
-    </w:p>
     <w:tbl>
       <w:tblPr>
-        <w:tblStyle w:val="TableGrid"/>
+        <w:tblStyle w:val="Tablaconcuadrcula"/>
         <w:tblW w:w="9360" w:type="dxa"/>
         <w:tblLayout w:type="fixed"/>
         <w:tblLook w:val="06A0" w:firstRow="1" w:lastRow="0" w:firstColumn="1" w:lastColumn="0" w:noHBand="1" w:noVBand="1"/>
@@ -217,21 +489,75 @@
           <w:p>
             <w:pPr>
               <w:rPr>
-                <w:lang w:val="es-419"/>
-              </w:rPr>
-            </w:pPr>
-            <w:r>
-              <w:rPr>
-                <w:lang w:val="es-419"/>
-              </w:rPr>
-              <w:t>Parámetros</w:t>
-            </w:r>
-            <w:r>
-              <w:rPr>
-                <w:lang w:val="es-419"/>
-              </w:rPr>
-              <w:t xml:space="preserve"> necesarios para resolver el requerimiento.</w:t>
-            </w:r>
+                <w:lang w:val="es-CO"/>
+              </w:rPr>
+            </w:pPr>
+            <w:r>
+              <w:rPr>
+                <w:lang w:val="es-419"/>
+              </w:rPr>
+              <w:t>I</w:t>
+            </w:r>
+            <w:proofErr w:type="spellStart"/>
+            <w:r>
+              <w:rPr>
+                <w:lang w:val="es-CO"/>
+              </w:rPr>
+              <w:t>dentificador</w:t>
+            </w:r>
+            <w:proofErr w:type="spellEnd"/>
+            <w:r>
+              <w:rPr>
+                <w:lang w:val="es-CO"/>
+              </w:rPr>
+              <w:t xml:space="preserve"> de la estación </w:t>
+            </w:r>
+            <w:r>
+              <w:rPr>
+                <w:lang w:val="es-CO"/>
+              </w:rPr>
+              <w:t>origen</w:t>
+            </w:r>
+            <w:r>
+              <w:rPr>
+                <w:lang w:val="es-CO"/>
+              </w:rPr>
+              <w:t xml:space="preserve"> de la forma </w:t>
+            </w:r>
+            <w:proofErr w:type="spellStart"/>
+            <w:r>
+              <w:rPr>
+                <w:lang w:val="es-CO"/>
+              </w:rPr>
+              <w:t>Code-IdBus</w:t>
+            </w:r>
+            <w:proofErr w:type="spellEnd"/>
+            <w:r>
+              <w:rPr>
+                <w:lang w:val="es-CO"/>
+              </w:rPr>
+              <w:t xml:space="preserve">, </w:t>
+            </w:r>
+            <w:r>
+              <w:rPr>
+                <w:lang w:val="es-CO"/>
+              </w:rPr>
+              <w:t>Identificador de la estación destino</w:t>
+            </w:r>
+            <w:r>
+              <w:rPr>
+                <w:lang w:val="es-CO"/>
+              </w:rPr>
+              <w:t xml:space="preserve"> de la forma </w:t>
+            </w:r>
+            <w:proofErr w:type="spellStart"/>
+            <w:r>
+              <w:rPr>
+                <w:lang w:val="es-CO"/>
+              </w:rPr>
+              <w:t>Code-IdBus</w:t>
+            </w:r>
+            <w:proofErr w:type="spellEnd"/>
           </w:p>
         </w:tc>
       </w:tr>
@@ -280,7 +606,37 @@
               <w:rPr>
                 <w:lang w:val="es-419"/>
               </w:rPr>
-              <w:t>Respuesta esperada del algoritmo.</w:t>
+              <w:t xml:space="preserve">Una cola en la que cada elemento de este </w:t>
+            </w:r>
+            <w:r>
+              <w:rPr>
+                <w:lang w:val="es-419"/>
+              </w:rPr>
+              <w:t>son los</w:t>
+            </w:r>
+            <w:r>
+              <w:rPr>
+                <w:lang w:val="es-419"/>
+              </w:rPr>
+              <w:t xml:space="preserve"> vértice</w:t>
+            </w:r>
+            <w:r>
+              <w:rPr>
+                <w:lang w:val="es-419"/>
+              </w:rPr>
+              <w:t>s del camino de origen al destino</w:t>
+            </w:r>
+            <w:r>
+              <w:rPr>
+                <w:lang w:val="es-419"/>
+              </w:rPr>
+              <w:t xml:space="preserve"> </w:t>
+            </w:r>
+            <w:r>
+              <w:rPr>
+                <w:lang w:val="es-419"/>
+              </w:rPr>
+              <w:t>y el peso del camino</w:t>
             </w:r>
           </w:p>
         </w:tc>
@@ -334,8 +690,40 @@
               <w:rPr>
                 <w:lang w:val="es-419"/>
               </w:rPr>
-              <w:t xml:space="preserve"> y quien lo hizo.</w:t>
-            </w:r>
+              <w:t xml:space="preserve"> y </w:t>
+            </w:r>
+            <w:r>
+              <w:rPr>
+                <w:lang w:val="es-419"/>
+              </w:rPr>
+              <w:t xml:space="preserve">fue hecho por el </w:t>
+            </w:r>
+            <w:r>
+              <w:rPr>
+                <w:lang w:val="es-419"/>
+              </w:rPr>
+              <w:t>estudiante</w:t>
+            </w:r>
+            <w:r>
+              <w:rPr>
+                <w:lang w:val="es-419"/>
+              </w:rPr>
+              <w:t xml:space="preserve"> </w:t>
+            </w:r>
+            <w:r>
+              <w:rPr>
+                <w:lang w:val="es-419"/>
+              </w:rPr>
+              <w:t xml:space="preserve">1 </w:t>
+            </w:r>
+            <w:proofErr w:type="spellStart"/>
+            <w:r>
+              <w:rPr>
+                <w:lang w:val="es-419"/>
+              </w:rPr>
+              <w:t>daniel</w:t>
+            </w:r>
+            <w:proofErr w:type="spellEnd"/>
           </w:p>
         </w:tc>
       </w:tr>
@@ -349,7 +737,7 @@
     </w:p>
     <w:p>
       <w:pPr>
-        <w:pStyle w:val="Heading2"/>
+        <w:pStyle w:val="Ttulo2"/>
         <w:rPr>
           <w:b/>
           <w:bCs/>
@@ -365,34 +753,9 @@
         <w:t>Análisis de complejidad</w:t>
       </w:r>
     </w:p>
-    <w:p>
-      <w:pPr>
-        <w:rPr>
-          <w:lang w:val="es-419"/>
-        </w:rPr>
-      </w:pPr>
-      <w:r>
-        <w:rPr>
-          <w:lang w:val="es-419"/>
-        </w:rPr>
-        <w:t>Análisis</w:t>
-      </w:r>
-      <w:r>
-        <w:rPr>
-          <w:lang w:val="es-419"/>
-        </w:rPr>
-        <w:t xml:space="preserve"> de complejidad d</w:t>
-      </w:r>
-      <w:r>
-        <w:rPr>
-          <w:lang w:val="es-419"/>
-        </w:rPr>
-        <w:t>e cada uno de los pasos del algoritmo</w:t>
-      </w:r>
-    </w:p>
     <w:tbl>
       <w:tblPr>
-        <w:tblStyle w:val="TableGrid"/>
+        <w:tblStyle w:val="Tablaconcuadrcula"/>
         <w:tblW w:w="0" w:type="auto"/>
         <w:tblLayout w:type="fixed"/>
         <w:tblLook w:val="06A0" w:firstRow="1" w:lastRow="0" w:firstColumn="1" w:lastColumn="0" w:noHBand="1" w:noVBand="1"/>
@@ -464,6 +827,12 @@
               </w:rPr>
               <w:t>Paso 1</w:t>
             </w:r>
+            <w:r>
+              <w:rPr>
+                <w:lang w:val="es-419"/>
+              </w:rPr>
+              <w:t xml:space="preserve"> buscar la estación más cercana</w:t>
+            </w:r>
           </w:p>
         </w:tc>
         <w:tc>
@@ -480,7 +849,19 @@
               <w:rPr>
                 <w:lang w:val="es-419"/>
               </w:rPr>
-              <w:t>O(...)</w:t>
+              <w:t>O(</w:t>
+            </w:r>
+            <w:r>
+              <w:rPr>
+                <w:lang w:val="es-419"/>
+              </w:rPr>
+              <w:t>2N</w:t>
+            </w:r>
+            <w:r>
+              <w:rPr>
+                <w:lang w:val="es-419"/>
+              </w:rPr>
+              <w:t>)</w:t>
             </w:r>
           </w:p>
         </w:tc>
@@ -502,6 +883,20 @@
               </w:rPr>
               <w:t xml:space="preserve">Paso 2 </w:t>
             </w:r>
+            <w:r>
+              <w:rPr>
+                <w:lang w:val="es-419"/>
+              </w:rPr>
+              <w:t xml:space="preserve">se usa el algoritmo </w:t>
+            </w:r>
+            <w:proofErr w:type="spellStart"/>
+            <w:r>
+              <w:rPr>
+                <w:lang w:val="es-419"/>
+              </w:rPr>
+              <w:t>djk</w:t>
+            </w:r>
+            <w:proofErr w:type="spellEnd"/>
           </w:p>
         </w:tc>
         <w:tc>
@@ -518,7 +913,21 @@
               <w:rPr>
                 <w:lang w:val="es-419"/>
               </w:rPr>
-              <w:t>O(...)</w:t>
+              <w:t>O(</w:t>
+            </w:r>
+            <w:proofErr w:type="spellStart"/>
+            <w:r>
+              <w:rPr>
+                <w:lang w:val="es-419"/>
+              </w:rPr>
+              <w:t>ElogV</w:t>
+            </w:r>
+            <w:proofErr w:type="spellEnd"/>
+            <w:r>
+              <w:rPr>
+                <w:lang w:val="es-419"/>
+              </w:rPr>
+              <w:t>)</w:t>
             </w:r>
           </w:p>
         </w:tc>
@@ -538,8 +947,16 @@
               <w:rPr>
                 <w:lang w:val="es-419"/>
               </w:rPr>
-              <w:t>Paso ….</w:t>
-            </w:r>
+              <w:t>Paso</w:t>
+            </w:r>
+            <w:proofErr w:type="gramStart"/>
+            <w:r>
+              <w:rPr>
+                <w:lang w:val="es-419"/>
+              </w:rPr>
+              <w:t xml:space="preserve"> ….</w:t>
+            </w:r>
+            <w:proofErr w:type="gramEnd"/>
           </w:p>
         </w:tc>
         <w:tc>
@@ -604,13 +1021,21 @@
             </w:pPr>
             <w:r>
               <w:rPr>
-                <w:b/>
-                <w:bCs/>
-                <w:i/>
-                <w:iCs/>
-                <w:lang w:val="es-419"/>
-              </w:rPr>
-              <w:t>O(...)</w:t>
+                <w:lang w:val="es-419"/>
+              </w:rPr>
+              <w:t>O(</w:t>
+            </w:r>
+            <w:r>
+              <w:rPr>
+                <w:lang w:val="es-419"/>
+              </w:rPr>
+              <w:t>ElogV</w:t>
+            </w:r>
+            <w:r>
+              <w:rPr>
+                <w:lang w:val="es-419"/>
+              </w:rPr>
+              <w:t>)</w:t>
             </w:r>
           </w:p>
         </w:tc>
@@ -626,7 +1051,7 @@
     </w:p>
     <w:p>
       <w:pPr>
-        <w:pStyle w:val="Heading2"/>
+        <w:pStyle w:val="Ttulo2"/>
         <w:rPr>
           <w:b/>
           <w:bCs/>
@@ -650,216 +1075,695 @@
         <w:t>Realizadas</w:t>
       </w:r>
     </w:p>
+    <w:tbl>
+      <w:tblPr>
+        <w:tblStyle w:val="TableGrid"/>
+        <w:tblW w:w="7603" w:type="dxa"/>
+        <w:tblInd w:w="5" w:type="dxa"/>
+        <w:tblCellMar>
+          <w:top w:w="45" w:type="dxa"/>
+          <w:left w:w="110" w:type="dxa"/>
+          <w:bottom w:w="0" w:type="dxa"/>
+          <w:right w:w="115" w:type="dxa"/>
+        </w:tblCellMar>
+        <w:tblLook w:val="04A0" w:firstRow="1" w:lastRow="0" w:firstColumn="1" w:lastColumn="0" w:noHBand="0" w:noVBand="1"/>
+      </w:tblPr>
+      <w:tblGrid>
+        <w:gridCol w:w="1898"/>
+        <w:gridCol w:w="2345"/>
+        <w:gridCol w:w="1458"/>
+        <w:gridCol w:w="1902"/>
+      </w:tblGrid>
+      <w:tr>
+        <w:trPr>
+          <w:trHeight w:val="194"/>
+        </w:trPr>
+        <w:tc>
+          <w:tcPr>
+            <w:tcW w:w="1898" w:type="dxa"/>
+            <w:tcBorders>
+              <w:top w:val="single" w:sz="4" w:space="0" w:color="000000"/>
+              <w:left w:val="single" w:sz="4" w:space="0" w:color="000000"/>
+              <w:bottom w:val="single" w:sz="4" w:space="0" w:color="000000"/>
+              <w:right w:val="single" w:sz="4" w:space="0" w:color="000000"/>
+            </w:tcBorders>
+          </w:tcPr>
+          <w:p>
+            <w:pPr>
+              <w:ind w:left="1"/>
+            </w:pPr>
+            <w:r>
+              <w:rPr>
+                <w:rFonts w:ascii="Dax-Regular" w:hAnsi="Dax-Regular"/>
+                <w:b/>
+                <w:bCs/>
+                <w:lang w:val="es-419"/>
+              </w:rPr>
+              <w:t>T</w:t>
+            </w:r>
+            <w:r>
+              <w:rPr>
+                <w:rFonts w:ascii="Dax-Regular" w:hAnsi="Dax-Regular"/>
+                <w:b/>
+                <w:bCs/>
+                <w:lang w:val="es-419"/>
+              </w:rPr>
+              <w:t>amaño</w:t>
+            </w:r>
+          </w:p>
+        </w:tc>
+        <w:tc>
+          <w:tcPr>
+            <w:tcW w:w="2345" w:type="dxa"/>
+            <w:tcBorders>
+              <w:top w:val="single" w:sz="4" w:space="0" w:color="000000"/>
+              <w:left w:val="single" w:sz="4" w:space="0" w:color="000000"/>
+              <w:bottom w:val="single" w:sz="4" w:space="0" w:color="000000"/>
+              <w:right w:val="single" w:sz="4" w:space="0" w:color="000000"/>
+            </w:tcBorders>
+          </w:tcPr>
+          <w:p>
+            <w:r>
+              <w:rPr>
+                <w:rFonts w:ascii="Dax-Regular" w:hAnsi="Dax-Regular"/>
+                <w:b/>
+                <w:bCs/>
+                <w:lang w:val="es-419"/>
+              </w:rPr>
+              <w:t>Entrada</w:t>
+            </w:r>
+          </w:p>
+        </w:tc>
+        <w:tc>
+          <w:tcPr>
+            <w:tcW w:w="1458" w:type="dxa"/>
+            <w:tcBorders>
+              <w:top w:val="single" w:sz="4" w:space="0" w:color="000000"/>
+              <w:left w:val="single" w:sz="4" w:space="0" w:color="000000"/>
+              <w:bottom w:val="single" w:sz="4" w:space="0" w:color="000000"/>
+              <w:right w:val="single" w:sz="4" w:space="0" w:color="000000"/>
+            </w:tcBorders>
+          </w:tcPr>
+          <w:p>
+            <w:r>
+              <w:rPr>
+                <w:rFonts w:ascii="Dax-Regular" w:hAnsi="Dax-Regular"/>
+                <w:b/>
+                <w:bCs/>
+                <w:lang w:val="es-419"/>
+              </w:rPr>
+              <w:t>Tiempo (</w:t>
+            </w:r>
+            <w:r>
+              <w:rPr>
+                <w:rFonts w:ascii="Dax-Regular" w:hAnsi="Dax-Regular"/>
+                <w:b/>
+                <w:bCs/>
+                <w:lang w:val="es-419"/>
+              </w:rPr>
+              <w:t>m</w:t>
+            </w:r>
+            <w:r>
+              <w:rPr>
+                <w:rFonts w:ascii="Dax-Regular" w:hAnsi="Dax-Regular"/>
+                <w:b/>
+                <w:bCs/>
+                <w:lang w:val="es-419"/>
+              </w:rPr>
+              <w:t>s)</w:t>
+            </w:r>
+          </w:p>
+        </w:tc>
+        <w:tc>
+          <w:tcPr>
+            <w:tcW w:w="1902" w:type="dxa"/>
+            <w:tcBorders>
+              <w:top w:val="single" w:sz="4" w:space="0" w:color="000000"/>
+              <w:left w:val="single" w:sz="4" w:space="0" w:color="000000"/>
+              <w:bottom w:val="single" w:sz="4" w:space="0" w:color="000000"/>
+              <w:right w:val="single" w:sz="4" w:space="0" w:color="000000"/>
+            </w:tcBorders>
+          </w:tcPr>
+          <w:p>
+            <w:pPr>
+              <w:rPr>
+                <w:rFonts w:ascii="Calibri" w:eastAsia="Calibri" w:hAnsi="Calibri" w:cs="Calibri"/>
+              </w:rPr>
+            </w:pPr>
+            <w:proofErr w:type="gramStart"/>
+            <w:r>
+              <w:rPr>
+                <w:rFonts w:ascii="Dax-Regular" w:hAnsi="Dax-Regular"/>
+                <w:b/>
+                <w:bCs/>
+                <w:lang w:val="es-419"/>
+              </w:rPr>
+              <w:t>Memoria(</w:t>
+            </w:r>
+            <w:proofErr w:type="gramEnd"/>
+            <w:r>
+              <w:rPr>
+                <w:rFonts w:ascii="Dax-Regular" w:hAnsi="Dax-Regular"/>
+                <w:b/>
+                <w:bCs/>
+              </w:rPr>
+              <w:t>KB</w:t>
+            </w:r>
+            <w:r>
+              <w:rPr>
+                <w:rFonts w:ascii="Dax-Regular" w:hAnsi="Dax-Regular"/>
+                <w:b/>
+                <w:bCs/>
+                <w:lang w:val="es-419"/>
+              </w:rPr>
+              <w:t>)</w:t>
+            </w:r>
+          </w:p>
+        </w:tc>
+      </w:tr>
+      <w:tr>
+        <w:trPr>
+          <w:trHeight w:val="197"/>
+        </w:trPr>
+        <w:tc>
+          <w:tcPr>
+            <w:tcW w:w="1898" w:type="dxa"/>
+            <w:tcBorders>
+              <w:top w:val="single" w:sz="4" w:space="0" w:color="000000"/>
+              <w:left w:val="single" w:sz="4" w:space="0" w:color="000000"/>
+              <w:bottom w:val="single" w:sz="4" w:space="0" w:color="000000"/>
+              <w:right w:val="single" w:sz="4" w:space="0" w:color="000000"/>
+            </w:tcBorders>
+          </w:tcPr>
+          <w:p>
+            <w:pPr>
+              <w:ind w:left="1"/>
+            </w:pPr>
+            <w:r>
+              <w:rPr>
+                <w:rFonts w:ascii="Dax-Regular" w:hAnsi="Dax-Regular"/>
+                <w:b/>
+                <w:bCs/>
+                <w:lang w:val="es-419"/>
+              </w:rPr>
+              <w:t>Small</w:t>
+            </w:r>
+          </w:p>
+        </w:tc>
+        <w:tc>
+          <w:tcPr>
+            <w:tcW w:w="2345" w:type="dxa"/>
+            <w:tcBorders>
+              <w:top w:val="single" w:sz="4" w:space="0" w:color="000000"/>
+              <w:left w:val="single" w:sz="4" w:space="0" w:color="000000"/>
+              <w:bottom w:val="single" w:sz="4" w:space="0" w:color="000000"/>
+              <w:right w:val="single" w:sz="4" w:space="0" w:color="000000"/>
+            </w:tcBorders>
+          </w:tcPr>
+          <w:p>
+            <w:r>
+              <w:rPr>
+                <w:rFonts w:ascii="Dax-Regular" w:hAnsi="Dax-Regular"/>
+                <w:lang w:val="es-419"/>
+              </w:rPr>
+              <w:t>1925-D20</w:t>
+            </w:r>
+            <w:r>
+              <w:rPr>
+                <w:rFonts w:ascii="Dax-Regular" w:hAnsi="Dax-Regular"/>
+                <w:lang w:val="es-419"/>
+              </w:rPr>
+              <w:t xml:space="preserve">, </w:t>
+            </w:r>
+            <w:r>
+              <w:rPr>
+                <w:rFonts w:ascii="Dax-Regular" w:hAnsi="Dax-Regular"/>
+                <w:lang w:val="es-419"/>
+              </w:rPr>
+              <w:t>1926-D20</w:t>
+            </w:r>
+          </w:p>
+        </w:tc>
+        <w:tc>
+          <w:tcPr>
+            <w:tcW w:w="1458" w:type="dxa"/>
+            <w:tcBorders>
+              <w:top w:val="single" w:sz="4" w:space="0" w:color="000000"/>
+              <w:left w:val="single" w:sz="4" w:space="0" w:color="000000"/>
+              <w:bottom w:val="single" w:sz="4" w:space="0" w:color="000000"/>
+              <w:right w:val="single" w:sz="4" w:space="0" w:color="000000"/>
+            </w:tcBorders>
+          </w:tcPr>
+          <w:p>
+            <w:r>
+              <w:rPr>
+                <w:rFonts w:ascii="Calibri" w:eastAsia="Calibri" w:hAnsi="Calibri" w:cs="Calibri"/>
+              </w:rPr>
+              <w:t>70.193</w:t>
+            </w:r>
+            <w:r>
+              <w:rPr>
+                <w:rFonts w:ascii="Calibri" w:eastAsia="Calibri" w:hAnsi="Calibri" w:cs="Calibri"/>
+              </w:rPr>
+              <w:t>1</w:t>
+            </w:r>
+          </w:p>
+        </w:tc>
+        <w:tc>
+          <w:tcPr>
+            <w:tcW w:w="1902" w:type="dxa"/>
+            <w:tcBorders>
+              <w:top w:val="single" w:sz="4" w:space="0" w:color="000000"/>
+              <w:left w:val="single" w:sz="4" w:space="0" w:color="000000"/>
+              <w:bottom w:val="single" w:sz="4" w:space="0" w:color="000000"/>
+              <w:right w:val="single" w:sz="4" w:space="0" w:color="000000"/>
+            </w:tcBorders>
+          </w:tcPr>
+          <w:p>
+            <w:pPr>
+              <w:rPr>
+                <w:rFonts w:ascii="Calibri" w:eastAsia="Calibri" w:hAnsi="Calibri" w:cs="Calibri"/>
+              </w:rPr>
+            </w:pPr>
+            <w:r>
+              <w:rPr>
+                <w:rFonts w:ascii="Dax-Regular" w:hAnsi="Dax-Regular"/>
+                <w:lang w:val="es-419"/>
+              </w:rPr>
+              <w:t>172.2031</w:t>
+            </w:r>
+          </w:p>
+        </w:tc>
+      </w:tr>
+      <w:tr>
+        <w:trPr>
+          <w:trHeight w:val="197"/>
+        </w:trPr>
+        <w:tc>
+          <w:tcPr>
+            <w:tcW w:w="1898" w:type="dxa"/>
+            <w:tcBorders>
+              <w:top w:val="single" w:sz="4" w:space="0" w:color="000000"/>
+              <w:left w:val="single" w:sz="4" w:space="0" w:color="000000"/>
+              <w:bottom w:val="single" w:sz="4" w:space="0" w:color="000000"/>
+              <w:right w:val="single" w:sz="4" w:space="0" w:color="000000"/>
+            </w:tcBorders>
+          </w:tcPr>
+          <w:p>
+            <w:pPr>
+              <w:ind w:left="1"/>
+            </w:pPr>
+            <w:r>
+              <w:rPr>
+                <w:rFonts w:ascii="Dax-Regular" w:hAnsi="Dax-Regular"/>
+                <w:b/>
+                <w:bCs/>
+                <w:lang w:val="es-419"/>
+              </w:rPr>
+              <w:t>10pct</w:t>
+            </w:r>
+          </w:p>
+        </w:tc>
+        <w:tc>
+          <w:tcPr>
+            <w:tcW w:w="2345" w:type="dxa"/>
+            <w:tcBorders>
+              <w:top w:val="single" w:sz="4" w:space="0" w:color="000000"/>
+              <w:left w:val="single" w:sz="4" w:space="0" w:color="000000"/>
+              <w:bottom w:val="single" w:sz="4" w:space="0" w:color="000000"/>
+              <w:right w:val="single" w:sz="4" w:space="0" w:color="000000"/>
+            </w:tcBorders>
+          </w:tcPr>
+          <w:p>
+            <w:r>
+              <w:rPr>
+                <w:rFonts w:ascii="Dax-Regular" w:hAnsi="Dax-Regular"/>
+                <w:lang w:val="es-419"/>
+              </w:rPr>
+              <w:t>1925-D20</w:t>
+            </w:r>
+            <w:r>
+              <w:rPr>
+                <w:rFonts w:ascii="Dax-Regular" w:hAnsi="Dax-Regular"/>
+                <w:lang w:val="es-419"/>
+              </w:rPr>
+              <w:t xml:space="preserve">, </w:t>
+            </w:r>
+            <w:r>
+              <w:rPr>
+                <w:rFonts w:ascii="Dax-Regular" w:hAnsi="Dax-Regular"/>
+                <w:lang w:val="es-419"/>
+              </w:rPr>
+              <w:t>1926-D20</w:t>
+            </w:r>
+          </w:p>
+        </w:tc>
+        <w:tc>
+          <w:tcPr>
+            <w:tcW w:w="1458" w:type="dxa"/>
+            <w:tcBorders>
+              <w:top w:val="single" w:sz="4" w:space="0" w:color="000000"/>
+              <w:left w:val="single" w:sz="4" w:space="0" w:color="000000"/>
+              <w:bottom w:val="single" w:sz="4" w:space="0" w:color="000000"/>
+              <w:right w:val="single" w:sz="4" w:space="0" w:color="000000"/>
+            </w:tcBorders>
+          </w:tcPr>
+          <w:p>
+            <w:r>
+              <w:t>85.727</w:t>
+            </w:r>
+            <w:r>
+              <w:t>6</w:t>
+            </w:r>
+          </w:p>
+        </w:tc>
+        <w:tc>
+          <w:tcPr>
+            <w:tcW w:w="1902" w:type="dxa"/>
+            <w:tcBorders>
+              <w:top w:val="single" w:sz="4" w:space="0" w:color="000000"/>
+              <w:left w:val="single" w:sz="4" w:space="0" w:color="000000"/>
+              <w:bottom w:val="single" w:sz="4" w:space="0" w:color="000000"/>
+              <w:right w:val="single" w:sz="4" w:space="0" w:color="000000"/>
+            </w:tcBorders>
+          </w:tcPr>
+          <w:p>
+            <w:pPr>
+              <w:rPr>
+                <w:rFonts w:ascii="Calibri" w:eastAsia="Calibri" w:hAnsi="Calibri" w:cs="Calibri"/>
+              </w:rPr>
+            </w:pPr>
+            <w:r>
+              <w:rPr>
+                <w:rFonts w:ascii="Calibri" w:eastAsia="Calibri" w:hAnsi="Calibri" w:cs="Calibri"/>
+              </w:rPr>
+              <w:t>611.7705</w:t>
+            </w:r>
+          </w:p>
+        </w:tc>
+      </w:tr>
+      <w:tr>
+        <w:trPr>
+          <w:trHeight w:val="197"/>
+        </w:trPr>
+        <w:tc>
+          <w:tcPr>
+            <w:tcW w:w="1898" w:type="dxa"/>
+            <w:tcBorders>
+              <w:top w:val="single" w:sz="4" w:space="0" w:color="000000"/>
+              <w:left w:val="single" w:sz="4" w:space="0" w:color="000000"/>
+              <w:bottom w:val="single" w:sz="4" w:space="0" w:color="000000"/>
+              <w:right w:val="single" w:sz="4" w:space="0" w:color="000000"/>
+            </w:tcBorders>
+          </w:tcPr>
+          <w:p>
+            <w:pPr>
+              <w:ind w:left="1"/>
+            </w:pPr>
+            <w:r>
+              <w:rPr>
+                <w:rFonts w:ascii="Dax-Regular" w:hAnsi="Dax-Regular"/>
+                <w:b/>
+                <w:bCs/>
+                <w:lang w:val="es-419"/>
+              </w:rPr>
+              <w:t>50pct</w:t>
+            </w:r>
+          </w:p>
+        </w:tc>
+        <w:tc>
+          <w:tcPr>
+            <w:tcW w:w="2345" w:type="dxa"/>
+            <w:tcBorders>
+              <w:top w:val="single" w:sz="4" w:space="0" w:color="000000"/>
+              <w:left w:val="single" w:sz="4" w:space="0" w:color="000000"/>
+              <w:bottom w:val="single" w:sz="4" w:space="0" w:color="000000"/>
+              <w:right w:val="single" w:sz="4" w:space="0" w:color="000000"/>
+            </w:tcBorders>
+          </w:tcPr>
+          <w:p>
+            <w:r>
+              <w:rPr>
+                <w:rFonts w:ascii="Dax-Regular" w:hAnsi="Dax-Regular"/>
+                <w:lang w:val="es-419"/>
+              </w:rPr>
+              <w:t>1925-D20</w:t>
+            </w:r>
+            <w:r>
+              <w:rPr>
+                <w:rFonts w:ascii="Dax-Regular" w:hAnsi="Dax-Regular"/>
+                <w:lang w:val="es-419"/>
+              </w:rPr>
+              <w:t xml:space="preserve">, </w:t>
+            </w:r>
+            <w:r>
+              <w:rPr>
+                <w:rFonts w:ascii="Dax-Regular" w:hAnsi="Dax-Regular"/>
+                <w:lang w:val="es-419"/>
+              </w:rPr>
+              <w:t>1926-D20</w:t>
+            </w:r>
+          </w:p>
+        </w:tc>
+        <w:tc>
+          <w:tcPr>
+            <w:tcW w:w="1458" w:type="dxa"/>
+            <w:tcBorders>
+              <w:top w:val="single" w:sz="4" w:space="0" w:color="000000"/>
+              <w:left w:val="single" w:sz="4" w:space="0" w:color="000000"/>
+              <w:bottom w:val="single" w:sz="4" w:space="0" w:color="000000"/>
+              <w:right w:val="single" w:sz="4" w:space="0" w:color="000000"/>
+            </w:tcBorders>
+          </w:tcPr>
+          <w:p>
+            <w:r>
+              <w:t>153.478</w:t>
+            </w:r>
+            <w:r>
+              <w:t>7</w:t>
+            </w:r>
+          </w:p>
+        </w:tc>
+        <w:tc>
+          <w:tcPr>
+            <w:tcW w:w="1902" w:type="dxa"/>
+            <w:tcBorders>
+              <w:top w:val="single" w:sz="4" w:space="0" w:color="000000"/>
+              <w:left w:val="single" w:sz="4" w:space="0" w:color="000000"/>
+              <w:bottom w:val="single" w:sz="4" w:space="0" w:color="000000"/>
+              <w:right w:val="single" w:sz="4" w:space="0" w:color="000000"/>
+            </w:tcBorders>
+          </w:tcPr>
+          <w:p>
+            <w:pPr>
+              <w:rPr>
+                <w:rFonts w:ascii="Calibri" w:eastAsia="Calibri" w:hAnsi="Calibri" w:cs="Calibri"/>
+              </w:rPr>
+            </w:pPr>
+            <w:r>
+              <w:rPr>
+                <w:rFonts w:ascii="Calibri" w:eastAsia="Calibri" w:hAnsi="Calibri" w:cs="Calibri"/>
+              </w:rPr>
+              <w:t>2311.7705</w:t>
+            </w:r>
+          </w:p>
+        </w:tc>
+      </w:tr>
+      <w:tr>
+        <w:trPr>
+          <w:trHeight w:val="197"/>
+        </w:trPr>
+        <w:tc>
+          <w:tcPr>
+            <w:tcW w:w="1898" w:type="dxa"/>
+            <w:tcBorders>
+              <w:top w:val="single" w:sz="4" w:space="0" w:color="000000"/>
+              <w:left w:val="single" w:sz="4" w:space="0" w:color="000000"/>
+              <w:bottom w:val="single" w:sz="4" w:space="0" w:color="000000"/>
+              <w:right w:val="single" w:sz="4" w:space="0" w:color="000000"/>
+            </w:tcBorders>
+          </w:tcPr>
+          <w:p>
+            <w:pPr>
+              <w:ind w:left="1"/>
+              <w:rPr>
+                <w:rFonts w:ascii="Dax-Regular" w:hAnsi="Dax-Regular"/>
+                <w:b/>
+                <w:bCs/>
+                <w:lang w:val="es-419"/>
+              </w:rPr>
+            </w:pPr>
+            <w:proofErr w:type="spellStart"/>
+            <w:r>
+              <w:rPr>
+                <w:rFonts w:ascii="Dax-Regular" w:hAnsi="Dax-Regular"/>
+                <w:b/>
+                <w:bCs/>
+                <w:lang w:val="es-419"/>
+              </w:rPr>
+              <w:lastRenderedPageBreak/>
+              <w:t>Large</w:t>
+            </w:r>
+            <w:proofErr w:type="spellEnd"/>
+          </w:p>
+        </w:tc>
+        <w:tc>
+          <w:tcPr>
+            <w:tcW w:w="2345" w:type="dxa"/>
+            <w:tcBorders>
+              <w:top w:val="single" w:sz="4" w:space="0" w:color="000000"/>
+              <w:left w:val="single" w:sz="4" w:space="0" w:color="000000"/>
+              <w:bottom w:val="single" w:sz="4" w:space="0" w:color="000000"/>
+              <w:right w:val="single" w:sz="4" w:space="0" w:color="000000"/>
+            </w:tcBorders>
+          </w:tcPr>
+          <w:p>
+            <w:pPr>
+              <w:rPr>
+                <w:rFonts w:ascii="Calibri" w:eastAsia="Calibri" w:hAnsi="Calibri" w:cs="Calibri"/>
+              </w:rPr>
+            </w:pPr>
+            <w:r>
+              <w:rPr>
+                <w:rFonts w:ascii="Dax-Regular" w:hAnsi="Dax-Regular"/>
+                <w:lang w:val="es-419"/>
+              </w:rPr>
+              <w:t>1925-D20</w:t>
+            </w:r>
+            <w:r>
+              <w:rPr>
+                <w:rFonts w:ascii="Dax-Regular" w:hAnsi="Dax-Regular"/>
+                <w:lang w:val="es-419"/>
+              </w:rPr>
+              <w:t xml:space="preserve">, </w:t>
+            </w:r>
+            <w:r>
+              <w:rPr>
+                <w:rFonts w:ascii="Dax-Regular" w:hAnsi="Dax-Regular"/>
+                <w:lang w:val="es-419"/>
+              </w:rPr>
+              <w:t>1926-D20</w:t>
+            </w:r>
+          </w:p>
+        </w:tc>
+        <w:tc>
+          <w:tcPr>
+            <w:tcW w:w="1458" w:type="dxa"/>
+            <w:tcBorders>
+              <w:top w:val="single" w:sz="4" w:space="0" w:color="000000"/>
+              <w:left w:val="single" w:sz="4" w:space="0" w:color="000000"/>
+              <w:bottom w:val="single" w:sz="4" w:space="0" w:color="000000"/>
+              <w:right w:val="single" w:sz="4" w:space="0" w:color="000000"/>
+            </w:tcBorders>
+          </w:tcPr>
+          <w:p>
+            <w:pPr>
+              <w:rPr>
+                <w:rFonts w:ascii="Calibri" w:eastAsia="Calibri" w:hAnsi="Calibri" w:cs="Calibri"/>
+              </w:rPr>
+            </w:pPr>
+            <w:r>
+              <w:rPr>
+                <w:rFonts w:ascii="Calibri" w:eastAsia="Calibri" w:hAnsi="Calibri" w:cs="Calibri"/>
+              </w:rPr>
+              <w:t>2584.295</w:t>
+            </w:r>
+            <w:r>
+              <w:rPr>
+                <w:rFonts w:ascii="Calibri" w:eastAsia="Calibri" w:hAnsi="Calibri" w:cs="Calibri"/>
+              </w:rPr>
+              <w:t>6</w:t>
+            </w:r>
+          </w:p>
+        </w:tc>
+        <w:tc>
+          <w:tcPr>
+            <w:tcW w:w="1902" w:type="dxa"/>
+            <w:tcBorders>
+              <w:top w:val="single" w:sz="4" w:space="0" w:color="000000"/>
+              <w:left w:val="single" w:sz="4" w:space="0" w:color="000000"/>
+              <w:bottom w:val="single" w:sz="4" w:space="0" w:color="000000"/>
+              <w:right w:val="single" w:sz="4" w:space="0" w:color="000000"/>
+            </w:tcBorders>
+          </w:tcPr>
+          <w:p>
+            <w:pPr>
+              <w:rPr>
+                <w:rFonts w:ascii="Calibri" w:eastAsia="Calibri" w:hAnsi="Calibri" w:cs="Calibri"/>
+              </w:rPr>
+            </w:pPr>
+            <w:r>
+              <w:rPr>
+                <w:rFonts w:ascii="Calibri" w:eastAsia="Calibri" w:hAnsi="Calibri" w:cs="Calibri"/>
+              </w:rPr>
+              <w:t>5793.133</w:t>
+            </w:r>
+            <w:r>
+              <w:rPr>
+                <w:rFonts w:ascii="Calibri" w:eastAsia="Calibri" w:hAnsi="Calibri" w:cs="Calibri"/>
+              </w:rPr>
+              <w:t>8</w:t>
+            </w:r>
+          </w:p>
+        </w:tc>
+      </w:tr>
+    </w:tbl>
     <w:p>
       <w:pPr>
-        <w:jc w:val="both"/>
+        <w:spacing w:after="201"/>
+      </w:pPr>
+      <w:r>
+        <w:rPr>
+          <w:rFonts w:ascii="Calibri" w:eastAsia="Calibri" w:hAnsi="Calibri" w:cs="Calibri"/>
+        </w:rPr>
+        <w:t xml:space="preserve"> </w:t>
+      </w:r>
+    </w:p>
+    <w:p>
+      <w:pPr>
         <w:rPr>
           <w:lang w:val="es-419"/>
         </w:rPr>
       </w:pPr>
-      <w:r>
+    </w:p>
+    <w:p>
+      <w:pPr>
         <w:rPr>
           <w:lang w:val="es-419"/>
         </w:rPr>
-        <w:t xml:space="preserve">Descripción de las pruebas de tiempos de ejecución y memoria utilizada. Incluir descripción del procedimiento, </w:t>
-      </w:r>
-      <w:r>
+      </w:pPr>
+    </w:p>
+    <w:p>
+      <w:pPr>
         <w:rPr>
           <w:lang w:val="es-419"/>
         </w:rPr>
-        <w:t xml:space="preserve">las condiciones, </w:t>
-      </w:r>
-      <w:r>
+      </w:pPr>
+    </w:p>
+    <w:p>
+      <w:pPr>
         <w:rPr>
           <w:lang w:val="es-419"/>
         </w:rPr>
-        <w:t xml:space="preserve">las herramientas </w:t>
-      </w:r>
-      <w:r>
+      </w:pPr>
+    </w:p>
+    <w:p>
+      <w:pPr>
         <w:rPr>
           <w:lang w:val="es-419"/>
         </w:rPr>
-        <w:t xml:space="preserve">y recursos utilizados (librerías, computadores donde se ejecutan las </w:t>
-      </w:r>
-      <w:r>
+      </w:pPr>
+    </w:p>
+    <w:p>
+      <w:pPr>
         <w:rPr>
           <w:lang w:val="es-419"/>
         </w:rPr>
-        <w:t>pruebas</w:t>
-      </w:r>
-      <w:r>
-        <w:rPr>
-          <w:lang w:val="es-419"/>
-        </w:rPr>
-        <w:t>, entre otros).</w:t>
-      </w:r>
-    </w:p>
-    <w:tbl>
-      <w:tblPr>
-        <w:tblStyle w:val="TableGrid"/>
-        <w:tblW w:w="0" w:type="auto"/>
-        <w:tblLayout w:type="fixed"/>
-        <w:tblLook w:val="06A0" w:firstRow="1" w:lastRow="0" w:firstColumn="1" w:lastColumn="0" w:noHBand="1" w:noVBand="1"/>
-      </w:tblPr>
-      <w:tblGrid>
-        <w:gridCol w:w="4680"/>
-        <w:gridCol w:w="4680"/>
-      </w:tblGrid>
-      <w:tr>
-        <w:tc>
-          <w:tcPr>
-            <w:tcW w:w="4680" w:type="dxa"/>
-          </w:tcPr>
-          <w:p>
-            <w:pPr>
-              <w:rPr>
-                <w:rFonts w:ascii="Dax-Regular" w:hAnsi="Dax-Regular"/>
-                <w:b/>
-                <w:bCs/>
-                <w:lang w:val="es-419"/>
-              </w:rPr>
-            </w:pPr>
-            <w:r>
-              <w:rPr>
-                <w:rFonts w:ascii="Dax-Regular" w:hAnsi="Dax-Regular"/>
-                <w:b/>
-                <w:bCs/>
-                <w:lang w:val="es-419"/>
-              </w:rPr>
-              <w:t>Entrada</w:t>
-            </w:r>
-          </w:p>
-        </w:tc>
-        <w:tc>
-          <w:tcPr>
-            <w:tcW w:w="4680" w:type="dxa"/>
-          </w:tcPr>
-          <w:p>
-            <w:pPr>
-              <w:rPr>
-                <w:rFonts w:ascii="Dax-Regular" w:hAnsi="Dax-Regular"/>
-                <w:b/>
-                <w:bCs/>
-                <w:lang w:val="es-419"/>
-              </w:rPr>
-            </w:pPr>
-            <w:r>
-              <w:rPr>
-                <w:rFonts w:ascii="Dax-Regular" w:hAnsi="Dax-Regular"/>
-                <w:b/>
-                <w:bCs/>
-                <w:lang w:val="es-419"/>
-              </w:rPr>
-              <w:t>Tiempo</w:t>
-            </w:r>
-            <w:r>
-              <w:rPr>
-                <w:rFonts w:ascii="Dax-Regular" w:hAnsi="Dax-Regular"/>
-                <w:b/>
-                <w:bCs/>
-                <w:lang w:val="es-419"/>
-              </w:rPr>
-              <w:t xml:space="preserve"> (s)</w:t>
-            </w:r>
-          </w:p>
-        </w:tc>
-      </w:tr>
-      <w:tr>
-        <w:tc>
-          <w:tcPr>
-            <w:tcW w:w="4680" w:type="dxa"/>
-          </w:tcPr>
-          <w:p>
-            <w:pPr>
-              <w:rPr>
-                <w:rFonts w:ascii="Dax-Regular" w:hAnsi="Dax-Regular"/>
-                <w:lang w:val="es-419"/>
-              </w:rPr>
-            </w:pPr>
-          </w:p>
-        </w:tc>
-        <w:tc>
-          <w:tcPr>
-            <w:tcW w:w="4680" w:type="dxa"/>
-          </w:tcPr>
-          <w:p>
-            <w:pPr>
-              <w:rPr>
-                <w:rFonts w:ascii="Dax-Regular" w:hAnsi="Dax-Regular"/>
-                <w:lang w:val="es-419"/>
-              </w:rPr>
-            </w:pPr>
-          </w:p>
-        </w:tc>
-      </w:tr>
-      <w:tr>
-        <w:tc>
-          <w:tcPr>
-            <w:tcW w:w="4680" w:type="dxa"/>
-          </w:tcPr>
-          <w:p>
-            <w:pPr>
-              <w:rPr>
-                <w:rFonts w:ascii="Dax-Regular" w:hAnsi="Dax-Regular"/>
-                <w:lang w:val="es-419"/>
-              </w:rPr>
-            </w:pPr>
-          </w:p>
-        </w:tc>
-        <w:tc>
-          <w:tcPr>
-            <w:tcW w:w="4680" w:type="dxa"/>
-          </w:tcPr>
-          <w:p>
-            <w:pPr>
-              <w:rPr>
-                <w:rFonts w:ascii="Dax-Regular" w:hAnsi="Dax-Regular"/>
-                <w:lang w:val="es-419"/>
-              </w:rPr>
-            </w:pPr>
-          </w:p>
-        </w:tc>
-      </w:tr>
-      <w:tr>
-        <w:tc>
-          <w:tcPr>
-            <w:tcW w:w="4680" w:type="dxa"/>
-          </w:tcPr>
-          <w:p>
-            <w:pPr>
-              <w:rPr>
-                <w:rFonts w:ascii="Dax-Regular" w:hAnsi="Dax-Regular"/>
-                <w:lang w:val="es-419"/>
-              </w:rPr>
-            </w:pPr>
-          </w:p>
-        </w:tc>
-        <w:tc>
-          <w:tcPr>
-            <w:tcW w:w="4680" w:type="dxa"/>
-          </w:tcPr>
-          <w:p>
-            <w:pPr>
-              <w:rPr>
-                <w:rFonts w:ascii="Dax-Regular" w:hAnsi="Dax-Regular"/>
-                <w:lang w:val="es-419"/>
-              </w:rPr>
-            </w:pPr>
-          </w:p>
-        </w:tc>
-      </w:tr>
-    </w:tbl>
-    <w:p>
-      <w:pPr>
-        <w:rPr>
-          <w:rFonts w:ascii="Dax-Regular" w:hAnsi="Dax-Regular"/>
-          <w:lang w:val="es-419"/>
-        </w:rPr>
       </w:pPr>
     </w:p>
     <w:p>
       <w:pPr>
-        <w:pStyle w:val="Heading3"/>
+        <w:pStyle w:val="Ttulo1"/>
         <w:rPr>
           <w:b/>
           <w:bCs/>
@@ -872,86 +1776,20 @@
           <w:bCs/>
           <w:lang w:val="es-419"/>
         </w:rPr>
-        <w:t>Tablas de datos</w:t>
+        <w:t xml:space="preserve">Requerimiento </w:t>
       </w:r>
-    </w:p>
-    <w:p>
-      <w:pPr>
-        <w:rPr>
-          <w:lang w:val="es-419"/>
-        </w:rPr>
-      </w:pPr>
-      <w:r>
-        <w:rPr>
-          <w:lang w:val="es-419"/>
-        </w:rPr>
-        <w:t>Las tablas con la recopilación de datos de las pruebas.</w:t>
-      </w:r>
-    </w:p>
-    <w:p>
-      <w:pPr>
-        <w:rPr>
-          <w:lang w:val="es-419"/>
-        </w:rPr>
-      </w:pPr>
-    </w:p>
-    <w:p>
-      <w:pPr>
-        <w:rPr>
-          <w:lang w:val="es-419"/>
-        </w:rPr>
-      </w:pPr>
-    </w:p>
-    <w:p>
-      <w:pPr>
-        <w:pStyle w:val="Heading3"/>
-        <w:rPr>
-          <w:b/>
-          <w:bCs/>
-          <w:lang w:val="es-419"/>
-        </w:rPr>
-      </w:pPr>
       <w:r>
         <w:rPr>
           <w:b/>
           <w:bCs/>
           <w:lang w:val="es-419"/>
         </w:rPr>
-        <w:lastRenderedPageBreak/>
-        <w:t>Graficas</w:t>
+        <w:t>2</w:t>
       </w:r>
     </w:p>
     <w:p>
       <w:pPr>
-        <w:pStyle w:val="NoSpacing"/>
-        <w:rPr>
-          <w:lang w:val="es-419"/>
-        </w:rPr>
-      </w:pPr>
-      <w:r>
-        <w:rPr>
-          <w:lang w:val="es-419"/>
-        </w:rPr>
-        <w:t>Las gráficas con la representación de las pruebas</w:t>
-      </w:r>
-      <w:r>
-        <w:rPr>
-          <w:lang w:val="es-419"/>
-        </w:rPr>
-        <w:t xml:space="preserve"> realizadas.</w:t>
-      </w:r>
-    </w:p>
-    <w:p>
-      <w:pPr>
-        <w:pStyle w:val="NoSpacing"/>
-        <w:rPr>
-          <w:lang w:val="es-419"/>
-        </w:rPr>
-      </w:pPr>
-    </w:p>
-    <w:p>
-      <w:pPr>
-        <w:pStyle w:val="Heading2"/>
+        <w:pStyle w:val="Ttulo2"/>
         <w:rPr>
           <w:b/>
           <w:bCs/>
@@ -964,7 +1802,1145 @@
           <w:bCs/>
           <w:lang w:val="es-419"/>
         </w:rPr>
-        <w:t>Análisis</w:t>
+        <w:t>Descripción</w:t>
+      </w:r>
+    </w:p>
+    <w:tbl>
+      <w:tblPr>
+        <w:tblStyle w:val="Tablaconcuadrcula"/>
+        <w:tblW w:w="9360" w:type="dxa"/>
+        <w:tblLayout w:type="fixed"/>
+        <w:tblLook w:val="06A0" w:firstRow="1" w:lastRow="0" w:firstColumn="1" w:lastColumn="0" w:noHBand="1" w:noVBand="1"/>
+      </w:tblPr>
+      <w:tblGrid>
+        <w:gridCol w:w="3060"/>
+        <w:gridCol w:w="6300"/>
+      </w:tblGrid>
+      <w:tr>
+        <w:tc>
+          <w:tcPr>
+            <w:tcW w:w="3060" w:type="dxa"/>
+          </w:tcPr>
+          <w:p>
+            <w:pPr>
+              <w:rPr>
+                <w:b/>
+                <w:bCs/>
+                <w:lang w:val="es-419"/>
+              </w:rPr>
+            </w:pPr>
+            <w:r>
+              <w:rPr>
+                <w:b/>
+                <w:bCs/>
+                <w:lang w:val="es-419"/>
+              </w:rPr>
+              <w:t xml:space="preserve">Entrada </w:t>
+            </w:r>
+          </w:p>
+        </w:tc>
+        <w:tc>
+          <w:tcPr>
+            <w:tcW w:w="6300" w:type="dxa"/>
+          </w:tcPr>
+          <w:p>
+            <w:pPr>
+              <w:rPr>
+                <w:lang w:val="es-CO"/>
+              </w:rPr>
+            </w:pPr>
+            <w:r>
+              <w:rPr>
+                <w:lang w:val="es-419"/>
+              </w:rPr>
+              <w:t>I</w:t>
+            </w:r>
+            <w:proofErr w:type="spellStart"/>
+            <w:r>
+              <w:rPr>
+                <w:lang w:val="es-CO"/>
+              </w:rPr>
+              <w:t>dentificador</w:t>
+            </w:r>
+            <w:proofErr w:type="spellEnd"/>
+            <w:r>
+              <w:rPr>
+                <w:lang w:val="es-CO"/>
+              </w:rPr>
+              <w:t xml:space="preserve"> de la estación origen</w:t>
+            </w:r>
+            <w:r>
+              <w:rPr>
+                <w:lang w:val="es-CO"/>
+              </w:rPr>
+              <w:t xml:space="preserve"> de la forma </w:t>
+            </w:r>
+            <w:proofErr w:type="spellStart"/>
+            <w:r>
+              <w:rPr>
+                <w:lang w:val="es-CO"/>
+              </w:rPr>
+              <w:t>Code-IdBus</w:t>
+            </w:r>
+            <w:proofErr w:type="spellEnd"/>
+            <w:r>
+              <w:rPr>
+                <w:lang w:val="es-CO"/>
+              </w:rPr>
+              <w:t xml:space="preserve">, </w:t>
+            </w:r>
+            <w:r>
+              <w:rPr>
+                <w:lang w:val="es-CO"/>
+              </w:rPr>
+              <w:t>Identificador de la estación destino</w:t>
+            </w:r>
+            <w:r>
+              <w:rPr>
+                <w:lang w:val="es-CO"/>
+              </w:rPr>
+              <w:t xml:space="preserve"> de la forma </w:t>
+            </w:r>
+            <w:proofErr w:type="spellStart"/>
+            <w:r>
+              <w:rPr>
+                <w:lang w:val="es-CO"/>
+              </w:rPr>
+              <w:t>Code-IdBus</w:t>
+            </w:r>
+            <w:proofErr w:type="spellEnd"/>
+          </w:p>
+        </w:tc>
+      </w:tr>
+      <w:tr>
+        <w:tc>
+          <w:tcPr>
+            <w:tcW w:w="3060" w:type="dxa"/>
+          </w:tcPr>
+          <w:p>
+            <w:pPr>
+              <w:rPr>
+                <w:b/>
+                <w:bCs/>
+                <w:lang w:val="es-419"/>
+              </w:rPr>
+            </w:pPr>
+            <w:r>
+              <w:rPr>
+                <w:b/>
+                <w:bCs/>
+                <w:lang w:val="es-419"/>
+              </w:rPr>
+              <w:t>Salidas</w:t>
+            </w:r>
+          </w:p>
+        </w:tc>
+        <w:tc>
+          <w:tcPr>
+            <w:tcW w:w="6300" w:type="dxa"/>
+          </w:tcPr>
+          <w:p>
+            <w:pPr>
+              <w:rPr>
+                <w:lang w:val="es-419"/>
+              </w:rPr>
+            </w:pPr>
+            <w:r>
+              <w:rPr>
+                <w:lang w:val="es-419"/>
+              </w:rPr>
+              <w:t>Una cola en la que cada elemento de este son los vértices del camino de origen al destino y el peso del camino</w:t>
+            </w:r>
+          </w:p>
+        </w:tc>
+      </w:tr>
+      <w:tr>
+        <w:tc>
+          <w:tcPr>
+            <w:tcW w:w="3060" w:type="dxa"/>
+          </w:tcPr>
+          <w:p>
+            <w:pPr>
+              <w:rPr>
+                <w:b/>
+                <w:bCs/>
+                <w:lang w:val="es-419"/>
+              </w:rPr>
+            </w:pPr>
+            <w:r>
+              <w:rPr>
+                <w:b/>
+                <w:bCs/>
+                <w:lang w:val="es-419"/>
+              </w:rPr>
+              <w:t>Implementado (Sí/No)</w:t>
+            </w:r>
+          </w:p>
+        </w:tc>
+        <w:tc>
+          <w:tcPr>
+            <w:tcW w:w="6300" w:type="dxa"/>
+          </w:tcPr>
+          <w:p>
+            <w:pPr>
+              <w:rPr>
+                <w:lang w:val="es-419"/>
+              </w:rPr>
+            </w:pPr>
+            <w:r>
+              <w:rPr>
+                <w:lang w:val="es-419"/>
+              </w:rPr>
+              <w:t xml:space="preserve">Si se implementó y </w:t>
+            </w:r>
+            <w:r>
+              <w:rPr>
+                <w:lang w:val="es-419"/>
+              </w:rPr>
+              <w:t xml:space="preserve">fue hecho por el estudiante 1 </w:t>
+            </w:r>
+            <w:proofErr w:type="spellStart"/>
+            <w:r>
+              <w:rPr>
+                <w:lang w:val="es-419"/>
+              </w:rPr>
+              <w:t>daniel</w:t>
+            </w:r>
+            <w:proofErr w:type="spellEnd"/>
+          </w:p>
+        </w:tc>
+      </w:tr>
+    </w:tbl>
+    <w:p>
+      <w:pPr>
+        <w:rPr>
+          <w:lang w:val="es-419"/>
+        </w:rPr>
+      </w:pPr>
+    </w:p>
+    <w:p>
+      <w:pPr>
+        <w:pStyle w:val="Ttulo2"/>
+        <w:rPr>
+          <w:b/>
+          <w:bCs/>
+          <w:lang w:val="es-419"/>
+        </w:rPr>
+      </w:pPr>
+      <w:r>
+        <w:rPr>
+          <w:b/>
+          <w:bCs/>
+          <w:lang w:val="es-419"/>
+        </w:rPr>
+        <w:t>Análisis de complejidad</w:t>
+      </w:r>
+    </w:p>
+    <w:tbl>
+      <w:tblPr>
+        <w:tblStyle w:val="Tablaconcuadrcula"/>
+        <w:tblW w:w="0" w:type="auto"/>
+        <w:tblLayout w:type="fixed"/>
+        <w:tblLook w:val="06A0" w:firstRow="1" w:lastRow="0" w:firstColumn="1" w:lastColumn="0" w:noHBand="1" w:noVBand="1"/>
+      </w:tblPr>
+      <w:tblGrid>
+        <w:gridCol w:w="5070"/>
+        <w:gridCol w:w="4275"/>
+      </w:tblGrid>
+      <w:tr>
+        <w:tc>
+          <w:tcPr>
+            <w:tcW w:w="5070" w:type="dxa"/>
+          </w:tcPr>
+          <w:p>
+            <w:pPr>
+              <w:rPr>
+                <w:b/>
+                <w:bCs/>
+                <w:lang w:val="es-419"/>
+              </w:rPr>
+            </w:pPr>
+            <w:r>
+              <w:rPr>
+                <w:b/>
+                <w:bCs/>
+                <w:lang w:val="es-419"/>
+              </w:rPr>
+              <w:t>Pasos</w:t>
+            </w:r>
+          </w:p>
+        </w:tc>
+        <w:tc>
+          <w:tcPr>
+            <w:tcW w:w="4275" w:type="dxa"/>
+          </w:tcPr>
+          <w:p>
+            <w:pPr>
+              <w:rPr>
+                <w:b/>
+                <w:bCs/>
+                <w:lang w:val="es-419"/>
+              </w:rPr>
+            </w:pPr>
+            <w:r>
+              <w:rPr>
+                <w:b/>
+                <w:bCs/>
+                <w:lang w:val="es-419"/>
+              </w:rPr>
+              <w:t>Complejidad</w:t>
+            </w:r>
+          </w:p>
+        </w:tc>
+      </w:tr>
+      <w:tr>
+        <w:tc>
+          <w:tcPr>
+            <w:tcW w:w="5070" w:type="dxa"/>
+          </w:tcPr>
+          <w:p>
+            <w:pPr>
+              <w:rPr>
+                <w:lang w:val="es-419"/>
+              </w:rPr>
+            </w:pPr>
+            <w:r>
+              <w:rPr>
+                <w:lang w:val="es-419"/>
+              </w:rPr>
+              <w:t>Paso 1</w:t>
+            </w:r>
+          </w:p>
+        </w:tc>
+        <w:tc>
+          <w:tcPr>
+            <w:tcW w:w="4275" w:type="dxa"/>
+          </w:tcPr>
+          <w:p>
+            <w:pPr>
+              <w:rPr>
+                <w:lang w:val="es-419"/>
+              </w:rPr>
+            </w:pPr>
+            <w:r>
+              <w:rPr>
+                <w:lang w:val="es-419"/>
+              </w:rPr>
+              <w:t>O(...)</w:t>
+            </w:r>
+          </w:p>
+        </w:tc>
+      </w:tr>
+      <w:tr>
+        <w:tc>
+          <w:tcPr>
+            <w:tcW w:w="5070" w:type="dxa"/>
+          </w:tcPr>
+          <w:p>
+            <w:pPr>
+              <w:rPr>
+                <w:lang w:val="es-419"/>
+              </w:rPr>
+            </w:pPr>
+            <w:r>
+              <w:rPr>
+                <w:lang w:val="es-419"/>
+              </w:rPr>
+              <w:t xml:space="preserve">Paso 2 </w:t>
+            </w:r>
+          </w:p>
+        </w:tc>
+        <w:tc>
+          <w:tcPr>
+            <w:tcW w:w="4275" w:type="dxa"/>
+          </w:tcPr>
+          <w:p>
+            <w:pPr>
+              <w:rPr>
+                <w:lang w:val="es-419"/>
+              </w:rPr>
+            </w:pPr>
+            <w:r>
+              <w:rPr>
+                <w:lang w:val="es-419"/>
+              </w:rPr>
+              <w:t>O(...)</w:t>
+            </w:r>
+          </w:p>
+        </w:tc>
+      </w:tr>
+      <w:tr>
+        <w:tc>
+          <w:tcPr>
+            <w:tcW w:w="5070" w:type="dxa"/>
+          </w:tcPr>
+          <w:p>
+            <w:pPr>
+              <w:rPr>
+                <w:lang w:val="es-419"/>
+              </w:rPr>
+            </w:pPr>
+            <w:r>
+              <w:rPr>
+                <w:lang w:val="es-419"/>
+              </w:rPr>
+              <w:t>Paso</w:t>
+            </w:r>
+            <w:proofErr w:type="gramStart"/>
+            <w:r>
+              <w:rPr>
+                <w:lang w:val="es-419"/>
+              </w:rPr>
+              <w:t xml:space="preserve"> ….</w:t>
+            </w:r>
+            <w:proofErr w:type="gramEnd"/>
+          </w:p>
+        </w:tc>
+        <w:tc>
+          <w:tcPr>
+            <w:tcW w:w="4275" w:type="dxa"/>
+          </w:tcPr>
+          <w:p>
+            <w:pPr>
+              <w:rPr>
+                <w:lang w:val="es-419"/>
+              </w:rPr>
+            </w:pPr>
+            <w:r>
+              <w:rPr>
+                <w:lang w:val="es-419"/>
+              </w:rPr>
+              <w:t>O(...)</w:t>
+            </w:r>
+          </w:p>
+        </w:tc>
+      </w:tr>
+      <w:tr>
+        <w:tc>
+          <w:tcPr>
+            <w:tcW w:w="5070" w:type="dxa"/>
+          </w:tcPr>
+          <w:p>
+            <w:pPr>
+              <w:rPr>
+                <w:b/>
+                <w:bCs/>
+                <w:i/>
+                <w:iCs/>
+                <w:lang w:val="es-419"/>
+              </w:rPr>
+            </w:pPr>
+            <w:r>
+              <w:rPr>
+                <w:b/>
+                <w:bCs/>
+                <w:i/>
+                <w:iCs/>
+                <w:lang w:val="es-419"/>
+              </w:rPr>
+              <w:t>TOTAL</w:t>
+            </w:r>
+          </w:p>
+        </w:tc>
+        <w:tc>
+          <w:tcPr>
+            <w:tcW w:w="4275" w:type="dxa"/>
+          </w:tcPr>
+          <w:p>
+            <w:pPr>
+              <w:rPr>
+                <w:b/>
+                <w:bCs/>
+                <w:i/>
+                <w:iCs/>
+                <w:lang w:val="es-419"/>
+              </w:rPr>
+            </w:pPr>
+            <w:r>
+              <w:rPr>
+                <w:b/>
+                <w:bCs/>
+                <w:i/>
+                <w:iCs/>
+                <w:lang w:val="es-419"/>
+              </w:rPr>
+              <w:t>O(...)</w:t>
+            </w:r>
+          </w:p>
+        </w:tc>
+      </w:tr>
+    </w:tbl>
+    <w:p>
+      <w:pPr>
+        <w:rPr>
+          <w:rFonts w:ascii="Dax-Regular" w:hAnsi="Dax-Regular"/>
+          <w:lang w:val="es-419"/>
+        </w:rPr>
+      </w:pPr>
+    </w:p>
+    <w:p>
+      <w:pPr>
+        <w:pStyle w:val="Ttulo2"/>
+        <w:rPr>
+          <w:b/>
+          <w:bCs/>
+          <w:lang w:val="es-419"/>
+        </w:rPr>
+      </w:pPr>
+      <w:r>
+        <w:rPr>
+          <w:b/>
+          <w:bCs/>
+          <w:lang w:val="es-419"/>
+        </w:rPr>
+        <w:t>Pruebas Realizadas</w:t>
+      </w:r>
+    </w:p>
+    <w:tbl>
+      <w:tblPr>
+        <w:tblStyle w:val="TableGrid"/>
+        <w:tblW w:w="7603" w:type="dxa"/>
+        <w:tblInd w:w="5" w:type="dxa"/>
+        <w:tblCellMar>
+          <w:top w:w="45" w:type="dxa"/>
+          <w:left w:w="110" w:type="dxa"/>
+          <w:bottom w:w="0" w:type="dxa"/>
+          <w:right w:w="115" w:type="dxa"/>
+        </w:tblCellMar>
+        <w:tblLook w:val="04A0" w:firstRow="1" w:lastRow="0" w:firstColumn="1" w:lastColumn="0" w:noHBand="0" w:noVBand="1"/>
+      </w:tblPr>
+      <w:tblGrid>
+        <w:gridCol w:w="1898"/>
+        <w:gridCol w:w="2345"/>
+        <w:gridCol w:w="1458"/>
+        <w:gridCol w:w="1902"/>
+      </w:tblGrid>
+      <w:tr>
+        <w:trPr>
+          <w:trHeight w:val="194"/>
+        </w:trPr>
+        <w:tc>
+          <w:tcPr>
+            <w:tcW w:w="1898" w:type="dxa"/>
+            <w:tcBorders>
+              <w:top w:val="single" w:sz="4" w:space="0" w:color="000000"/>
+              <w:left w:val="single" w:sz="4" w:space="0" w:color="000000"/>
+              <w:bottom w:val="single" w:sz="4" w:space="0" w:color="000000"/>
+              <w:right w:val="single" w:sz="4" w:space="0" w:color="000000"/>
+            </w:tcBorders>
+          </w:tcPr>
+          <w:p>
+            <w:pPr>
+              <w:ind w:left="1"/>
+            </w:pPr>
+            <w:r>
+              <w:rPr>
+                <w:rFonts w:ascii="Dax-Regular" w:hAnsi="Dax-Regular"/>
+                <w:b/>
+                <w:bCs/>
+                <w:lang w:val="es-419"/>
+              </w:rPr>
+              <w:t>T</w:t>
+            </w:r>
+            <w:r>
+              <w:rPr>
+                <w:rFonts w:ascii="Dax-Regular" w:hAnsi="Dax-Regular"/>
+                <w:b/>
+                <w:bCs/>
+                <w:lang w:val="es-419"/>
+              </w:rPr>
+              <w:t>amaño</w:t>
+            </w:r>
+          </w:p>
+        </w:tc>
+        <w:tc>
+          <w:tcPr>
+            <w:tcW w:w="2345" w:type="dxa"/>
+            <w:tcBorders>
+              <w:top w:val="single" w:sz="4" w:space="0" w:color="000000"/>
+              <w:left w:val="single" w:sz="4" w:space="0" w:color="000000"/>
+              <w:bottom w:val="single" w:sz="4" w:space="0" w:color="000000"/>
+              <w:right w:val="single" w:sz="4" w:space="0" w:color="000000"/>
+            </w:tcBorders>
+          </w:tcPr>
+          <w:p>
+            <w:r>
+              <w:rPr>
+                <w:rFonts w:ascii="Dax-Regular" w:hAnsi="Dax-Regular"/>
+                <w:b/>
+                <w:bCs/>
+                <w:lang w:val="es-419"/>
+              </w:rPr>
+              <w:t>Entrada</w:t>
+            </w:r>
+          </w:p>
+        </w:tc>
+        <w:tc>
+          <w:tcPr>
+            <w:tcW w:w="1458" w:type="dxa"/>
+            <w:tcBorders>
+              <w:top w:val="single" w:sz="4" w:space="0" w:color="000000"/>
+              <w:left w:val="single" w:sz="4" w:space="0" w:color="000000"/>
+              <w:bottom w:val="single" w:sz="4" w:space="0" w:color="000000"/>
+              <w:right w:val="single" w:sz="4" w:space="0" w:color="000000"/>
+            </w:tcBorders>
+          </w:tcPr>
+          <w:p>
+            <w:r>
+              <w:rPr>
+                <w:rFonts w:ascii="Dax-Regular" w:hAnsi="Dax-Regular"/>
+                <w:b/>
+                <w:bCs/>
+                <w:lang w:val="es-419"/>
+              </w:rPr>
+              <w:t>Tiempo (</w:t>
+            </w:r>
+            <w:r>
+              <w:rPr>
+                <w:rFonts w:ascii="Dax-Regular" w:hAnsi="Dax-Regular"/>
+                <w:b/>
+                <w:bCs/>
+                <w:lang w:val="es-419"/>
+              </w:rPr>
+              <w:t>m</w:t>
+            </w:r>
+            <w:r>
+              <w:rPr>
+                <w:rFonts w:ascii="Dax-Regular" w:hAnsi="Dax-Regular"/>
+                <w:b/>
+                <w:bCs/>
+                <w:lang w:val="es-419"/>
+              </w:rPr>
+              <w:t>s)</w:t>
+            </w:r>
+          </w:p>
+        </w:tc>
+        <w:tc>
+          <w:tcPr>
+            <w:tcW w:w="1902" w:type="dxa"/>
+            <w:tcBorders>
+              <w:top w:val="single" w:sz="4" w:space="0" w:color="000000"/>
+              <w:left w:val="single" w:sz="4" w:space="0" w:color="000000"/>
+              <w:bottom w:val="single" w:sz="4" w:space="0" w:color="000000"/>
+              <w:right w:val="single" w:sz="4" w:space="0" w:color="000000"/>
+            </w:tcBorders>
+          </w:tcPr>
+          <w:p>
+            <w:pPr>
+              <w:rPr>
+                <w:rFonts w:ascii="Calibri" w:eastAsia="Calibri" w:hAnsi="Calibri" w:cs="Calibri"/>
+              </w:rPr>
+            </w:pPr>
+            <w:proofErr w:type="gramStart"/>
+            <w:r>
+              <w:rPr>
+                <w:rFonts w:ascii="Dax-Regular" w:hAnsi="Dax-Regular"/>
+                <w:b/>
+                <w:bCs/>
+                <w:lang w:val="es-419"/>
+              </w:rPr>
+              <w:t>Memoria(</w:t>
+            </w:r>
+            <w:proofErr w:type="gramEnd"/>
+            <w:r>
+              <w:rPr>
+                <w:rFonts w:ascii="Dax-Regular" w:hAnsi="Dax-Regular"/>
+                <w:b/>
+                <w:bCs/>
+              </w:rPr>
+              <w:t>KB</w:t>
+            </w:r>
+            <w:r>
+              <w:rPr>
+                <w:rFonts w:ascii="Dax-Regular" w:hAnsi="Dax-Regular"/>
+                <w:b/>
+                <w:bCs/>
+                <w:lang w:val="es-419"/>
+              </w:rPr>
+              <w:t>)</w:t>
+            </w:r>
+          </w:p>
+        </w:tc>
+      </w:tr>
+      <w:tr>
+        <w:trPr>
+          <w:trHeight w:val="197"/>
+        </w:trPr>
+        <w:tc>
+          <w:tcPr>
+            <w:tcW w:w="1898" w:type="dxa"/>
+            <w:tcBorders>
+              <w:top w:val="single" w:sz="4" w:space="0" w:color="000000"/>
+              <w:left w:val="single" w:sz="4" w:space="0" w:color="000000"/>
+              <w:bottom w:val="single" w:sz="4" w:space="0" w:color="000000"/>
+              <w:right w:val="single" w:sz="4" w:space="0" w:color="000000"/>
+            </w:tcBorders>
+          </w:tcPr>
+          <w:p>
+            <w:pPr>
+              <w:ind w:left="1"/>
+            </w:pPr>
+            <w:r>
+              <w:rPr>
+                <w:rFonts w:ascii="Dax-Regular" w:hAnsi="Dax-Regular"/>
+                <w:b/>
+                <w:bCs/>
+                <w:lang w:val="es-419"/>
+              </w:rPr>
+              <w:t>Small</w:t>
+            </w:r>
+          </w:p>
+        </w:tc>
+        <w:tc>
+          <w:tcPr>
+            <w:tcW w:w="2345" w:type="dxa"/>
+            <w:tcBorders>
+              <w:top w:val="single" w:sz="4" w:space="0" w:color="000000"/>
+              <w:left w:val="single" w:sz="4" w:space="0" w:color="000000"/>
+              <w:bottom w:val="single" w:sz="4" w:space="0" w:color="000000"/>
+              <w:right w:val="single" w:sz="4" w:space="0" w:color="000000"/>
+            </w:tcBorders>
+          </w:tcPr>
+          <w:p>
+            <w:r>
+              <w:rPr>
+                <w:rFonts w:ascii="Dax-Regular" w:hAnsi="Dax-Regular"/>
+                <w:lang w:val="es-419"/>
+              </w:rPr>
+              <w:t>1925-D20</w:t>
+            </w:r>
+            <w:r>
+              <w:rPr>
+                <w:rFonts w:ascii="Dax-Regular" w:hAnsi="Dax-Regular"/>
+                <w:lang w:val="es-419"/>
+              </w:rPr>
+              <w:t xml:space="preserve">, </w:t>
+            </w:r>
+            <w:r>
+              <w:rPr>
+                <w:rFonts w:ascii="Dax-Regular" w:hAnsi="Dax-Regular"/>
+                <w:lang w:val="es-419"/>
+              </w:rPr>
+              <w:t>1926-D20</w:t>
+            </w:r>
+          </w:p>
+        </w:tc>
+        <w:tc>
+          <w:tcPr>
+            <w:tcW w:w="1458" w:type="dxa"/>
+            <w:tcBorders>
+              <w:top w:val="single" w:sz="4" w:space="0" w:color="000000"/>
+              <w:left w:val="single" w:sz="4" w:space="0" w:color="000000"/>
+              <w:bottom w:val="single" w:sz="4" w:space="0" w:color="000000"/>
+              <w:right w:val="single" w:sz="4" w:space="0" w:color="000000"/>
+            </w:tcBorders>
+          </w:tcPr>
+          <w:p>
+            <w:r>
+              <w:rPr>
+                <w:rFonts w:ascii="Calibri" w:eastAsia="Calibri" w:hAnsi="Calibri" w:cs="Calibri"/>
+              </w:rPr>
+              <w:t>3685.084</w:t>
+            </w:r>
+            <w:r>
+              <w:rPr>
+                <w:rFonts w:ascii="Calibri" w:eastAsia="Calibri" w:hAnsi="Calibri" w:cs="Calibri"/>
+              </w:rPr>
+              <w:t>5</w:t>
+            </w:r>
+          </w:p>
+        </w:tc>
+        <w:tc>
+          <w:tcPr>
+            <w:tcW w:w="1902" w:type="dxa"/>
+            <w:tcBorders>
+              <w:top w:val="single" w:sz="4" w:space="0" w:color="000000"/>
+              <w:left w:val="single" w:sz="4" w:space="0" w:color="000000"/>
+              <w:bottom w:val="single" w:sz="4" w:space="0" w:color="000000"/>
+              <w:right w:val="single" w:sz="4" w:space="0" w:color="000000"/>
+            </w:tcBorders>
+          </w:tcPr>
+          <w:p>
+            <w:pPr>
+              <w:rPr>
+                <w:rFonts w:ascii="Calibri" w:eastAsia="Calibri" w:hAnsi="Calibri" w:cs="Calibri"/>
+              </w:rPr>
+            </w:pPr>
+            <w:r>
+              <w:rPr>
+                <w:rFonts w:ascii="Dax-Regular" w:hAnsi="Dax-Regular"/>
+                <w:lang w:val="es-419"/>
+              </w:rPr>
+              <w:t>138.83105</w:t>
+            </w:r>
+          </w:p>
+        </w:tc>
+      </w:tr>
+      <w:tr>
+        <w:trPr>
+          <w:trHeight w:val="197"/>
+        </w:trPr>
+        <w:tc>
+          <w:tcPr>
+            <w:tcW w:w="1898" w:type="dxa"/>
+            <w:tcBorders>
+              <w:top w:val="single" w:sz="4" w:space="0" w:color="000000"/>
+              <w:left w:val="single" w:sz="4" w:space="0" w:color="000000"/>
+              <w:bottom w:val="single" w:sz="4" w:space="0" w:color="000000"/>
+              <w:right w:val="single" w:sz="4" w:space="0" w:color="000000"/>
+            </w:tcBorders>
+          </w:tcPr>
+          <w:p>
+            <w:pPr>
+              <w:ind w:left="1"/>
+            </w:pPr>
+            <w:r>
+              <w:rPr>
+                <w:rFonts w:ascii="Dax-Regular" w:hAnsi="Dax-Regular"/>
+                <w:b/>
+                <w:bCs/>
+                <w:lang w:val="es-419"/>
+              </w:rPr>
+              <w:t>10pct</w:t>
+            </w:r>
+          </w:p>
+        </w:tc>
+        <w:tc>
+          <w:tcPr>
+            <w:tcW w:w="2345" w:type="dxa"/>
+            <w:tcBorders>
+              <w:top w:val="single" w:sz="4" w:space="0" w:color="000000"/>
+              <w:left w:val="single" w:sz="4" w:space="0" w:color="000000"/>
+              <w:bottom w:val="single" w:sz="4" w:space="0" w:color="000000"/>
+              <w:right w:val="single" w:sz="4" w:space="0" w:color="000000"/>
+            </w:tcBorders>
+          </w:tcPr>
+          <w:p>
+            <w:r>
+              <w:rPr>
+                <w:rFonts w:ascii="Dax-Regular" w:hAnsi="Dax-Regular"/>
+                <w:lang w:val="es-419"/>
+              </w:rPr>
+              <w:t>1925-D20</w:t>
+            </w:r>
+            <w:r>
+              <w:rPr>
+                <w:rFonts w:ascii="Dax-Regular" w:hAnsi="Dax-Regular"/>
+                <w:lang w:val="es-419"/>
+              </w:rPr>
+              <w:t xml:space="preserve">, </w:t>
+            </w:r>
+            <w:r>
+              <w:rPr>
+                <w:rFonts w:ascii="Dax-Regular" w:hAnsi="Dax-Regular"/>
+                <w:lang w:val="es-419"/>
+              </w:rPr>
+              <w:t>1926-D20</w:t>
+            </w:r>
+          </w:p>
+        </w:tc>
+        <w:tc>
+          <w:tcPr>
+            <w:tcW w:w="1458" w:type="dxa"/>
+            <w:tcBorders>
+              <w:top w:val="single" w:sz="4" w:space="0" w:color="000000"/>
+              <w:left w:val="single" w:sz="4" w:space="0" w:color="000000"/>
+              <w:bottom w:val="single" w:sz="4" w:space="0" w:color="000000"/>
+              <w:right w:val="single" w:sz="4" w:space="0" w:color="000000"/>
+            </w:tcBorders>
+          </w:tcPr>
+          <w:p>
+            <w:r>
+              <w:t>14662.4918</w:t>
+            </w:r>
+          </w:p>
+        </w:tc>
+        <w:tc>
+          <w:tcPr>
+            <w:tcW w:w="1902" w:type="dxa"/>
+            <w:tcBorders>
+              <w:top w:val="single" w:sz="4" w:space="0" w:color="000000"/>
+              <w:left w:val="single" w:sz="4" w:space="0" w:color="000000"/>
+              <w:bottom w:val="single" w:sz="4" w:space="0" w:color="000000"/>
+              <w:right w:val="single" w:sz="4" w:space="0" w:color="000000"/>
+            </w:tcBorders>
+          </w:tcPr>
+          <w:p>
+            <w:pPr>
+              <w:rPr>
+                <w:rFonts w:ascii="Calibri" w:eastAsia="Calibri" w:hAnsi="Calibri" w:cs="Calibri"/>
+              </w:rPr>
+            </w:pPr>
+            <w:r>
+              <w:rPr>
+                <w:rFonts w:ascii="Calibri" w:eastAsia="Calibri" w:hAnsi="Calibri" w:cs="Calibri"/>
+              </w:rPr>
+              <w:t>400.104</w:t>
+            </w:r>
+            <w:r>
+              <w:rPr>
+                <w:rFonts w:ascii="Calibri" w:eastAsia="Calibri" w:hAnsi="Calibri" w:cs="Calibri"/>
+              </w:rPr>
+              <w:t>5</w:t>
+            </w:r>
+          </w:p>
+        </w:tc>
+      </w:tr>
+      <w:tr>
+        <w:trPr>
+          <w:trHeight w:val="197"/>
+        </w:trPr>
+        <w:tc>
+          <w:tcPr>
+            <w:tcW w:w="1898" w:type="dxa"/>
+            <w:tcBorders>
+              <w:top w:val="single" w:sz="4" w:space="0" w:color="000000"/>
+              <w:left w:val="single" w:sz="4" w:space="0" w:color="000000"/>
+              <w:bottom w:val="single" w:sz="4" w:space="0" w:color="000000"/>
+              <w:right w:val="single" w:sz="4" w:space="0" w:color="000000"/>
+            </w:tcBorders>
+          </w:tcPr>
+          <w:p>
+            <w:pPr>
+              <w:ind w:left="1"/>
+            </w:pPr>
+            <w:r>
+              <w:rPr>
+                <w:rFonts w:ascii="Dax-Regular" w:hAnsi="Dax-Regular"/>
+                <w:b/>
+                <w:bCs/>
+                <w:lang w:val="es-419"/>
+              </w:rPr>
+              <w:t>50pct</w:t>
+            </w:r>
+          </w:p>
+        </w:tc>
+        <w:tc>
+          <w:tcPr>
+            <w:tcW w:w="2345" w:type="dxa"/>
+            <w:tcBorders>
+              <w:top w:val="single" w:sz="4" w:space="0" w:color="000000"/>
+              <w:left w:val="single" w:sz="4" w:space="0" w:color="000000"/>
+              <w:bottom w:val="single" w:sz="4" w:space="0" w:color="000000"/>
+              <w:right w:val="single" w:sz="4" w:space="0" w:color="000000"/>
+            </w:tcBorders>
+          </w:tcPr>
+          <w:p>
+            <w:r>
+              <w:rPr>
+                <w:rFonts w:ascii="Dax-Regular" w:hAnsi="Dax-Regular"/>
+                <w:lang w:val="es-419"/>
+              </w:rPr>
+              <w:t>1925-D20</w:t>
+            </w:r>
+            <w:r>
+              <w:rPr>
+                <w:rFonts w:ascii="Dax-Regular" w:hAnsi="Dax-Regular"/>
+                <w:lang w:val="es-419"/>
+              </w:rPr>
+              <w:t xml:space="preserve">, </w:t>
+            </w:r>
+            <w:r>
+              <w:rPr>
+                <w:rFonts w:ascii="Dax-Regular" w:hAnsi="Dax-Regular"/>
+                <w:lang w:val="es-419"/>
+              </w:rPr>
+              <w:t>1926-D20</w:t>
+            </w:r>
+          </w:p>
+        </w:tc>
+        <w:tc>
+          <w:tcPr>
+            <w:tcW w:w="1458" w:type="dxa"/>
+            <w:tcBorders>
+              <w:top w:val="single" w:sz="4" w:space="0" w:color="000000"/>
+              <w:left w:val="single" w:sz="4" w:space="0" w:color="000000"/>
+              <w:bottom w:val="single" w:sz="4" w:space="0" w:color="000000"/>
+              <w:right w:val="single" w:sz="4" w:space="0" w:color="000000"/>
+            </w:tcBorders>
+          </w:tcPr>
+          <w:p>
+            <w:r>
+              <w:t>4511.989</w:t>
+            </w:r>
+            <w:r>
+              <w:t>1</w:t>
+            </w:r>
+          </w:p>
+        </w:tc>
+        <w:tc>
+          <w:tcPr>
+            <w:tcW w:w="1902" w:type="dxa"/>
+            <w:tcBorders>
+              <w:top w:val="single" w:sz="4" w:space="0" w:color="000000"/>
+              <w:left w:val="single" w:sz="4" w:space="0" w:color="000000"/>
+              <w:bottom w:val="single" w:sz="4" w:space="0" w:color="000000"/>
+              <w:right w:val="single" w:sz="4" w:space="0" w:color="000000"/>
+            </w:tcBorders>
+          </w:tcPr>
+          <w:p>
+            <w:pPr>
+              <w:rPr>
+                <w:rFonts w:ascii="Calibri" w:eastAsia="Calibri" w:hAnsi="Calibri" w:cs="Calibri"/>
+              </w:rPr>
+            </w:pPr>
+            <w:r>
+              <w:rPr>
+                <w:rFonts w:ascii="Calibri" w:eastAsia="Calibri" w:hAnsi="Calibri" w:cs="Calibri"/>
+              </w:rPr>
+              <w:t>1558.6044</w:t>
+            </w:r>
+          </w:p>
+        </w:tc>
+      </w:tr>
+      <w:tr>
+        <w:trPr>
+          <w:trHeight w:val="197"/>
+        </w:trPr>
+        <w:tc>
+          <w:tcPr>
+            <w:tcW w:w="1898" w:type="dxa"/>
+            <w:tcBorders>
+              <w:top w:val="single" w:sz="4" w:space="0" w:color="000000"/>
+              <w:left w:val="single" w:sz="4" w:space="0" w:color="000000"/>
+              <w:bottom w:val="single" w:sz="4" w:space="0" w:color="000000"/>
+              <w:right w:val="single" w:sz="4" w:space="0" w:color="000000"/>
+            </w:tcBorders>
+          </w:tcPr>
+          <w:p>
+            <w:pPr>
+              <w:ind w:left="1"/>
+              <w:rPr>
+                <w:rFonts w:ascii="Dax-Regular" w:hAnsi="Dax-Regular"/>
+                <w:b/>
+                <w:bCs/>
+                <w:lang w:val="es-419"/>
+              </w:rPr>
+            </w:pPr>
+            <w:proofErr w:type="spellStart"/>
+            <w:r>
+              <w:rPr>
+                <w:rFonts w:ascii="Dax-Regular" w:hAnsi="Dax-Regular"/>
+                <w:b/>
+                <w:bCs/>
+                <w:lang w:val="es-419"/>
+              </w:rPr>
+              <w:t>Large</w:t>
+            </w:r>
+            <w:proofErr w:type="spellEnd"/>
+          </w:p>
+        </w:tc>
+        <w:tc>
+          <w:tcPr>
+            <w:tcW w:w="2345" w:type="dxa"/>
+            <w:tcBorders>
+              <w:top w:val="single" w:sz="4" w:space="0" w:color="000000"/>
+              <w:left w:val="single" w:sz="4" w:space="0" w:color="000000"/>
+              <w:bottom w:val="single" w:sz="4" w:space="0" w:color="000000"/>
+              <w:right w:val="single" w:sz="4" w:space="0" w:color="000000"/>
+            </w:tcBorders>
+          </w:tcPr>
+          <w:p>
+            <w:pPr>
+              <w:rPr>
+                <w:rFonts w:ascii="Calibri" w:eastAsia="Calibri" w:hAnsi="Calibri" w:cs="Calibri"/>
+              </w:rPr>
+            </w:pPr>
+            <w:r>
+              <w:rPr>
+                <w:rFonts w:ascii="Dax-Regular" w:hAnsi="Dax-Regular"/>
+                <w:lang w:val="es-419"/>
+              </w:rPr>
+              <w:t>1925-D20</w:t>
+            </w:r>
+            <w:r>
+              <w:rPr>
+                <w:rFonts w:ascii="Dax-Regular" w:hAnsi="Dax-Regular"/>
+                <w:lang w:val="es-419"/>
+              </w:rPr>
+              <w:t xml:space="preserve">, </w:t>
+            </w:r>
+            <w:r>
+              <w:rPr>
+                <w:rFonts w:ascii="Dax-Regular" w:hAnsi="Dax-Regular"/>
+                <w:lang w:val="es-419"/>
+              </w:rPr>
+              <w:t>1926-D20</w:t>
+            </w:r>
+          </w:p>
+        </w:tc>
+        <w:tc>
+          <w:tcPr>
+            <w:tcW w:w="1458" w:type="dxa"/>
+            <w:tcBorders>
+              <w:top w:val="single" w:sz="4" w:space="0" w:color="000000"/>
+              <w:left w:val="single" w:sz="4" w:space="0" w:color="000000"/>
+              <w:bottom w:val="single" w:sz="4" w:space="0" w:color="000000"/>
+              <w:right w:val="single" w:sz="4" w:space="0" w:color="000000"/>
+            </w:tcBorders>
+          </w:tcPr>
+          <w:p>
+            <w:pPr>
+              <w:jc w:val="center"/>
+              <w:rPr>
+                <w:rFonts w:ascii="Calibri" w:eastAsia="Calibri" w:hAnsi="Calibri" w:cs="Calibri"/>
+              </w:rPr>
+            </w:pPr>
+            <w:r>
+              <w:rPr>
+                <w:rFonts w:ascii="Calibri" w:eastAsia="Calibri" w:hAnsi="Calibri" w:cs="Calibri"/>
+              </w:rPr>
+              <w:t>7276.556</w:t>
+            </w:r>
+            <w:r>
+              <w:rPr>
+                <w:rFonts w:ascii="Calibri" w:eastAsia="Calibri" w:hAnsi="Calibri" w:cs="Calibri"/>
+              </w:rPr>
+              <w:t>1</w:t>
+            </w:r>
+          </w:p>
+        </w:tc>
+        <w:tc>
+          <w:tcPr>
+            <w:tcW w:w="1902" w:type="dxa"/>
+            <w:tcBorders>
+              <w:top w:val="single" w:sz="4" w:space="0" w:color="000000"/>
+              <w:left w:val="single" w:sz="4" w:space="0" w:color="000000"/>
+              <w:bottom w:val="single" w:sz="4" w:space="0" w:color="000000"/>
+              <w:right w:val="single" w:sz="4" w:space="0" w:color="000000"/>
+            </w:tcBorders>
+          </w:tcPr>
+          <w:p>
+            <w:pPr>
+              <w:rPr>
+                <w:rFonts w:ascii="Calibri" w:eastAsia="Calibri" w:hAnsi="Calibri" w:cs="Calibri"/>
+              </w:rPr>
+            </w:pPr>
+            <w:r>
+              <w:rPr>
+                <w:rFonts w:ascii="Calibri" w:eastAsia="Calibri" w:hAnsi="Calibri" w:cs="Calibri"/>
+              </w:rPr>
+              <w:t>138.831</w:t>
+            </w:r>
+            <w:r>
+              <w:rPr>
+                <w:rFonts w:ascii="Calibri" w:eastAsia="Calibri" w:hAnsi="Calibri" w:cs="Calibri"/>
+              </w:rPr>
+              <w:t>1</w:t>
+            </w:r>
+          </w:p>
+        </w:tc>
+      </w:tr>
+    </w:tbl>
+    <w:p>
+      <w:pPr>
+        <w:spacing w:after="201"/>
+      </w:pPr>
+      <w:r>
+        <w:rPr>
+          <w:rFonts w:ascii="Calibri" w:eastAsia="Calibri" w:hAnsi="Calibri" w:cs="Calibri"/>
+        </w:rPr>
+        <w:t xml:space="preserve"> </w:t>
       </w:r>
     </w:p>
     <w:p>
@@ -975,16 +2951,3729 @@
       </w:pPr>
       <w:r>
         <w:rPr>
+          <w:noProof/>
           <w:lang w:val="es-419"/>
         </w:rPr>
-        <w:t>Análisis de resultados de la implementación, tener cuenta las pruebas realizadas y el analisis de complejidad.</w:t>
+        <w:lastRenderedPageBreak/>
+        <w:drawing>
+          <wp:inline distT="0" distB="0" distL="0" distR="0" wp14:anchorId="5D8C1AEA" wp14:editId="50BA1FA7">
+            <wp:extent cx="5998845" cy="3304540"/>
+            <wp:effectExtent l="0" t="0" r="1905" b="0"/>
+            <wp:docPr id="1" name="Imagen 1"/>
+            <wp:cNvGraphicFramePr>
+              <a:graphicFrameLocks xmlns:a="http://schemas.openxmlformats.org/drawingml/2006/main" noChangeAspect="1"/>
+            </wp:cNvGraphicFramePr>
+            <a:graphic xmlns:a="http://schemas.openxmlformats.org/drawingml/2006/main">
+              <a:graphicData uri="http://schemas.openxmlformats.org/drawingml/2006/picture">
+                <pic:pic xmlns:pic="http://schemas.openxmlformats.org/drawingml/2006/picture">
+                  <pic:nvPicPr>
+                    <pic:cNvPr id="0" name="Picture 2"/>
+                    <pic:cNvPicPr>
+                      <a:picLocks noChangeAspect="1" noChangeArrowheads="1"/>
+                    </pic:cNvPicPr>
+                  </pic:nvPicPr>
+                  <pic:blipFill>
+                    <a:blip r:embed="rId11">
+                      <a:extLst>
+                        <a:ext uri="{28A0092B-C50C-407E-A947-70E740481C1C}">
+                          <a14:useLocalDpi xmlns:a14="http://schemas.microsoft.com/office/drawing/2010/main" val="0"/>
+                        </a:ext>
+                      </a:extLst>
+                    </a:blip>
+                    <a:srcRect/>
+                    <a:stretch>
+                      <a:fillRect/>
+                    </a:stretch>
+                  </pic:blipFill>
+                  <pic:spPr bwMode="auto">
+                    <a:xfrm>
+                      <a:off x="0" y="0"/>
+                      <a:ext cx="5998845" cy="3304540"/>
+                    </a:xfrm>
+                    <a:prstGeom prst="rect">
+                      <a:avLst/>
+                    </a:prstGeom>
+                    <a:noFill/>
+                  </pic:spPr>
+                </pic:pic>
+              </a:graphicData>
+            </a:graphic>
+          </wp:inline>
+        </w:drawing>
       </w:r>
     </w:p>
+    <w:p>
+      <w:pPr>
+        <w:rPr>
+          <w:lang w:val="es-419"/>
+        </w:rPr>
+      </w:pPr>
+    </w:p>
+    <w:p>
+      <w:pPr>
+        <w:pStyle w:val="Ttulo1"/>
+        <w:rPr>
+          <w:b/>
+          <w:bCs/>
+          <w:lang w:val="es-419"/>
+        </w:rPr>
+      </w:pPr>
+      <w:r>
+        <w:rPr>
+          <w:b/>
+          <w:bCs/>
+          <w:lang w:val="es-419"/>
+        </w:rPr>
+        <w:t xml:space="preserve">Requerimiento </w:t>
+      </w:r>
+      <w:r>
+        <w:rPr>
+          <w:b/>
+          <w:bCs/>
+          <w:lang w:val="es-419"/>
+        </w:rPr>
+        <w:t>3</w:t>
+      </w:r>
+    </w:p>
+    <w:p>
+      <w:pPr>
+        <w:pStyle w:val="Ttulo2"/>
+        <w:rPr>
+          <w:b/>
+          <w:bCs/>
+          <w:lang w:val="es-419"/>
+        </w:rPr>
+      </w:pPr>
+      <w:r>
+        <w:rPr>
+          <w:b/>
+          <w:bCs/>
+          <w:lang w:val="es-419"/>
+        </w:rPr>
+        <w:t>Descripción</w:t>
+      </w:r>
+    </w:p>
+    <w:tbl>
+      <w:tblPr>
+        <w:tblStyle w:val="Tablaconcuadrcula"/>
+        <w:tblW w:w="9360" w:type="dxa"/>
+        <w:tblLayout w:type="fixed"/>
+        <w:tblLook w:val="06A0" w:firstRow="1" w:lastRow="0" w:firstColumn="1" w:lastColumn="0" w:noHBand="1" w:noVBand="1"/>
+      </w:tblPr>
+      <w:tblGrid>
+        <w:gridCol w:w="3060"/>
+        <w:gridCol w:w="6300"/>
+      </w:tblGrid>
+      <w:tr>
+        <w:tc>
+          <w:tcPr>
+            <w:tcW w:w="3060" w:type="dxa"/>
+          </w:tcPr>
+          <w:p>
+            <w:pPr>
+              <w:rPr>
+                <w:b/>
+                <w:bCs/>
+                <w:lang w:val="es-419"/>
+              </w:rPr>
+            </w:pPr>
+            <w:r>
+              <w:rPr>
+                <w:b/>
+                <w:bCs/>
+                <w:lang w:val="es-419"/>
+              </w:rPr>
+              <w:t xml:space="preserve">Entrada </w:t>
+            </w:r>
+          </w:p>
+        </w:tc>
+        <w:tc>
+          <w:tcPr>
+            <w:tcW w:w="6300" w:type="dxa"/>
+          </w:tcPr>
+          <w:p>
+            <w:pPr>
+              <w:rPr>
+                <w:lang w:val="es-CO"/>
+              </w:rPr>
+            </w:pPr>
+            <w:r>
+              <w:rPr>
+                <w:lang w:val="es-419"/>
+              </w:rPr>
+              <w:t>No existe</w:t>
+            </w:r>
+            <w:r>
+              <w:rPr>
+                <w:lang w:val="es-419"/>
+              </w:rPr>
+              <w:t>n</w:t>
+            </w:r>
+          </w:p>
+        </w:tc>
+      </w:tr>
+      <w:tr>
+        <w:tc>
+          <w:tcPr>
+            <w:tcW w:w="3060" w:type="dxa"/>
+          </w:tcPr>
+          <w:p>
+            <w:pPr>
+              <w:rPr>
+                <w:b/>
+                <w:bCs/>
+                <w:lang w:val="es-419"/>
+              </w:rPr>
+            </w:pPr>
+            <w:r>
+              <w:rPr>
+                <w:b/>
+                <w:bCs/>
+                <w:lang w:val="es-419"/>
+              </w:rPr>
+              <w:t>Salidas</w:t>
+            </w:r>
+          </w:p>
+        </w:tc>
+        <w:tc>
+          <w:tcPr>
+            <w:tcW w:w="6300" w:type="dxa"/>
+          </w:tcPr>
+          <w:p>
+            <w:pPr>
+              <w:rPr>
+                <w:lang w:val="es-419"/>
+              </w:rPr>
+            </w:pPr>
+            <w:r>
+              <w:rPr>
+                <w:lang w:val="es-419"/>
+              </w:rPr>
+              <w:t xml:space="preserve">Retorna el </w:t>
+            </w:r>
+            <w:r>
+              <w:rPr>
+                <w:lang w:val="es-419"/>
+              </w:rPr>
+              <w:t>número</w:t>
+            </w:r>
+            <w:r>
+              <w:rPr>
+                <w:lang w:val="es-419"/>
+              </w:rPr>
+              <w:t xml:space="preserve"> de componentes </w:t>
+            </w:r>
+            <w:r>
+              <w:rPr>
+                <w:lang w:val="es-419"/>
+              </w:rPr>
+              <w:t xml:space="preserve">fuertemente </w:t>
+            </w:r>
+            <w:r>
+              <w:rPr>
+                <w:lang w:val="es-419"/>
+              </w:rPr>
+              <w:t>conectados</w:t>
+            </w:r>
+            <w:r>
+              <w:rPr>
+                <w:lang w:val="es-419"/>
+              </w:rPr>
+              <w:t xml:space="preserve"> y una lista en el que cada elemento de </w:t>
+            </w:r>
+            <w:r>
+              <w:rPr>
+                <w:lang w:val="es-419"/>
+              </w:rPr>
+              <w:t>esta es</w:t>
+            </w:r>
+            <w:r>
+              <w:rPr>
+                <w:lang w:val="es-419"/>
+              </w:rPr>
+              <w:t xml:space="preserve"> un vértice que está fuertemente conectado</w:t>
+            </w:r>
+          </w:p>
+        </w:tc>
+      </w:tr>
+      <w:tr>
+        <w:tc>
+          <w:tcPr>
+            <w:tcW w:w="3060" w:type="dxa"/>
+          </w:tcPr>
+          <w:p>
+            <w:pPr>
+              <w:rPr>
+                <w:b/>
+                <w:bCs/>
+                <w:lang w:val="es-419"/>
+              </w:rPr>
+            </w:pPr>
+            <w:r>
+              <w:rPr>
+                <w:b/>
+                <w:bCs/>
+                <w:lang w:val="es-419"/>
+              </w:rPr>
+              <w:t>Implementado (Sí/No)</w:t>
+            </w:r>
+          </w:p>
+        </w:tc>
+        <w:tc>
+          <w:tcPr>
+            <w:tcW w:w="6300" w:type="dxa"/>
+          </w:tcPr>
+          <w:p>
+            <w:pPr>
+              <w:rPr>
+                <w:lang w:val="es-419"/>
+              </w:rPr>
+            </w:pPr>
+            <w:r>
+              <w:rPr>
+                <w:lang w:val="es-419"/>
+              </w:rPr>
+              <w:t xml:space="preserve">Si se implementó y </w:t>
+            </w:r>
+            <w:r>
+              <w:rPr>
+                <w:lang w:val="es-419"/>
+              </w:rPr>
+              <w:t xml:space="preserve">fue hecho por el estudiante 1 </w:t>
+            </w:r>
+            <w:proofErr w:type="spellStart"/>
+            <w:r>
+              <w:rPr>
+                <w:lang w:val="es-419"/>
+              </w:rPr>
+              <w:t>daniel</w:t>
+            </w:r>
+            <w:proofErr w:type="spellEnd"/>
+          </w:p>
+        </w:tc>
+      </w:tr>
+    </w:tbl>
+    <w:p>
+      <w:pPr>
+        <w:rPr>
+          <w:lang w:val="es-419"/>
+        </w:rPr>
+      </w:pPr>
+    </w:p>
+    <w:p>
+      <w:pPr>
+        <w:pStyle w:val="Ttulo2"/>
+        <w:rPr>
+          <w:b/>
+          <w:bCs/>
+          <w:lang w:val="es-419"/>
+        </w:rPr>
+      </w:pPr>
+      <w:r>
+        <w:rPr>
+          <w:b/>
+          <w:bCs/>
+          <w:lang w:val="es-419"/>
+        </w:rPr>
+        <w:t>Análisis de complejidad</w:t>
+      </w:r>
+    </w:p>
+    <w:tbl>
+      <w:tblPr>
+        <w:tblStyle w:val="Tablaconcuadrcula"/>
+        <w:tblW w:w="0" w:type="auto"/>
+        <w:tblLayout w:type="fixed"/>
+        <w:tblLook w:val="06A0" w:firstRow="1" w:lastRow="0" w:firstColumn="1" w:lastColumn="0" w:noHBand="1" w:noVBand="1"/>
+      </w:tblPr>
+      <w:tblGrid>
+        <w:gridCol w:w="5070"/>
+        <w:gridCol w:w="4275"/>
+      </w:tblGrid>
+      <w:tr>
+        <w:tc>
+          <w:tcPr>
+            <w:tcW w:w="5070" w:type="dxa"/>
+          </w:tcPr>
+          <w:p>
+            <w:pPr>
+              <w:rPr>
+                <w:b/>
+                <w:bCs/>
+                <w:lang w:val="es-419"/>
+              </w:rPr>
+            </w:pPr>
+            <w:r>
+              <w:rPr>
+                <w:b/>
+                <w:bCs/>
+                <w:lang w:val="es-419"/>
+              </w:rPr>
+              <w:t>Pasos</w:t>
+            </w:r>
+          </w:p>
+        </w:tc>
+        <w:tc>
+          <w:tcPr>
+            <w:tcW w:w="4275" w:type="dxa"/>
+          </w:tcPr>
+          <w:p>
+            <w:pPr>
+              <w:rPr>
+                <w:b/>
+                <w:bCs/>
+                <w:lang w:val="es-419"/>
+              </w:rPr>
+            </w:pPr>
+            <w:r>
+              <w:rPr>
+                <w:b/>
+                <w:bCs/>
+                <w:lang w:val="es-419"/>
+              </w:rPr>
+              <w:t>Complejidad</w:t>
+            </w:r>
+          </w:p>
+        </w:tc>
+      </w:tr>
+      <w:tr>
+        <w:tc>
+          <w:tcPr>
+            <w:tcW w:w="5070" w:type="dxa"/>
+          </w:tcPr>
+          <w:p>
+            <w:pPr>
+              <w:rPr>
+                <w:lang w:val="es-419"/>
+              </w:rPr>
+            </w:pPr>
+            <w:r>
+              <w:rPr>
+                <w:lang w:val="es-419"/>
+              </w:rPr>
+              <w:t>Paso 1</w:t>
+            </w:r>
+          </w:p>
+        </w:tc>
+        <w:tc>
+          <w:tcPr>
+            <w:tcW w:w="4275" w:type="dxa"/>
+          </w:tcPr>
+          <w:p>
+            <w:pPr>
+              <w:rPr>
+                <w:lang w:val="es-419"/>
+              </w:rPr>
+            </w:pPr>
+            <w:r>
+              <w:rPr>
+                <w:lang w:val="es-419"/>
+              </w:rPr>
+              <w:t>O(...)</w:t>
+            </w:r>
+          </w:p>
+        </w:tc>
+      </w:tr>
+      <w:tr>
+        <w:tc>
+          <w:tcPr>
+            <w:tcW w:w="5070" w:type="dxa"/>
+          </w:tcPr>
+          <w:p>
+            <w:pPr>
+              <w:rPr>
+                <w:lang w:val="es-419"/>
+              </w:rPr>
+            </w:pPr>
+            <w:r>
+              <w:rPr>
+                <w:lang w:val="es-419"/>
+              </w:rPr>
+              <w:t xml:space="preserve">Paso 2 </w:t>
+            </w:r>
+          </w:p>
+        </w:tc>
+        <w:tc>
+          <w:tcPr>
+            <w:tcW w:w="4275" w:type="dxa"/>
+          </w:tcPr>
+          <w:p>
+            <w:pPr>
+              <w:rPr>
+                <w:lang w:val="es-419"/>
+              </w:rPr>
+            </w:pPr>
+            <w:r>
+              <w:rPr>
+                <w:lang w:val="es-419"/>
+              </w:rPr>
+              <w:t>O(...)</w:t>
+            </w:r>
+          </w:p>
+        </w:tc>
+      </w:tr>
+      <w:tr>
+        <w:tc>
+          <w:tcPr>
+            <w:tcW w:w="5070" w:type="dxa"/>
+          </w:tcPr>
+          <w:p>
+            <w:pPr>
+              <w:rPr>
+                <w:lang w:val="es-419"/>
+              </w:rPr>
+            </w:pPr>
+            <w:r>
+              <w:rPr>
+                <w:lang w:val="es-419"/>
+              </w:rPr>
+              <w:t>Paso</w:t>
+            </w:r>
+            <w:proofErr w:type="gramStart"/>
+            <w:r>
+              <w:rPr>
+                <w:lang w:val="es-419"/>
+              </w:rPr>
+              <w:t xml:space="preserve"> ….</w:t>
+            </w:r>
+            <w:proofErr w:type="gramEnd"/>
+          </w:p>
+        </w:tc>
+        <w:tc>
+          <w:tcPr>
+            <w:tcW w:w="4275" w:type="dxa"/>
+          </w:tcPr>
+          <w:p>
+            <w:pPr>
+              <w:rPr>
+                <w:lang w:val="es-419"/>
+              </w:rPr>
+            </w:pPr>
+            <w:r>
+              <w:rPr>
+                <w:lang w:val="es-419"/>
+              </w:rPr>
+              <w:t>O(...)</w:t>
+            </w:r>
+          </w:p>
+        </w:tc>
+      </w:tr>
+      <w:tr>
+        <w:tc>
+          <w:tcPr>
+            <w:tcW w:w="5070" w:type="dxa"/>
+          </w:tcPr>
+          <w:p>
+            <w:pPr>
+              <w:rPr>
+                <w:b/>
+                <w:bCs/>
+                <w:i/>
+                <w:iCs/>
+                <w:lang w:val="es-419"/>
+              </w:rPr>
+            </w:pPr>
+            <w:r>
+              <w:rPr>
+                <w:b/>
+                <w:bCs/>
+                <w:i/>
+                <w:iCs/>
+                <w:lang w:val="es-419"/>
+              </w:rPr>
+              <w:t>TOTAL</w:t>
+            </w:r>
+          </w:p>
+        </w:tc>
+        <w:tc>
+          <w:tcPr>
+            <w:tcW w:w="4275" w:type="dxa"/>
+          </w:tcPr>
+          <w:p>
+            <w:pPr>
+              <w:rPr>
+                <w:b/>
+                <w:bCs/>
+                <w:i/>
+                <w:iCs/>
+                <w:lang w:val="es-419"/>
+              </w:rPr>
+            </w:pPr>
+            <w:r>
+              <w:rPr>
+                <w:b/>
+                <w:bCs/>
+                <w:i/>
+                <w:iCs/>
+                <w:lang w:val="es-419"/>
+              </w:rPr>
+              <w:t>O(...)</w:t>
+            </w:r>
+          </w:p>
+        </w:tc>
+      </w:tr>
+    </w:tbl>
+    <w:p>
+      <w:pPr>
+        <w:rPr>
+          <w:rFonts w:ascii="Dax-Regular" w:hAnsi="Dax-Regular"/>
+          <w:lang w:val="es-419"/>
+        </w:rPr>
+      </w:pPr>
+    </w:p>
+    <w:p>
+      <w:pPr>
+        <w:pStyle w:val="Ttulo2"/>
+        <w:rPr>
+          <w:b/>
+          <w:bCs/>
+          <w:lang w:val="es-419"/>
+        </w:rPr>
+      </w:pPr>
+      <w:r>
+        <w:rPr>
+          <w:b/>
+          <w:bCs/>
+          <w:lang w:val="es-419"/>
+        </w:rPr>
+        <w:t>Pruebas Realizadas</w:t>
+      </w:r>
+    </w:p>
+    <w:tbl>
+      <w:tblPr>
+        <w:tblStyle w:val="TableGrid"/>
+        <w:tblW w:w="5680" w:type="dxa"/>
+        <w:tblInd w:w="5" w:type="dxa"/>
+        <w:tblCellMar>
+          <w:top w:w="45" w:type="dxa"/>
+          <w:left w:w="110" w:type="dxa"/>
+          <w:bottom w:w="0" w:type="dxa"/>
+          <w:right w:w="115" w:type="dxa"/>
+        </w:tblCellMar>
+        <w:tblLook w:val="04A0" w:firstRow="1" w:lastRow="0" w:firstColumn="1" w:lastColumn="0" w:noHBand="0" w:noVBand="1"/>
+      </w:tblPr>
+      <w:tblGrid>
+        <w:gridCol w:w="1619"/>
+        <w:gridCol w:w="2177"/>
+        <w:gridCol w:w="1884"/>
+      </w:tblGrid>
+      <w:tr>
+        <w:trPr>
+          <w:trHeight w:val="194"/>
+        </w:trPr>
+        <w:tc>
+          <w:tcPr>
+            <w:tcW w:w="1619" w:type="dxa"/>
+            <w:tcBorders>
+              <w:top w:val="single" w:sz="4" w:space="0" w:color="000000"/>
+              <w:left w:val="single" w:sz="4" w:space="0" w:color="000000"/>
+              <w:bottom w:val="single" w:sz="4" w:space="0" w:color="000000"/>
+              <w:right w:val="single" w:sz="4" w:space="0" w:color="000000"/>
+            </w:tcBorders>
+          </w:tcPr>
+          <w:p>
+            <w:pPr>
+              <w:ind w:left="1"/>
+            </w:pPr>
+            <w:r>
+              <w:rPr>
+                <w:rFonts w:ascii="Dax-Regular" w:hAnsi="Dax-Regular"/>
+                <w:b/>
+                <w:bCs/>
+                <w:lang w:val="es-419"/>
+              </w:rPr>
+              <w:t>T</w:t>
+            </w:r>
+            <w:r>
+              <w:rPr>
+                <w:rFonts w:ascii="Dax-Regular" w:hAnsi="Dax-Regular"/>
+                <w:b/>
+                <w:bCs/>
+                <w:lang w:val="es-419"/>
+              </w:rPr>
+              <w:t>amaño</w:t>
+            </w:r>
+          </w:p>
+        </w:tc>
+        <w:tc>
+          <w:tcPr>
+            <w:tcW w:w="2177" w:type="dxa"/>
+            <w:tcBorders>
+              <w:top w:val="single" w:sz="4" w:space="0" w:color="000000"/>
+              <w:left w:val="single" w:sz="4" w:space="0" w:color="000000"/>
+              <w:bottom w:val="single" w:sz="4" w:space="0" w:color="000000"/>
+              <w:right w:val="single" w:sz="4" w:space="0" w:color="000000"/>
+            </w:tcBorders>
+          </w:tcPr>
+          <w:p>
+            <w:r>
+              <w:rPr>
+                <w:rFonts w:ascii="Dax-Regular" w:hAnsi="Dax-Regular"/>
+                <w:b/>
+                <w:bCs/>
+                <w:lang w:val="es-419"/>
+              </w:rPr>
+              <w:t>Tiempo (</w:t>
+            </w:r>
+            <w:r>
+              <w:rPr>
+                <w:rFonts w:ascii="Dax-Regular" w:hAnsi="Dax-Regular"/>
+                <w:b/>
+                <w:bCs/>
+                <w:lang w:val="es-419"/>
+              </w:rPr>
+              <w:t>m</w:t>
+            </w:r>
+            <w:r>
+              <w:rPr>
+                <w:rFonts w:ascii="Dax-Regular" w:hAnsi="Dax-Regular"/>
+                <w:b/>
+                <w:bCs/>
+                <w:lang w:val="es-419"/>
+              </w:rPr>
+              <w:t>s)</w:t>
+            </w:r>
+          </w:p>
+        </w:tc>
+        <w:tc>
+          <w:tcPr>
+            <w:tcW w:w="1884" w:type="dxa"/>
+            <w:tcBorders>
+              <w:top w:val="single" w:sz="4" w:space="0" w:color="000000"/>
+              <w:left w:val="single" w:sz="4" w:space="0" w:color="000000"/>
+              <w:bottom w:val="single" w:sz="4" w:space="0" w:color="000000"/>
+              <w:right w:val="single" w:sz="4" w:space="0" w:color="000000"/>
+            </w:tcBorders>
+          </w:tcPr>
+          <w:p>
+            <w:pPr>
+              <w:rPr>
+                <w:rFonts w:ascii="Calibri" w:eastAsia="Calibri" w:hAnsi="Calibri" w:cs="Calibri"/>
+              </w:rPr>
+            </w:pPr>
+            <w:proofErr w:type="gramStart"/>
+            <w:r>
+              <w:rPr>
+                <w:rFonts w:ascii="Dax-Regular" w:hAnsi="Dax-Regular"/>
+                <w:b/>
+                <w:bCs/>
+                <w:lang w:val="es-419"/>
+              </w:rPr>
+              <w:t>Memoria(</w:t>
+            </w:r>
+            <w:proofErr w:type="gramEnd"/>
+            <w:r>
+              <w:rPr>
+                <w:rFonts w:ascii="Dax-Regular" w:hAnsi="Dax-Regular"/>
+                <w:b/>
+                <w:bCs/>
+              </w:rPr>
+              <w:t>KB</w:t>
+            </w:r>
+            <w:r>
+              <w:rPr>
+                <w:rFonts w:ascii="Dax-Regular" w:hAnsi="Dax-Regular"/>
+                <w:b/>
+                <w:bCs/>
+                <w:lang w:val="es-419"/>
+              </w:rPr>
+              <w:t>)</w:t>
+            </w:r>
+          </w:p>
+        </w:tc>
+      </w:tr>
+      <w:tr>
+        <w:trPr>
+          <w:trHeight w:val="197"/>
+        </w:trPr>
+        <w:tc>
+          <w:tcPr>
+            <w:tcW w:w="1619" w:type="dxa"/>
+            <w:tcBorders>
+              <w:top w:val="single" w:sz="4" w:space="0" w:color="000000"/>
+              <w:left w:val="single" w:sz="4" w:space="0" w:color="000000"/>
+              <w:bottom w:val="single" w:sz="4" w:space="0" w:color="000000"/>
+              <w:right w:val="single" w:sz="4" w:space="0" w:color="000000"/>
+            </w:tcBorders>
+          </w:tcPr>
+          <w:p>
+            <w:pPr>
+              <w:ind w:left="1"/>
+            </w:pPr>
+            <w:r>
+              <w:rPr>
+                <w:rFonts w:ascii="Dax-Regular" w:hAnsi="Dax-Regular"/>
+                <w:b/>
+                <w:bCs/>
+                <w:lang w:val="es-419"/>
+              </w:rPr>
+              <w:t>Small</w:t>
+            </w:r>
+          </w:p>
+        </w:tc>
+        <w:tc>
+          <w:tcPr>
+            <w:tcW w:w="2177" w:type="dxa"/>
+            <w:tcBorders>
+              <w:top w:val="single" w:sz="4" w:space="0" w:color="000000"/>
+              <w:left w:val="single" w:sz="4" w:space="0" w:color="000000"/>
+              <w:bottom w:val="single" w:sz="4" w:space="0" w:color="000000"/>
+              <w:right w:val="single" w:sz="4" w:space="0" w:color="000000"/>
+            </w:tcBorders>
+          </w:tcPr>
+          <w:p>
+            <w:r>
+              <w:rPr>
+                <w:rFonts w:ascii="Calibri" w:eastAsia="Calibri" w:hAnsi="Calibri" w:cs="Calibri"/>
+              </w:rPr>
+              <w:t>147.173</w:t>
+            </w:r>
+            <w:r>
+              <w:rPr>
+                <w:rFonts w:ascii="Calibri" w:eastAsia="Calibri" w:hAnsi="Calibri" w:cs="Calibri"/>
+              </w:rPr>
+              <w:t>2</w:t>
+            </w:r>
+          </w:p>
+        </w:tc>
+        <w:tc>
+          <w:tcPr>
+            <w:tcW w:w="1884" w:type="dxa"/>
+            <w:tcBorders>
+              <w:top w:val="single" w:sz="4" w:space="0" w:color="000000"/>
+              <w:left w:val="single" w:sz="4" w:space="0" w:color="000000"/>
+              <w:bottom w:val="single" w:sz="4" w:space="0" w:color="000000"/>
+              <w:right w:val="single" w:sz="4" w:space="0" w:color="000000"/>
+            </w:tcBorders>
+          </w:tcPr>
+          <w:p>
+            <w:pPr>
+              <w:rPr>
+                <w:rFonts w:ascii="Calibri" w:eastAsia="Calibri" w:hAnsi="Calibri" w:cs="Calibri"/>
+              </w:rPr>
+            </w:pPr>
+            <w:r>
+              <w:rPr>
+                <w:rFonts w:ascii="Dax-Regular" w:hAnsi="Dax-Regular"/>
+                <w:lang w:val="es-419"/>
+              </w:rPr>
+              <w:t>535.2597</w:t>
+            </w:r>
+          </w:p>
+        </w:tc>
+      </w:tr>
+      <w:tr>
+        <w:trPr>
+          <w:trHeight w:val="197"/>
+        </w:trPr>
+        <w:tc>
+          <w:tcPr>
+            <w:tcW w:w="1619" w:type="dxa"/>
+            <w:tcBorders>
+              <w:top w:val="single" w:sz="4" w:space="0" w:color="000000"/>
+              <w:left w:val="single" w:sz="4" w:space="0" w:color="000000"/>
+              <w:bottom w:val="single" w:sz="4" w:space="0" w:color="000000"/>
+              <w:right w:val="single" w:sz="4" w:space="0" w:color="000000"/>
+            </w:tcBorders>
+          </w:tcPr>
+          <w:p>
+            <w:pPr>
+              <w:ind w:left="1"/>
+            </w:pPr>
+            <w:r>
+              <w:rPr>
+                <w:rFonts w:ascii="Dax-Regular" w:hAnsi="Dax-Regular"/>
+                <w:b/>
+                <w:bCs/>
+                <w:lang w:val="es-419"/>
+              </w:rPr>
+              <w:t>10pct</w:t>
+            </w:r>
+          </w:p>
+        </w:tc>
+        <w:tc>
+          <w:tcPr>
+            <w:tcW w:w="2177" w:type="dxa"/>
+            <w:tcBorders>
+              <w:top w:val="single" w:sz="4" w:space="0" w:color="000000"/>
+              <w:left w:val="single" w:sz="4" w:space="0" w:color="000000"/>
+              <w:bottom w:val="single" w:sz="4" w:space="0" w:color="000000"/>
+              <w:right w:val="single" w:sz="4" w:space="0" w:color="000000"/>
+            </w:tcBorders>
+          </w:tcPr>
+          <w:p>
+            <w:r>
+              <w:t>449.1516</w:t>
+            </w:r>
+          </w:p>
+        </w:tc>
+        <w:tc>
+          <w:tcPr>
+            <w:tcW w:w="1884" w:type="dxa"/>
+            <w:tcBorders>
+              <w:top w:val="single" w:sz="4" w:space="0" w:color="000000"/>
+              <w:left w:val="single" w:sz="4" w:space="0" w:color="000000"/>
+              <w:bottom w:val="single" w:sz="4" w:space="0" w:color="000000"/>
+              <w:right w:val="single" w:sz="4" w:space="0" w:color="000000"/>
+            </w:tcBorders>
+          </w:tcPr>
+          <w:p>
+            <w:pPr>
+              <w:rPr>
+                <w:rFonts w:ascii="Calibri" w:eastAsia="Calibri" w:hAnsi="Calibri" w:cs="Calibri"/>
+              </w:rPr>
+            </w:pPr>
+            <w:r>
+              <w:rPr>
+                <w:rFonts w:ascii="Calibri" w:eastAsia="Calibri" w:hAnsi="Calibri" w:cs="Calibri"/>
+              </w:rPr>
+              <w:t>1636.3359</w:t>
+            </w:r>
+          </w:p>
+        </w:tc>
+      </w:tr>
+      <w:tr>
+        <w:trPr>
+          <w:trHeight w:val="197"/>
+        </w:trPr>
+        <w:tc>
+          <w:tcPr>
+            <w:tcW w:w="1619" w:type="dxa"/>
+            <w:tcBorders>
+              <w:top w:val="single" w:sz="4" w:space="0" w:color="000000"/>
+              <w:left w:val="single" w:sz="4" w:space="0" w:color="000000"/>
+              <w:bottom w:val="single" w:sz="4" w:space="0" w:color="000000"/>
+              <w:right w:val="single" w:sz="4" w:space="0" w:color="000000"/>
+            </w:tcBorders>
+          </w:tcPr>
+          <w:p>
+            <w:pPr>
+              <w:ind w:left="1"/>
+            </w:pPr>
+            <w:r>
+              <w:rPr>
+                <w:rFonts w:ascii="Dax-Regular" w:hAnsi="Dax-Regular"/>
+                <w:b/>
+                <w:bCs/>
+                <w:lang w:val="es-419"/>
+              </w:rPr>
+              <w:t>50pct</w:t>
+            </w:r>
+          </w:p>
+        </w:tc>
+        <w:tc>
+          <w:tcPr>
+            <w:tcW w:w="2177" w:type="dxa"/>
+            <w:tcBorders>
+              <w:top w:val="single" w:sz="4" w:space="0" w:color="000000"/>
+              <w:left w:val="single" w:sz="4" w:space="0" w:color="000000"/>
+              <w:bottom w:val="single" w:sz="4" w:space="0" w:color="000000"/>
+              <w:right w:val="single" w:sz="4" w:space="0" w:color="000000"/>
+            </w:tcBorders>
+          </w:tcPr>
+          <w:p>
+            <w:r>
+              <w:t>1829.592</w:t>
+            </w:r>
+            <w:r>
+              <w:t>2</w:t>
+            </w:r>
+          </w:p>
+        </w:tc>
+        <w:tc>
+          <w:tcPr>
+            <w:tcW w:w="1884" w:type="dxa"/>
+            <w:tcBorders>
+              <w:top w:val="single" w:sz="4" w:space="0" w:color="000000"/>
+              <w:left w:val="single" w:sz="4" w:space="0" w:color="000000"/>
+              <w:bottom w:val="single" w:sz="4" w:space="0" w:color="000000"/>
+              <w:right w:val="single" w:sz="4" w:space="0" w:color="000000"/>
+            </w:tcBorders>
+          </w:tcPr>
+          <w:p>
+            <w:pPr>
+              <w:rPr>
+                <w:rFonts w:ascii="Calibri" w:eastAsia="Calibri" w:hAnsi="Calibri" w:cs="Calibri"/>
+              </w:rPr>
+            </w:pPr>
+            <w:r>
+              <w:rPr>
+                <w:rFonts w:ascii="Calibri" w:eastAsia="Calibri" w:hAnsi="Calibri" w:cs="Calibri"/>
+              </w:rPr>
+              <w:t>5397.068</w:t>
+            </w:r>
+            <w:r>
+              <w:rPr>
+                <w:rFonts w:ascii="Calibri" w:eastAsia="Calibri" w:hAnsi="Calibri" w:cs="Calibri"/>
+              </w:rPr>
+              <w:t>3</w:t>
+            </w:r>
+          </w:p>
+        </w:tc>
+      </w:tr>
+      <w:tr>
+        <w:trPr>
+          <w:trHeight w:val="197"/>
+        </w:trPr>
+        <w:tc>
+          <w:tcPr>
+            <w:tcW w:w="1619" w:type="dxa"/>
+            <w:tcBorders>
+              <w:top w:val="single" w:sz="4" w:space="0" w:color="000000"/>
+              <w:left w:val="single" w:sz="4" w:space="0" w:color="000000"/>
+              <w:bottom w:val="single" w:sz="4" w:space="0" w:color="000000"/>
+              <w:right w:val="single" w:sz="4" w:space="0" w:color="000000"/>
+            </w:tcBorders>
+          </w:tcPr>
+          <w:p>
+            <w:pPr>
+              <w:ind w:left="1"/>
+              <w:rPr>
+                <w:rFonts w:ascii="Dax-Regular" w:hAnsi="Dax-Regular"/>
+                <w:b/>
+                <w:bCs/>
+                <w:lang w:val="es-419"/>
+              </w:rPr>
+            </w:pPr>
+            <w:proofErr w:type="spellStart"/>
+            <w:r>
+              <w:rPr>
+                <w:rFonts w:ascii="Dax-Regular" w:hAnsi="Dax-Regular"/>
+                <w:b/>
+                <w:bCs/>
+                <w:lang w:val="es-419"/>
+              </w:rPr>
+              <w:lastRenderedPageBreak/>
+              <w:t>Large</w:t>
+            </w:r>
+            <w:proofErr w:type="spellEnd"/>
+          </w:p>
+        </w:tc>
+        <w:tc>
+          <w:tcPr>
+            <w:tcW w:w="2177" w:type="dxa"/>
+            <w:tcBorders>
+              <w:top w:val="single" w:sz="4" w:space="0" w:color="000000"/>
+              <w:left w:val="single" w:sz="4" w:space="0" w:color="000000"/>
+              <w:bottom w:val="single" w:sz="4" w:space="0" w:color="000000"/>
+              <w:right w:val="single" w:sz="4" w:space="0" w:color="000000"/>
+            </w:tcBorders>
+          </w:tcPr>
+          <w:p>
+            <w:pPr>
+              <w:jc w:val="center"/>
+              <w:rPr>
+                <w:rFonts w:ascii="Calibri" w:eastAsia="Calibri" w:hAnsi="Calibri" w:cs="Calibri"/>
+              </w:rPr>
+            </w:pPr>
+            <w:r>
+              <w:rPr>
+                <w:rFonts w:ascii="Calibri" w:eastAsia="Calibri" w:hAnsi="Calibri" w:cs="Calibri"/>
+              </w:rPr>
+              <w:t>0</w:t>
+            </w:r>
+          </w:p>
+        </w:tc>
+        <w:tc>
+          <w:tcPr>
+            <w:tcW w:w="1884" w:type="dxa"/>
+            <w:tcBorders>
+              <w:top w:val="single" w:sz="4" w:space="0" w:color="000000"/>
+              <w:left w:val="single" w:sz="4" w:space="0" w:color="000000"/>
+              <w:bottom w:val="single" w:sz="4" w:space="0" w:color="000000"/>
+              <w:right w:val="single" w:sz="4" w:space="0" w:color="000000"/>
+            </w:tcBorders>
+          </w:tcPr>
+          <w:p>
+            <w:pPr>
+              <w:rPr>
+                <w:rFonts w:ascii="Calibri" w:eastAsia="Calibri" w:hAnsi="Calibri" w:cs="Calibri"/>
+              </w:rPr>
+            </w:pPr>
+            <w:r>
+              <w:rPr>
+                <w:rFonts w:ascii="Calibri" w:eastAsia="Calibri" w:hAnsi="Calibri" w:cs="Calibri"/>
+              </w:rPr>
+              <w:t>0</w:t>
+            </w:r>
+          </w:p>
+        </w:tc>
+      </w:tr>
+    </w:tbl>
+    <w:p>
+      <w:pPr>
+        <w:rPr>
+          <w:lang w:val="es-419"/>
+        </w:rPr>
+      </w:pPr>
+    </w:p>
+    <w:p>
+      <w:pPr>
+        <w:pStyle w:val="Ttulo1"/>
+        <w:rPr>
+          <w:b/>
+          <w:bCs/>
+          <w:lang w:val="es-419"/>
+        </w:rPr>
+      </w:pPr>
+      <w:r>
+        <w:rPr>
+          <w:b/>
+          <w:bCs/>
+          <w:lang w:val="es-419"/>
+        </w:rPr>
+        <w:t xml:space="preserve">Requerimiento </w:t>
+      </w:r>
+      <w:r>
+        <w:rPr>
+          <w:b/>
+          <w:bCs/>
+          <w:lang w:val="es-419"/>
+        </w:rPr>
+        <w:t>4</w:t>
+      </w:r>
+    </w:p>
+    <w:p>
+      <w:pPr>
+        <w:pStyle w:val="Ttulo2"/>
+        <w:rPr>
+          <w:b/>
+          <w:bCs/>
+          <w:lang w:val="es-419"/>
+        </w:rPr>
+      </w:pPr>
+      <w:r>
+        <w:rPr>
+          <w:b/>
+          <w:bCs/>
+          <w:lang w:val="es-419"/>
+        </w:rPr>
+        <w:t>Descripción</w:t>
+      </w:r>
+    </w:p>
+    <w:tbl>
+      <w:tblPr>
+        <w:tblStyle w:val="Tablaconcuadrcula"/>
+        <w:tblW w:w="9360" w:type="dxa"/>
+        <w:tblLayout w:type="fixed"/>
+        <w:tblLook w:val="06A0" w:firstRow="1" w:lastRow="0" w:firstColumn="1" w:lastColumn="0" w:noHBand="1" w:noVBand="1"/>
+      </w:tblPr>
+      <w:tblGrid>
+        <w:gridCol w:w="3060"/>
+        <w:gridCol w:w="6300"/>
+      </w:tblGrid>
+      <w:tr>
+        <w:tc>
+          <w:tcPr>
+            <w:tcW w:w="3060" w:type="dxa"/>
+          </w:tcPr>
+          <w:p>
+            <w:pPr>
+              <w:rPr>
+                <w:b/>
+                <w:bCs/>
+                <w:lang w:val="es-419"/>
+              </w:rPr>
+            </w:pPr>
+            <w:r>
+              <w:rPr>
+                <w:b/>
+                <w:bCs/>
+                <w:lang w:val="es-419"/>
+              </w:rPr>
+              <w:t xml:space="preserve">Entrada </w:t>
+            </w:r>
+          </w:p>
+        </w:tc>
+        <w:tc>
+          <w:tcPr>
+            <w:tcW w:w="6300" w:type="dxa"/>
+          </w:tcPr>
+          <w:p>
+            <w:pPr>
+              <w:rPr>
+                <w:lang w:val="es-CO"/>
+              </w:rPr>
+            </w:pPr>
+            <w:r>
+              <w:rPr>
+                <w:lang w:val="es-CO"/>
+              </w:rPr>
+              <w:t>Localización geográfica origen</w:t>
+            </w:r>
+            <w:r>
+              <w:rPr>
+                <w:lang w:val="es-CO"/>
+              </w:rPr>
+              <w:t xml:space="preserve"> con latitud y longitud,</w:t>
+            </w:r>
+          </w:p>
+          <w:p>
+            <w:pPr>
+              <w:rPr>
+                <w:lang w:val="es-CO"/>
+              </w:rPr>
+            </w:pPr>
+            <w:r>
+              <w:rPr>
+                <w:lang w:val="es-CO"/>
+              </w:rPr>
+              <w:t>Localización geográfica destino</w:t>
+            </w:r>
+            <w:r>
+              <w:rPr>
+                <w:lang w:val="es-CO"/>
+              </w:rPr>
+              <w:t xml:space="preserve"> </w:t>
+            </w:r>
+            <w:r>
+              <w:rPr>
+                <w:lang w:val="es-CO"/>
+              </w:rPr>
+              <w:t>con latitud y longitud</w:t>
+            </w:r>
+          </w:p>
+        </w:tc>
+      </w:tr>
+      <w:tr>
+        <w:tc>
+          <w:tcPr>
+            <w:tcW w:w="3060" w:type="dxa"/>
+          </w:tcPr>
+          <w:p>
+            <w:pPr>
+              <w:rPr>
+                <w:b/>
+                <w:bCs/>
+                <w:lang w:val="es-419"/>
+              </w:rPr>
+            </w:pPr>
+            <w:r>
+              <w:rPr>
+                <w:b/>
+                <w:bCs/>
+                <w:lang w:val="es-419"/>
+              </w:rPr>
+              <w:t>Salidas</w:t>
+            </w:r>
+          </w:p>
+        </w:tc>
+        <w:tc>
+          <w:tcPr>
+            <w:tcW w:w="6300" w:type="dxa"/>
+          </w:tcPr>
+          <w:p>
+            <w:pPr>
+              <w:rPr>
+                <w:lang w:val="es-419"/>
+              </w:rPr>
+            </w:pPr>
+            <w:r>
+              <w:rPr>
+                <w:lang w:val="es-419"/>
+              </w:rPr>
+              <w:t>Una cola en la que cada elemento de este son los vértices del camino de origen al destino y el peso del camino</w:t>
+            </w:r>
+          </w:p>
+        </w:tc>
+      </w:tr>
+      <w:tr>
+        <w:tc>
+          <w:tcPr>
+            <w:tcW w:w="3060" w:type="dxa"/>
+          </w:tcPr>
+          <w:p>
+            <w:pPr>
+              <w:rPr>
+                <w:b/>
+                <w:bCs/>
+                <w:lang w:val="es-419"/>
+              </w:rPr>
+            </w:pPr>
+            <w:r>
+              <w:rPr>
+                <w:b/>
+                <w:bCs/>
+                <w:lang w:val="es-419"/>
+              </w:rPr>
+              <w:t>Implementado (Sí/No)</w:t>
+            </w:r>
+          </w:p>
+        </w:tc>
+        <w:tc>
+          <w:tcPr>
+            <w:tcW w:w="6300" w:type="dxa"/>
+          </w:tcPr>
+          <w:p>
+            <w:pPr>
+              <w:rPr>
+                <w:lang w:val="es-419"/>
+              </w:rPr>
+            </w:pPr>
+            <w:r>
+              <w:rPr>
+                <w:lang w:val="es-419"/>
+              </w:rPr>
+              <w:t xml:space="preserve">Si se implementó y </w:t>
+            </w:r>
+            <w:r>
+              <w:rPr>
+                <w:lang w:val="es-419"/>
+              </w:rPr>
+              <w:t xml:space="preserve">fue hecho por el estudiante 1 </w:t>
+            </w:r>
+            <w:proofErr w:type="spellStart"/>
+            <w:r>
+              <w:rPr>
+                <w:lang w:val="es-419"/>
+              </w:rPr>
+              <w:t>daniel</w:t>
+            </w:r>
+            <w:proofErr w:type="spellEnd"/>
+          </w:p>
+        </w:tc>
+      </w:tr>
+    </w:tbl>
+    <w:p>
+      <w:pPr>
+        <w:rPr>
+          <w:lang w:val="es-419"/>
+        </w:rPr>
+      </w:pPr>
+    </w:p>
+    <w:p>
+      <w:pPr>
+        <w:pStyle w:val="Ttulo2"/>
+        <w:rPr>
+          <w:b/>
+          <w:bCs/>
+          <w:lang w:val="es-419"/>
+        </w:rPr>
+      </w:pPr>
+      <w:r>
+        <w:rPr>
+          <w:b/>
+          <w:bCs/>
+          <w:lang w:val="es-419"/>
+        </w:rPr>
+        <w:t>Análisis de complejidad</w:t>
+      </w:r>
+    </w:p>
+    <w:tbl>
+      <w:tblPr>
+        <w:tblStyle w:val="Tablaconcuadrcula"/>
+        <w:tblW w:w="0" w:type="auto"/>
+        <w:tblLayout w:type="fixed"/>
+        <w:tblLook w:val="06A0" w:firstRow="1" w:lastRow="0" w:firstColumn="1" w:lastColumn="0" w:noHBand="1" w:noVBand="1"/>
+      </w:tblPr>
+      <w:tblGrid>
+        <w:gridCol w:w="5070"/>
+        <w:gridCol w:w="4275"/>
+      </w:tblGrid>
+      <w:tr>
+        <w:tc>
+          <w:tcPr>
+            <w:tcW w:w="5070" w:type="dxa"/>
+          </w:tcPr>
+          <w:p>
+            <w:pPr>
+              <w:rPr>
+                <w:b/>
+                <w:bCs/>
+                <w:lang w:val="es-419"/>
+              </w:rPr>
+            </w:pPr>
+            <w:r>
+              <w:rPr>
+                <w:b/>
+                <w:bCs/>
+                <w:lang w:val="es-419"/>
+              </w:rPr>
+              <w:t>Pasos</w:t>
+            </w:r>
+          </w:p>
+        </w:tc>
+        <w:tc>
+          <w:tcPr>
+            <w:tcW w:w="4275" w:type="dxa"/>
+          </w:tcPr>
+          <w:p>
+            <w:pPr>
+              <w:rPr>
+                <w:b/>
+                <w:bCs/>
+                <w:lang w:val="es-419"/>
+              </w:rPr>
+            </w:pPr>
+            <w:r>
+              <w:rPr>
+                <w:b/>
+                <w:bCs/>
+                <w:lang w:val="es-419"/>
+              </w:rPr>
+              <w:t>Complejidad</w:t>
+            </w:r>
+          </w:p>
+        </w:tc>
+      </w:tr>
+      <w:tr>
+        <w:tc>
+          <w:tcPr>
+            <w:tcW w:w="5070" w:type="dxa"/>
+          </w:tcPr>
+          <w:p>
+            <w:pPr>
+              <w:rPr>
+                <w:lang w:val="es-419"/>
+              </w:rPr>
+            </w:pPr>
+            <w:r>
+              <w:rPr>
+                <w:lang w:val="es-419"/>
+              </w:rPr>
+              <w:t>Paso 1</w:t>
+            </w:r>
+            <w:r>
+              <w:rPr>
+                <w:lang w:val="es-419"/>
+              </w:rPr>
+              <w:t xml:space="preserve"> buscar la estación más cercana</w:t>
+            </w:r>
+          </w:p>
+        </w:tc>
+        <w:tc>
+          <w:tcPr>
+            <w:tcW w:w="4275" w:type="dxa"/>
+          </w:tcPr>
+          <w:p>
+            <w:pPr>
+              <w:rPr>
+                <w:lang w:val="es-419"/>
+              </w:rPr>
+            </w:pPr>
+            <w:r>
+              <w:rPr>
+                <w:lang w:val="es-419"/>
+              </w:rPr>
+              <w:t>O(</w:t>
+            </w:r>
+            <w:r>
+              <w:rPr>
+                <w:lang w:val="es-419"/>
+              </w:rPr>
+              <w:t>2N</w:t>
+            </w:r>
+            <w:r>
+              <w:rPr>
+                <w:lang w:val="es-419"/>
+              </w:rPr>
+              <w:t>)</w:t>
+            </w:r>
+          </w:p>
+        </w:tc>
+      </w:tr>
+      <w:tr>
+        <w:tc>
+          <w:tcPr>
+            <w:tcW w:w="5070" w:type="dxa"/>
+          </w:tcPr>
+          <w:p>
+            <w:pPr>
+              <w:rPr>
+                <w:lang w:val="es-419"/>
+              </w:rPr>
+            </w:pPr>
+            <w:r>
+              <w:rPr>
+                <w:lang w:val="es-419"/>
+              </w:rPr>
+              <w:t xml:space="preserve">Paso 2 </w:t>
+            </w:r>
+            <w:r>
+              <w:rPr>
+                <w:lang w:val="es-419"/>
+              </w:rPr>
+              <w:t xml:space="preserve">se usa el algoritmo </w:t>
+            </w:r>
+            <w:proofErr w:type="spellStart"/>
+            <w:r>
+              <w:rPr>
+                <w:lang w:val="es-419"/>
+              </w:rPr>
+              <w:t>djk</w:t>
+            </w:r>
+            <w:proofErr w:type="spellEnd"/>
+          </w:p>
+        </w:tc>
+        <w:tc>
+          <w:tcPr>
+            <w:tcW w:w="4275" w:type="dxa"/>
+          </w:tcPr>
+          <w:p>
+            <w:pPr>
+              <w:rPr>
+                <w:lang w:val="es-419"/>
+              </w:rPr>
+            </w:pPr>
+            <w:r>
+              <w:rPr>
+                <w:lang w:val="es-419"/>
+              </w:rPr>
+              <w:t>O(</w:t>
+            </w:r>
+            <w:proofErr w:type="spellStart"/>
+            <w:r>
+              <w:rPr>
+                <w:lang w:val="es-419"/>
+              </w:rPr>
+              <w:t>ElogV</w:t>
+            </w:r>
+            <w:proofErr w:type="spellEnd"/>
+            <w:r>
+              <w:rPr>
+                <w:lang w:val="es-419"/>
+              </w:rPr>
+              <w:t>)</w:t>
+            </w:r>
+          </w:p>
+        </w:tc>
+      </w:tr>
+      <w:tr>
+        <w:tc>
+          <w:tcPr>
+            <w:tcW w:w="5070" w:type="dxa"/>
+          </w:tcPr>
+          <w:p>
+            <w:pPr>
+              <w:rPr>
+                <w:lang w:val="es-419"/>
+              </w:rPr>
+            </w:pPr>
+            <w:r>
+              <w:rPr>
+                <w:lang w:val="es-419"/>
+              </w:rPr>
+              <w:t>Paso</w:t>
+            </w:r>
+            <w:proofErr w:type="gramStart"/>
+            <w:r>
+              <w:rPr>
+                <w:lang w:val="es-419"/>
+              </w:rPr>
+              <w:t xml:space="preserve"> ….</w:t>
+            </w:r>
+            <w:proofErr w:type="gramEnd"/>
+          </w:p>
+        </w:tc>
+        <w:tc>
+          <w:tcPr>
+            <w:tcW w:w="4275" w:type="dxa"/>
+          </w:tcPr>
+          <w:p>
+            <w:pPr>
+              <w:rPr>
+                <w:lang w:val="es-419"/>
+              </w:rPr>
+            </w:pPr>
+            <w:r>
+              <w:rPr>
+                <w:lang w:val="es-419"/>
+              </w:rPr>
+              <w:t>O(...)</w:t>
+            </w:r>
+          </w:p>
+        </w:tc>
+      </w:tr>
+      <w:tr>
+        <w:tc>
+          <w:tcPr>
+            <w:tcW w:w="5070" w:type="dxa"/>
+          </w:tcPr>
+          <w:p>
+            <w:pPr>
+              <w:rPr>
+                <w:b/>
+                <w:bCs/>
+                <w:i/>
+                <w:iCs/>
+                <w:lang w:val="es-419"/>
+              </w:rPr>
+            </w:pPr>
+            <w:r>
+              <w:rPr>
+                <w:b/>
+                <w:bCs/>
+                <w:i/>
+                <w:iCs/>
+                <w:lang w:val="es-419"/>
+              </w:rPr>
+              <w:t>TOTAL</w:t>
+            </w:r>
+          </w:p>
+        </w:tc>
+        <w:tc>
+          <w:tcPr>
+            <w:tcW w:w="4275" w:type="dxa"/>
+          </w:tcPr>
+          <w:p>
+            <w:pPr>
+              <w:rPr>
+                <w:b/>
+                <w:bCs/>
+                <w:i/>
+                <w:iCs/>
+                <w:lang w:val="es-419"/>
+              </w:rPr>
+            </w:pPr>
+            <w:r>
+              <w:rPr>
+                <w:b/>
+                <w:bCs/>
+                <w:i/>
+                <w:iCs/>
+                <w:lang w:val="es-419"/>
+              </w:rPr>
+              <w:t>O(...)</w:t>
+            </w:r>
+          </w:p>
+        </w:tc>
+      </w:tr>
+    </w:tbl>
+    <w:p>
+      <w:pPr>
+        <w:rPr>
+          <w:rFonts w:ascii="Dax-Regular" w:hAnsi="Dax-Regular"/>
+          <w:lang w:val="es-419"/>
+        </w:rPr>
+      </w:pPr>
+    </w:p>
+    <w:p>
+      <w:pPr>
+        <w:pStyle w:val="Ttulo2"/>
+        <w:rPr>
+          <w:b/>
+          <w:bCs/>
+          <w:lang w:val="es-419"/>
+        </w:rPr>
+      </w:pPr>
+      <w:r>
+        <w:rPr>
+          <w:b/>
+          <w:bCs/>
+          <w:lang w:val="es-419"/>
+        </w:rPr>
+        <w:t>Pruebas Realizadas</w:t>
+      </w:r>
+    </w:p>
+    <w:tbl>
+      <w:tblPr>
+        <w:tblStyle w:val="TableGrid"/>
+        <w:tblW w:w="8779" w:type="dxa"/>
+        <w:tblInd w:w="5" w:type="dxa"/>
+        <w:tblCellMar>
+          <w:top w:w="45" w:type="dxa"/>
+          <w:left w:w="110" w:type="dxa"/>
+          <w:bottom w:w="0" w:type="dxa"/>
+          <w:right w:w="115" w:type="dxa"/>
+        </w:tblCellMar>
+        <w:tblLook w:val="04A0" w:firstRow="1" w:lastRow="0" w:firstColumn="1" w:lastColumn="0" w:noHBand="0" w:noVBand="1"/>
+      </w:tblPr>
+      <w:tblGrid>
+        <w:gridCol w:w="1898"/>
+        <w:gridCol w:w="2628"/>
+        <w:gridCol w:w="2127"/>
+        <w:gridCol w:w="2126"/>
+      </w:tblGrid>
+      <w:tr>
+        <w:trPr>
+          <w:trHeight w:val="194"/>
+        </w:trPr>
+        <w:tc>
+          <w:tcPr>
+            <w:tcW w:w="1898" w:type="dxa"/>
+            <w:tcBorders>
+              <w:top w:val="single" w:sz="4" w:space="0" w:color="000000"/>
+              <w:left w:val="single" w:sz="4" w:space="0" w:color="000000"/>
+              <w:bottom w:val="single" w:sz="4" w:space="0" w:color="000000"/>
+              <w:right w:val="single" w:sz="4" w:space="0" w:color="000000"/>
+            </w:tcBorders>
+          </w:tcPr>
+          <w:p>
+            <w:pPr>
+              <w:ind w:left="1"/>
+            </w:pPr>
+            <w:r>
+              <w:rPr>
+                <w:rFonts w:ascii="Dax-Regular" w:hAnsi="Dax-Regular"/>
+                <w:b/>
+                <w:bCs/>
+                <w:lang w:val="es-419"/>
+              </w:rPr>
+              <w:t>T</w:t>
+            </w:r>
+            <w:r>
+              <w:rPr>
+                <w:rFonts w:ascii="Dax-Regular" w:hAnsi="Dax-Regular"/>
+                <w:b/>
+                <w:bCs/>
+                <w:lang w:val="es-419"/>
+              </w:rPr>
+              <w:t>amaño</w:t>
+            </w:r>
+          </w:p>
+        </w:tc>
+        <w:tc>
+          <w:tcPr>
+            <w:tcW w:w="2628" w:type="dxa"/>
+            <w:tcBorders>
+              <w:top w:val="single" w:sz="4" w:space="0" w:color="000000"/>
+              <w:left w:val="single" w:sz="4" w:space="0" w:color="000000"/>
+              <w:bottom w:val="single" w:sz="4" w:space="0" w:color="000000"/>
+              <w:right w:val="single" w:sz="4" w:space="0" w:color="000000"/>
+            </w:tcBorders>
+          </w:tcPr>
+          <w:p>
+            <w:r>
+              <w:rPr>
+                <w:rFonts w:ascii="Dax-Regular" w:hAnsi="Dax-Regular"/>
+                <w:b/>
+                <w:bCs/>
+                <w:lang w:val="es-419"/>
+              </w:rPr>
+              <w:t>Entrada</w:t>
+            </w:r>
+          </w:p>
+        </w:tc>
+        <w:tc>
+          <w:tcPr>
+            <w:tcW w:w="2127" w:type="dxa"/>
+            <w:tcBorders>
+              <w:top w:val="single" w:sz="4" w:space="0" w:color="000000"/>
+              <w:left w:val="single" w:sz="4" w:space="0" w:color="000000"/>
+              <w:bottom w:val="single" w:sz="4" w:space="0" w:color="000000"/>
+              <w:right w:val="single" w:sz="4" w:space="0" w:color="000000"/>
+            </w:tcBorders>
+          </w:tcPr>
+          <w:p>
+            <w:r>
+              <w:rPr>
+                <w:rFonts w:ascii="Dax-Regular" w:hAnsi="Dax-Regular"/>
+                <w:b/>
+                <w:bCs/>
+                <w:lang w:val="es-419"/>
+              </w:rPr>
+              <w:t>Tiempo (</w:t>
+            </w:r>
+            <w:r>
+              <w:rPr>
+                <w:rFonts w:ascii="Dax-Regular" w:hAnsi="Dax-Regular"/>
+                <w:b/>
+                <w:bCs/>
+                <w:lang w:val="es-419"/>
+              </w:rPr>
+              <w:t>m</w:t>
+            </w:r>
+            <w:r>
+              <w:rPr>
+                <w:rFonts w:ascii="Dax-Regular" w:hAnsi="Dax-Regular"/>
+                <w:b/>
+                <w:bCs/>
+                <w:lang w:val="es-419"/>
+              </w:rPr>
+              <w:t>s)</w:t>
+            </w:r>
+          </w:p>
+        </w:tc>
+        <w:tc>
+          <w:tcPr>
+            <w:tcW w:w="2126" w:type="dxa"/>
+            <w:tcBorders>
+              <w:top w:val="single" w:sz="4" w:space="0" w:color="000000"/>
+              <w:left w:val="single" w:sz="4" w:space="0" w:color="000000"/>
+              <w:bottom w:val="single" w:sz="4" w:space="0" w:color="000000"/>
+              <w:right w:val="single" w:sz="4" w:space="0" w:color="000000"/>
+            </w:tcBorders>
+          </w:tcPr>
+          <w:p>
+            <w:pPr>
+              <w:rPr>
+                <w:rFonts w:ascii="Calibri" w:eastAsia="Calibri" w:hAnsi="Calibri" w:cs="Calibri"/>
+              </w:rPr>
+            </w:pPr>
+            <w:proofErr w:type="gramStart"/>
+            <w:r>
+              <w:rPr>
+                <w:rFonts w:ascii="Dax-Regular" w:hAnsi="Dax-Regular"/>
+                <w:b/>
+                <w:bCs/>
+                <w:lang w:val="es-419"/>
+              </w:rPr>
+              <w:t>Memoria(</w:t>
+            </w:r>
+            <w:proofErr w:type="gramEnd"/>
+            <w:r>
+              <w:rPr>
+                <w:rFonts w:ascii="Dax-Regular" w:hAnsi="Dax-Regular"/>
+                <w:b/>
+                <w:bCs/>
+              </w:rPr>
+              <w:t>KB</w:t>
+            </w:r>
+            <w:r>
+              <w:rPr>
+                <w:rFonts w:ascii="Dax-Regular" w:hAnsi="Dax-Regular"/>
+                <w:b/>
+                <w:bCs/>
+                <w:lang w:val="es-419"/>
+              </w:rPr>
+              <w:t>)</w:t>
+            </w:r>
+          </w:p>
+        </w:tc>
+      </w:tr>
+      <w:tr>
+        <w:trPr>
+          <w:trHeight w:val="197"/>
+        </w:trPr>
+        <w:tc>
+          <w:tcPr>
+            <w:tcW w:w="1898" w:type="dxa"/>
+            <w:tcBorders>
+              <w:top w:val="single" w:sz="4" w:space="0" w:color="000000"/>
+              <w:left w:val="single" w:sz="4" w:space="0" w:color="000000"/>
+              <w:bottom w:val="single" w:sz="4" w:space="0" w:color="000000"/>
+              <w:right w:val="single" w:sz="4" w:space="0" w:color="000000"/>
+            </w:tcBorders>
+          </w:tcPr>
+          <w:p>
+            <w:pPr>
+              <w:ind w:left="1"/>
+            </w:pPr>
+            <w:r>
+              <w:rPr>
+                <w:rFonts w:ascii="Dax-Regular" w:hAnsi="Dax-Regular"/>
+                <w:b/>
+                <w:bCs/>
+                <w:lang w:val="es-419"/>
+              </w:rPr>
+              <w:t>Small</w:t>
+            </w:r>
+          </w:p>
+        </w:tc>
+        <w:tc>
+          <w:tcPr>
+            <w:tcW w:w="2628" w:type="dxa"/>
+            <w:tcBorders>
+              <w:top w:val="single" w:sz="4" w:space="0" w:color="000000"/>
+              <w:left w:val="single" w:sz="4" w:space="0" w:color="000000"/>
+              <w:bottom w:val="single" w:sz="4" w:space="0" w:color="000000"/>
+              <w:right w:val="single" w:sz="4" w:space="0" w:color="000000"/>
+            </w:tcBorders>
+          </w:tcPr>
+          <w:p>
+            <w:r>
+              <w:rPr>
+                <w:rFonts w:ascii="Dax-Regular" w:hAnsi="Dax-Regular"/>
+                <w:lang w:val="es-419"/>
+              </w:rPr>
+              <w:t>2.11423</w:t>
+            </w:r>
+            <w:r>
+              <w:rPr>
+                <w:rFonts w:ascii="Dax-Regular" w:hAnsi="Dax-Regular"/>
+                <w:lang w:val="es-419"/>
+              </w:rPr>
+              <w:t xml:space="preserve">, </w:t>
+            </w:r>
+            <w:r>
+              <w:rPr>
+                <w:rFonts w:ascii="Dax-Regular" w:hAnsi="Dax-Regular"/>
+                <w:lang w:val="es-419"/>
+              </w:rPr>
+              <w:t>41.37683</w:t>
+            </w:r>
+            <w:r>
+              <w:rPr>
+                <w:rFonts w:ascii="Dax-Regular" w:hAnsi="Dax-Regular"/>
+                <w:lang w:val="es-419"/>
+              </w:rPr>
+              <w:t>,</w:t>
+            </w:r>
+            <w:r>
+              <w:t xml:space="preserve"> </w:t>
+            </w:r>
+            <w:r>
+              <w:rPr>
+                <w:rFonts w:ascii="Dax-Regular" w:hAnsi="Dax-Regular"/>
+                <w:lang w:val="es-419"/>
+              </w:rPr>
+              <w:t>2.150459</w:t>
+            </w:r>
+            <w:r>
+              <w:rPr>
+                <w:rFonts w:ascii="Dax-Regular" w:hAnsi="Dax-Regular"/>
+                <w:lang w:val="es-419"/>
+              </w:rPr>
+              <w:t>,</w:t>
+            </w:r>
+            <w:r>
+              <w:t xml:space="preserve"> </w:t>
+            </w:r>
+            <w:r>
+              <w:rPr>
+                <w:rFonts w:ascii="Dax-Regular" w:hAnsi="Dax-Regular"/>
+                <w:lang w:val="es-419"/>
+              </w:rPr>
+              <w:t>41.37494</w:t>
+            </w:r>
+          </w:p>
+        </w:tc>
+        <w:tc>
+          <w:tcPr>
+            <w:tcW w:w="2127" w:type="dxa"/>
+            <w:tcBorders>
+              <w:top w:val="single" w:sz="4" w:space="0" w:color="000000"/>
+              <w:left w:val="single" w:sz="4" w:space="0" w:color="000000"/>
+              <w:bottom w:val="single" w:sz="4" w:space="0" w:color="000000"/>
+              <w:right w:val="single" w:sz="4" w:space="0" w:color="000000"/>
+            </w:tcBorders>
+          </w:tcPr>
+          <w:p>
+            <w:r>
+              <w:rPr>
+                <w:rFonts w:ascii="Calibri" w:eastAsia="Calibri" w:hAnsi="Calibri" w:cs="Calibri"/>
+              </w:rPr>
+              <w:t>324.061</w:t>
+            </w:r>
+            <w:r>
+              <w:rPr>
+                <w:rFonts w:ascii="Calibri" w:eastAsia="Calibri" w:hAnsi="Calibri" w:cs="Calibri"/>
+              </w:rPr>
+              <w:t>2</w:t>
+            </w:r>
+          </w:p>
+        </w:tc>
+        <w:tc>
+          <w:tcPr>
+            <w:tcW w:w="2126" w:type="dxa"/>
+            <w:tcBorders>
+              <w:top w:val="single" w:sz="4" w:space="0" w:color="000000"/>
+              <w:left w:val="single" w:sz="4" w:space="0" w:color="000000"/>
+              <w:bottom w:val="single" w:sz="4" w:space="0" w:color="000000"/>
+              <w:right w:val="single" w:sz="4" w:space="0" w:color="000000"/>
+            </w:tcBorders>
+          </w:tcPr>
+          <w:p>
+            <w:pPr>
+              <w:rPr>
+                <w:rFonts w:ascii="Calibri" w:eastAsia="Calibri" w:hAnsi="Calibri" w:cs="Calibri"/>
+              </w:rPr>
+            </w:pPr>
+            <w:r>
+              <w:rPr>
+                <w:rFonts w:ascii="Dax-Regular" w:hAnsi="Dax-Regular"/>
+                <w:lang w:val="es-419"/>
+              </w:rPr>
+              <w:t>241.6777</w:t>
+            </w:r>
+          </w:p>
+        </w:tc>
+      </w:tr>
+      <w:tr>
+        <w:trPr>
+          <w:trHeight w:val="197"/>
+        </w:trPr>
+        <w:tc>
+          <w:tcPr>
+            <w:tcW w:w="1898" w:type="dxa"/>
+            <w:tcBorders>
+              <w:top w:val="single" w:sz="4" w:space="0" w:color="000000"/>
+              <w:left w:val="single" w:sz="4" w:space="0" w:color="000000"/>
+              <w:bottom w:val="single" w:sz="4" w:space="0" w:color="000000"/>
+              <w:right w:val="single" w:sz="4" w:space="0" w:color="000000"/>
+            </w:tcBorders>
+          </w:tcPr>
+          <w:p>
+            <w:pPr>
+              <w:ind w:left="1"/>
+            </w:pPr>
+            <w:r>
+              <w:rPr>
+                <w:rFonts w:ascii="Dax-Regular" w:hAnsi="Dax-Regular"/>
+                <w:b/>
+                <w:bCs/>
+                <w:lang w:val="es-419"/>
+              </w:rPr>
+              <w:t>10pct</w:t>
+            </w:r>
+          </w:p>
+        </w:tc>
+        <w:tc>
+          <w:tcPr>
+            <w:tcW w:w="2628" w:type="dxa"/>
+            <w:tcBorders>
+              <w:top w:val="single" w:sz="4" w:space="0" w:color="000000"/>
+              <w:left w:val="single" w:sz="4" w:space="0" w:color="000000"/>
+              <w:bottom w:val="single" w:sz="4" w:space="0" w:color="000000"/>
+              <w:right w:val="single" w:sz="4" w:space="0" w:color="000000"/>
+            </w:tcBorders>
+          </w:tcPr>
+          <w:p>
+            <w:r>
+              <w:rPr>
+                <w:rFonts w:ascii="Dax-Regular" w:hAnsi="Dax-Regular"/>
+                <w:lang w:val="es-419"/>
+              </w:rPr>
+              <w:t>2.11423</w:t>
+            </w:r>
+            <w:r>
+              <w:rPr>
+                <w:rFonts w:ascii="Dax-Regular" w:hAnsi="Dax-Regular"/>
+                <w:lang w:val="es-419"/>
+              </w:rPr>
+              <w:t xml:space="preserve">, </w:t>
+            </w:r>
+            <w:r>
+              <w:rPr>
+                <w:rFonts w:ascii="Dax-Regular" w:hAnsi="Dax-Regular"/>
+                <w:lang w:val="es-419"/>
+              </w:rPr>
+              <w:t>41.37683</w:t>
+            </w:r>
+            <w:r>
+              <w:rPr>
+                <w:rFonts w:ascii="Dax-Regular" w:hAnsi="Dax-Regular"/>
+                <w:lang w:val="es-419"/>
+              </w:rPr>
+              <w:t>,</w:t>
+            </w:r>
+            <w:r>
+              <w:t xml:space="preserve"> </w:t>
+            </w:r>
+            <w:r>
+              <w:rPr>
+                <w:rFonts w:ascii="Dax-Regular" w:hAnsi="Dax-Regular"/>
+                <w:lang w:val="es-419"/>
+              </w:rPr>
+              <w:t>2.150459</w:t>
+            </w:r>
+            <w:r>
+              <w:rPr>
+                <w:rFonts w:ascii="Dax-Regular" w:hAnsi="Dax-Regular"/>
+                <w:lang w:val="es-419"/>
+              </w:rPr>
+              <w:t>,</w:t>
+            </w:r>
+            <w:r>
+              <w:t xml:space="preserve"> </w:t>
+            </w:r>
+            <w:r>
+              <w:rPr>
+                <w:rFonts w:ascii="Dax-Regular" w:hAnsi="Dax-Regular"/>
+                <w:lang w:val="es-419"/>
+              </w:rPr>
+              <w:t>41.37494</w:t>
+            </w:r>
+          </w:p>
+        </w:tc>
+        <w:tc>
+          <w:tcPr>
+            <w:tcW w:w="2127" w:type="dxa"/>
+            <w:tcBorders>
+              <w:top w:val="single" w:sz="4" w:space="0" w:color="000000"/>
+              <w:left w:val="single" w:sz="4" w:space="0" w:color="000000"/>
+              <w:bottom w:val="single" w:sz="4" w:space="0" w:color="000000"/>
+              <w:right w:val="single" w:sz="4" w:space="0" w:color="000000"/>
+            </w:tcBorders>
+          </w:tcPr>
+          <w:p>
+            <w:r>
+              <w:t>737.2141</w:t>
+            </w:r>
+          </w:p>
+        </w:tc>
+        <w:tc>
+          <w:tcPr>
+            <w:tcW w:w="2126" w:type="dxa"/>
+            <w:tcBorders>
+              <w:top w:val="single" w:sz="4" w:space="0" w:color="000000"/>
+              <w:left w:val="single" w:sz="4" w:space="0" w:color="000000"/>
+              <w:bottom w:val="single" w:sz="4" w:space="0" w:color="000000"/>
+              <w:right w:val="single" w:sz="4" w:space="0" w:color="000000"/>
+            </w:tcBorders>
+          </w:tcPr>
+          <w:p>
+            <w:pPr>
+              <w:rPr>
+                <w:rFonts w:ascii="Calibri" w:eastAsia="Calibri" w:hAnsi="Calibri" w:cs="Calibri"/>
+              </w:rPr>
+            </w:pPr>
+            <w:r>
+              <w:rPr>
+                <w:rFonts w:ascii="Calibri" w:eastAsia="Calibri" w:hAnsi="Calibri" w:cs="Calibri"/>
+              </w:rPr>
+              <w:t>626.0771</w:t>
+            </w:r>
+          </w:p>
+        </w:tc>
+      </w:tr>
+      <w:tr>
+        <w:trPr>
+          <w:trHeight w:val="197"/>
+        </w:trPr>
+        <w:tc>
+          <w:tcPr>
+            <w:tcW w:w="1898" w:type="dxa"/>
+            <w:tcBorders>
+              <w:top w:val="single" w:sz="4" w:space="0" w:color="000000"/>
+              <w:left w:val="single" w:sz="4" w:space="0" w:color="000000"/>
+              <w:bottom w:val="single" w:sz="4" w:space="0" w:color="000000"/>
+              <w:right w:val="single" w:sz="4" w:space="0" w:color="000000"/>
+            </w:tcBorders>
+          </w:tcPr>
+          <w:p>
+            <w:pPr>
+              <w:ind w:left="1"/>
+            </w:pPr>
+            <w:r>
+              <w:rPr>
+                <w:rFonts w:ascii="Dax-Regular" w:hAnsi="Dax-Regular"/>
+                <w:b/>
+                <w:bCs/>
+                <w:lang w:val="es-419"/>
+              </w:rPr>
+              <w:t>50pct</w:t>
+            </w:r>
+          </w:p>
+        </w:tc>
+        <w:tc>
+          <w:tcPr>
+            <w:tcW w:w="2628" w:type="dxa"/>
+            <w:tcBorders>
+              <w:top w:val="single" w:sz="4" w:space="0" w:color="000000"/>
+              <w:left w:val="single" w:sz="4" w:space="0" w:color="000000"/>
+              <w:bottom w:val="single" w:sz="4" w:space="0" w:color="000000"/>
+              <w:right w:val="single" w:sz="4" w:space="0" w:color="000000"/>
+            </w:tcBorders>
+          </w:tcPr>
+          <w:p>
+            <w:r>
+              <w:rPr>
+                <w:rFonts w:ascii="Dax-Regular" w:hAnsi="Dax-Regular"/>
+                <w:lang w:val="es-419"/>
+              </w:rPr>
+              <w:t>2.11423</w:t>
+            </w:r>
+            <w:r>
+              <w:rPr>
+                <w:rFonts w:ascii="Dax-Regular" w:hAnsi="Dax-Regular"/>
+                <w:lang w:val="es-419"/>
+              </w:rPr>
+              <w:t xml:space="preserve">, </w:t>
+            </w:r>
+            <w:r>
+              <w:rPr>
+                <w:rFonts w:ascii="Dax-Regular" w:hAnsi="Dax-Regular"/>
+                <w:lang w:val="es-419"/>
+              </w:rPr>
+              <w:t>41.37683</w:t>
+            </w:r>
+            <w:r>
+              <w:rPr>
+                <w:rFonts w:ascii="Dax-Regular" w:hAnsi="Dax-Regular"/>
+                <w:lang w:val="es-419"/>
+              </w:rPr>
+              <w:t>,</w:t>
+            </w:r>
+            <w:r>
+              <w:t xml:space="preserve"> </w:t>
+            </w:r>
+            <w:r>
+              <w:rPr>
+                <w:rFonts w:ascii="Dax-Regular" w:hAnsi="Dax-Regular"/>
+                <w:lang w:val="es-419"/>
+              </w:rPr>
+              <w:t>2.150459</w:t>
+            </w:r>
+            <w:r>
+              <w:rPr>
+                <w:rFonts w:ascii="Dax-Regular" w:hAnsi="Dax-Regular"/>
+                <w:lang w:val="es-419"/>
+              </w:rPr>
+              <w:t>,</w:t>
+            </w:r>
+            <w:r>
+              <w:t xml:space="preserve"> </w:t>
+            </w:r>
+            <w:r>
+              <w:rPr>
+                <w:rFonts w:ascii="Dax-Regular" w:hAnsi="Dax-Regular"/>
+                <w:lang w:val="es-419"/>
+              </w:rPr>
+              <w:t>41.37494</w:t>
+            </w:r>
+          </w:p>
+        </w:tc>
+        <w:tc>
+          <w:tcPr>
+            <w:tcW w:w="2127" w:type="dxa"/>
+            <w:tcBorders>
+              <w:top w:val="single" w:sz="4" w:space="0" w:color="000000"/>
+              <w:left w:val="single" w:sz="4" w:space="0" w:color="000000"/>
+              <w:bottom w:val="single" w:sz="4" w:space="0" w:color="000000"/>
+              <w:right w:val="single" w:sz="4" w:space="0" w:color="000000"/>
+            </w:tcBorders>
+          </w:tcPr>
+          <w:p>
+            <w:r>
+              <w:t>1544.6607</w:t>
+            </w:r>
+          </w:p>
+        </w:tc>
+        <w:tc>
+          <w:tcPr>
+            <w:tcW w:w="2126" w:type="dxa"/>
+            <w:tcBorders>
+              <w:top w:val="single" w:sz="4" w:space="0" w:color="000000"/>
+              <w:left w:val="single" w:sz="4" w:space="0" w:color="000000"/>
+              <w:bottom w:val="single" w:sz="4" w:space="0" w:color="000000"/>
+              <w:right w:val="single" w:sz="4" w:space="0" w:color="000000"/>
+            </w:tcBorders>
+          </w:tcPr>
+          <w:p>
+            <w:pPr>
+              <w:rPr>
+                <w:rFonts w:ascii="Calibri" w:eastAsia="Calibri" w:hAnsi="Calibri" w:cs="Calibri"/>
+              </w:rPr>
+            </w:pPr>
+            <w:r>
+              <w:rPr>
+                <w:rFonts w:ascii="Calibri" w:eastAsia="Calibri" w:hAnsi="Calibri" w:cs="Calibri"/>
+              </w:rPr>
+              <w:t>1558.6044</w:t>
+            </w:r>
+          </w:p>
+        </w:tc>
+      </w:tr>
+      <w:tr>
+        <w:trPr>
+          <w:trHeight w:val="197"/>
+        </w:trPr>
+        <w:tc>
+          <w:tcPr>
+            <w:tcW w:w="1898" w:type="dxa"/>
+            <w:tcBorders>
+              <w:top w:val="single" w:sz="4" w:space="0" w:color="000000"/>
+              <w:left w:val="single" w:sz="4" w:space="0" w:color="000000"/>
+              <w:bottom w:val="single" w:sz="4" w:space="0" w:color="000000"/>
+              <w:right w:val="single" w:sz="4" w:space="0" w:color="000000"/>
+            </w:tcBorders>
+          </w:tcPr>
+          <w:p>
+            <w:pPr>
+              <w:ind w:left="1"/>
+              <w:rPr>
+                <w:rFonts w:ascii="Dax-Regular" w:hAnsi="Dax-Regular"/>
+                <w:b/>
+                <w:bCs/>
+                <w:lang w:val="es-419"/>
+              </w:rPr>
+            </w:pPr>
+            <w:proofErr w:type="spellStart"/>
+            <w:r>
+              <w:rPr>
+                <w:rFonts w:ascii="Dax-Regular" w:hAnsi="Dax-Regular"/>
+                <w:b/>
+                <w:bCs/>
+                <w:lang w:val="es-419"/>
+              </w:rPr>
+              <w:t>Large</w:t>
+            </w:r>
+            <w:proofErr w:type="spellEnd"/>
+          </w:p>
+        </w:tc>
+        <w:tc>
+          <w:tcPr>
+            <w:tcW w:w="2628" w:type="dxa"/>
+            <w:tcBorders>
+              <w:top w:val="single" w:sz="4" w:space="0" w:color="000000"/>
+              <w:left w:val="single" w:sz="4" w:space="0" w:color="000000"/>
+              <w:bottom w:val="single" w:sz="4" w:space="0" w:color="000000"/>
+              <w:right w:val="single" w:sz="4" w:space="0" w:color="000000"/>
+            </w:tcBorders>
+          </w:tcPr>
+          <w:p>
+            <w:pPr>
+              <w:rPr>
+                <w:rFonts w:ascii="Calibri" w:eastAsia="Calibri" w:hAnsi="Calibri" w:cs="Calibri"/>
+              </w:rPr>
+            </w:pPr>
+            <w:r>
+              <w:rPr>
+                <w:rFonts w:ascii="Dax-Regular" w:hAnsi="Dax-Regular"/>
+                <w:lang w:val="es-419"/>
+              </w:rPr>
+              <w:t>2.11423</w:t>
+            </w:r>
+            <w:r>
+              <w:rPr>
+                <w:rFonts w:ascii="Dax-Regular" w:hAnsi="Dax-Regular"/>
+                <w:lang w:val="es-419"/>
+              </w:rPr>
+              <w:t xml:space="preserve">, </w:t>
+            </w:r>
+            <w:r>
+              <w:rPr>
+                <w:rFonts w:ascii="Dax-Regular" w:hAnsi="Dax-Regular"/>
+                <w:lang w:val="es-419"/>
+              </w:rPr>
+              <w:t>41.37683</w:t>
+            </w:r>
+            <w:r>
+              <w:rPr>
+                <w:rFonts w:ascii="Dax-Regular" w:hAnsi="Dax-Regular"/>
+                <w:lang w:val="es-419"/>
+              </w:rPr>
+              <w:t>,</w:t>
+            </w:r>
+            <w:r>
+              <w:t xml:space="preserve"> </w:t>
+            </w:r>
+            <w:r>
+              <w:rPr>
+                <w:rFonts w:ascii="Dax-Regular" w:hAnsi="Dax-Regular"/>
+                <w:lang w:val="es-419"/>
+              </w:rPr>
+              <w:t>2.150459</w:t>
+            </w:r>
+            <w:r>
+              <w:rPr>
+                <w:rFonts w:ascii="Dax-Regular" w:hAnsi="Dax-Regular"/>
+                <w:lang w:val="es-419"/>
+              </w:rPr>
+              <w:t>,</w:t>
+            </w:r>
+            <w:r>
+              <w:t xml:space="preserve"> </w:t>
+            </w:r>
+            <w:r>
+              <w:rPr>
+                <w:rFonts w:ascii="Dax-Regular" w:hAnsi="Dax-Regular"/>
+                <w:lang w:val="es-419"/>
+              </w:rPr>
+              <w:t>41.37494</w:t>
+            </w:r>
+          </w:p>
+        </w:tc>
+        <w:tc>
+          <w:tcPr>
+            <w:tcW w:w="2127" w:type="dxa"/>
+            <w:tcBorders>
+              <w:top w:val="single" w:sz="4" w:space="0" w:color="000000"/>
+              <w:left w:val="single" w:sz="4" w:space="0" w:color="000000"/>
+              <w:bottom w:val="single" w:sz="4" w:space="0" w:color="000000"/>
+              <w:right w:val="single" w:sz="4" w:space="0" w:color="000000"/>
+            </w:tcBorders>
+          </w:tcPr>
+          <w:p>
+            <w:pPr>
+              <w:rPr>
+                <w:rFonts w:ascii="Calibri" w:eastAsia="Calibri" w:hAnsi="Calibri" w:cs="Calibri"/>
+              </w:rPr>
+            </w:pPr>
+            <w:r>
+              <w:rPr>
+                <w:rFonts w:ascii="Calibri" w:eastAsia="Calibri" w:hAnsi="Calibri" w:cs="Calibri"/>
+              </w:rPr>
+              <w:t>7276.556</w:t>
+            </w:r>
+            <w:r>
+              <w:rPr>
+                <w:rFonts w:ascii="Calibri" w:eastAsia="Calibri" w:hAnsi="Calibri" w:cs="Calibri"/>
+              </w:rPr>
+              <w:t>1</w:t>
+            </w:r>
+          </w:p>
+        </w:tc>
+        <w:tc>
+          <w:tcPr>
+            <w:tcW w:w="2126" w:type="dxa"/>
+            <w:tcBorders>
+              <w:top w:val="single" w:sz="4" w:space="0" w:color="000000"/>
+              <w:left w:val="single" w:sz="4" w:space="0" w:color="000000"/>
+              <w:bottom w:val="single" w:sz="4" w:space="0" w:color="000000"/>
+              <w:right w:val="single" w:sz="4" w:space="0" w:color="000000"/>
+            </w:tcBorders>
+          </w:tcPr>
+          <w:p>
+            <w:pPr>
+              <w:rPr>
+                <w:rFonts w:ascii="Calibri" w:eastAsia="Calibri" w:hAnsi="Calibri" w:cs="Calibri"/>
+              </w:rPr>
+            </w:pPr>
+            <w:r>
+              <w:rPr>
+                <w:rFonts w:ascii="Calibri" w:eastAsia="Calibri" w:hAnsi="Calibri" w:cs="Calibri"/>
+              </w:rPr>
+              <w:t>2340.6279</w:t>
+            </w:r>
+          </w:p>
+        </w:tc>
+      </w:tr>
+    </w:tbl>
+    <w:p>
+      <w:pPr>
+        <w:rPr>
+          <w:lang w:val="es-419"/>
+        </w:rPr>
+      </w:pPr>
+    </w:p>
+    <w:p>
+      <w:pPr>
+        <w:rPr>
+          <w:lang w:val="es-419"/>
+        </w:rPr>
+      </w:pPr>
+    </w:p>
+    <w:p>
+      <w:pPr>
+        <w:pStyle w:val="Ttulo1"/>
+        <w:rPr>
+          <w:b/>
+          <w:bCs/>
+          <w:lang w:val="es-419"/>
+        </w:rPr>
+      </w:pPr>
+      <w:r>
+        <w:rPr>
+          <w:b/>
+          <w:bCs/>
+          <w:lang w:val="es-419"/>
+        </w:rPr>
+        <w:t xml:space="preserve">Requerimiento </w:t>
+      </w:r>
+      <w:r>
+        <w:rPr>
+          <w:b/>
+          <w:bCs/>
+          <w:lang w:val="es-419"/>
+        </w:rPr>
+        <w:t>6</w:t>
+      </w:r>
+    </w:p>
+    <w:p>
+      <w:pPr>
+        <w:rPr>
+          <w:lang w:val="es-419"/>
+        </w:rPr>
+      </w:pPr>
+    </w:p>
+    <w:p>
+      <w:pPr>
+        <w:pStyle w:val="Ttulo2"/>
+        <w:rPr>
+          <w:b/>
+          <w:bCs/>
+          <w:lang w:val="es-419"/>
+        </w:rPr>
+      </w:pPr>
+      <w:r>
+        <w:rPr>
+          <w:b/>
+          <w:bCs/>
+          <w:lang w:val="es-419"/>
+        </w:rPr>
+        <w:t>Descripción</w:t>
+      </w:r>
+    </w:p>
+    <w:tbl>
+      <w:tblPr>
+        <w:tblStyle w:val="Tablaconcuadrcula"/>
+        <w:tblW w:w="9360" w:type="dxa"/>
+        <w:tblLayout w:type="fixed"/>
+        <w:tblLook w:val="06A0" w:firstRow="1" w:lastRow="0" w:firstColumn="1" w:lastColumn="0" w:noHBand="1" w:noVBand="1"/>
+      </w:tblPr>
+      <w:tblGrid>
+        <w:gridCol w:w="3060"/>
+        <w:gridCol w:w="6300"/>
+      </w:tblGrid>
+      <w:tr>
+        <w:tc>
+          <w:tcPr>
+            <w:tcW w:w="3060" w:type="dxa"/>
+          </w:tcPr>
+          <w:p>
+            <w:pPr>
+              <w:rPr>
+                <w:b/>
+                <w:bCs/>
+                <w:lang w:val="es-419"/>
+              </w:rPr>
+            </w:pPr>
+            <w:r>
+              <w:rPr>
+                <w:b/>
+                <w:bCs/>
+                <w:lang w:val="es-419"/>
+              </w:rPr>
+              <w:t xml:space="preserve">Entrada </w:t>
+            </w:r>
+          </w:p>
+        </w:tc>
+        <w:tc>
+          <w:tcPr>
+            <w:tcW w:w="6300" w:type="dxa"/>
+          </w:tcPr>
+          <w:p>
+            <w:pPr>
+              <w:rPr>
+                <w:lang w:val="es-CO"/>
+              </w:rPr>
+            </w:pPr>
+            <w:r>
+              <w:rPr>
+                <w:lang w:val="es-419"/>
+              </w:rPr>
+              <w:t>I</w:t>
+            </w:r>
+            <w:proofErr w:type="spellStart"/>
+            <w:r>
+              <w:rPr>
+                <w:lang w:val="es-CO"/>
+              </w:rPr>
+              <w:t>dentificador</w:t>
+            </w:r>
+            <w:proofErr w:type="spellEnd"/>
+            <w:r>
+              <w:rPr>
+                <w:lang w:val="es-CO"/>
+              </w:rPr>
+              <w:t xml:space="preserve"> de la estación origen</w:t>
+            </w:r>
+            <w:r>
+              <w:rPr>
+                <w:lang w:val="es-CO"/>
+              </w:rPr>
+              <w:t xml:space="preserve"> de la forma </w:t>
+            </w:r>
+            <w:proofErr w:type="spellStart"/>
+            <w:r>
+              <w:rPr>
+                <w:lang w:val="es-CO"/>
+              </w:rPr>
+              <w:t>Code-IdBus</w:t>
+            </w:r>
+            <w:proofErr w:type="spellEnd"/>
+            <w:r>
+              <w:rPr>
+                <w:lang w:val="es-CO"/>
+              </w:rPr>
+              <w:t>,</w:t>
+            </w:r>
+          </w:p>
+          <w:p>
+            <w:pPr>
+              <w:rPr>
+                <w:lang w:val="es-CO"/>
+              </w:rPr>
+            </w:pPr>
+            <w:r>
+              <w:t xml:space="preserve">El </w:t>
+            </w:r>
+            <w:proofErr w:type="spellStart"/>
+            <w:r>
+              <w:t>identificador</w:t>
+            </w:r>
+            <w:proofErr w:type="spellEnd"/>
+            <w:r>
+              <w:t xml:space="preserve"> del </w:t>
+            </w:r>
+            <w:proofErr w:type="spellStart"/>
+            <w:r>
+              <w:t>vecindario</w:t>
+            </w:r>
+            <w:proofErr w:type="spellEnd"/>
+          </w:p>
+        </w:tc>
+      </w:tr>
+      <w:tr>
+        <w:tc>
+          <w:tcPr>
+            <w:tcW w:w="3060" w:type="dxa"/>
+          </w:tcPr>
+          <w:p>
+            <w:pPr>
+              <w:rPr>
+                <w:b/>
+                <w:bCs/>
+                <w:lang w:val="es-419"/>
+              </w:rPr>
+            </w:pPr>
+            <w:r>
+              <w:rPr>
+                <w:b/>
+                <w:bCs/>
+                <w:lang w:val="es-419"/>
+              </w:rPr>
+              <w:t>Salidas</w:t>
+            </w:r>
+          </w:p>
+        </w:tc>
+        <w:tc>
+          <w:tcPr>
+            <w:tcW w:w="6300" w:type="dxa"/>
+          </w:tcPr>
+          <w:p>
+            <w:pPr>
+              <w:rPr>
+                <w:lang w:val="es-419"/>
+              </w:rPr>
+            </w:pPr>
+            <w:r>
+              <w:rPr>
+                <w:lang w:val="es-419"/>
+              </w:rPr>
+              <w:t>Una cola en la que cada elemento de este son los vértices del camino de origen al destino y el peso del camino</w:t>
+            </w:r>
+          </w:p>
+        </w:tc>
+      </w:tr>
+      <w:tr>
+        <w:tc>
+          <w:tcPr>
+            <w:tcW w:w="3060" w:type="dxa"/>
+          </w:tcPr>
+          <w:p>
+            <w:pPr>
+              <w:rPr>
+                <w:b/>
+                <w:bCs/>
+                <w:lang w:val="es-419"/>
+              </w:rPr>
+            </w:pPr>
+            <w:r>
+              <w:rPr>
+                <w:b/>
+                <w:bCs/>
+                <w:lang w:val="es-419"/>
+              </w:rPr>
+              <w:t>Implementado (Sí/No)</w:t>
+            </w:r>
+          </w:p>
+        </w:tc>
+        <w:tc>
+          <w:tcPr>
+            <w:tcW w:w="6300" w:type="dxa"/>
+          </w:tcPr>
+          <w:p>
+            <w:pPr>
+              <w:rPr>
+                <w:lang w:val="es-419"/>
+              </w:rPr>
+            </w:pPr>
+            <w:r>
+              <w:rPr>
+                <w:lang w:val="es-419"/>
+              </w:rPr>
+              <w:t xml:space="preserve">Si se implementó y </w:t>
+            </w:r>
+            <w:r>
+              <w:rPr>
+                <w:lang w:val="es-419"/>
+              </w:rPr>
+              <w:t xml:space="preserve">fue hecho por el estudiante 1 </w:t>
+            </w:r>
+            <w:proofErr w:type="spellStart"/>
+            <w:r>
+              <w:rPr>
+                <w:lang w:val="es-419"/>
+              </w:rPr>
+              <w:t>daniel</w:t>
+            </w:r>
+            <w:proofErr w:type="spellEnd"/>
+          </w:p>
+        </w:tc>
+      </w:tr>
+    </w:tbl>
+    <w:p>
+      <w:pPr>
+        <w:rPr>
+          <w:lang w:val="es-419"/>
+        </w:rPr>
+      </w:pPr>
+    </w:p>
+    <w:p>
+      <w:pPr>
+        <w:pStyle w:val="Ttulo2"/>
+        <w:rPr>
+          <w:b/>
+          <w:bCs/>
+          <w:lang w:val="es-419"/>
+        </w:rPr>
+      </w:pPr>
+      <w:r>
+        <w:rPr>
+          <w:b/>
+          <w:bCs/>
+          <w:lang w:val="es-419"/>
+        </w:rPr>
+        <w:t>Análisis de complejidad</w:t>
+      </w:r>
+    </w:p>
+    <w:p>
+      <w:pPr>
+        <w:rPr>
+          <w:lang w:val="es-419"/>
+        </w:rPr>
+      </w:pPr>
+    </w:p>
+    <w:tbl>
+      <w:tblPr>
+        <w:tblStyle w:val="Tablaconcuadrcula"/>
+        <w:tblW w:w="0" w:type="auto"/>
+        <w:tblLayout w:type="fixed"/>
+        <w:tblLook w:val="06A0" w:firstRow="1" w:lastRow="0" w:firstColumn="1" w:lastColumn="0" w:noHBand="1" w:noVBand="1"/>
+      </w:tblPr>
+      <w:tblGrid>
+        <w:gridCol w:w="5070"/>
+        <w:gridCol w:w="4275"/>
+      </w:tblGrid>
+      <w:tr>
+        <w:tc>
+          <w:tcPr>
+            <w:tcW w:w="5070" w:type="dxa"/>
+          </w:tcPr>
+          <w:p>
+            <w:pPr>
+              <w:rPr>
+                <w:b/>
+                <w:bCs/>
+                <w:lang w:val="es-419"/>
+              </w:rPr>
+            </w:pPr>
+            <w:r>
+              <w:rPr>
+                <w:b/>
+                <w:bCs/>
+                <w:lang w:val="es-419"/>
+              </w:rPr>
+              <w:t>Pasos</w:t>
+            </w:r>
+          </w:p>
+        </w:tc>
+        <w:tc>
+          <w:tcPr>
+            <w:tcW w:w="4275" w:type="dxa"/>
+          </w:tcPr>
+          <w:p>
+            <w:pPr>
+              <w:rPr>
+                <w:b/>
+                <w:bCs/>
+                <w:lang w:val="es-419"/>
+              </w:rPr>
+            </w:pPr>
+            <w:r>
+              <w:rPr>
+                <w:b/>
+                <w:bCs/>
+                <w:lang w:val="es-419"/>
+              </w:rPr>
+              <w:t>Complejidad</w:t>
+            </w:r>
+          </w:p>
+        </w:tc>
+      </w:tr>
+      <w:tr>
+        <w:tc>
+          <w:tcPr>
+            <w:tcW w:w="5070" w:type="dxa"/>
+          </w:tcPr>
+          <w:p>
+            <w:pPr>
+              <w:rPr>
+                <w:lang w:val="es-419"/>
+              </w:rPr>
+            </w:pPr>
+            <w:r>
+              <w:rPr>
+                <w:lang w:val="es-419"/>
+              </w:rPr>
+              <w:t>Paso 1</w:t>
+            </w:r>
+            <w:r>
+              <w:rPr>
+                <w:lang w:val="es-419"/>
+              </w:rPr>
+              <w:t xml:space="preserve"> buscar la estación más cercana</w:t>
+            </w:r>
+          </w:p>
+        </w:tc>
+        <w:tc>
+          <w:tcPr>
+            <w:tcW w:w="4275" w:type="dxa"/>
+          </w:tcPr>
+          <w:p>
+            <w:pPr>
+              <w:rPr>
+                <w:lang w:val="es-419"/>
+              </w:rPr>
+            </w:pPr>
+            <w:r>
+              <w:rPr>
+                <w:lang w:val="es-419"/>
+              </w:rPr>
+              <w:t>O(</w:t>
+            </w:r>
+            <w:r>
+              <w:rPr>
+                <w:lang w:val="es-419"/>
+              </w:rPr>
+              <w:t>2N</w:t>
+            </w:r>
+            <w:r>
+              <w:rPr>
+                <w:lang w:val="es-419"/>
+              </w:rPr>
+              <w:t>)</w:t>
+            </w:r>
+          </w:p>
+        </w:tc>
+      </w:tr>
+      <w:tr>
+        <w:tc>
+          <w:tcPr>
+            <w:tcW w:w="5070" w:type="dxa"/>
+          </w:tcPr>
+          <w:p>
+            <w:pPr>
+              <w:rPr>
+                <w:lang w:val="es-419"/>
+              </w:rPr>
+            </w:pPr>
+            <w:r>
+              <w:rPr>
+                <w:lang w:val="es-419"/>
+              </w:rPr>
+              <w:t xml:space="preserve">Paso 2 </w:t>
+            </w:r>
+            <w:r>
+              <w:rPr>
+                <w:lang w:val="es-419"/>
+              </w:rPr>
+              <w:t xml:space="preserve">se usa el algoritmo </w:t>
+            </w:r>
+            <w:proofErr w:type="spellStart"/>
+            <w:r>
+              <w:rPr>
+                <w:lang w:val="es-419"/>
+              </w:rPr>
+              <w:t>djk</w:t>
+            </w:r>
+            <w:proofErr w:type="spellEnd"/>
+          </w:p>
+        </w:tc>
+        <w:tc>
+          <w:tcPr>
+            <w:tcW w:w="4275" w:type="dxa"/>
+          </w:tcPr>
+          <w:p>
+            <w:pPr>
+              <w:rPr>
+                <w:lang w:val="es-419"/>
+              </w:rPr>
+            </w:pPr>
+            <w:r>
+              <w:rPr>
+                <w:lang w:val="es-419"/>
+              </w:rPr>
+              <w:t>O(</w:t>
+            </w:r>
+            <w:proofErr w:type="spellStart"/>
+            <w:r>
+              <w:rPr>
+                <w:lang w:val="es-419"/>
+              </w:rPr>
+              <w:t>ElogV</w:t>
+            </w:r>
+            <w:proofErr w:type="spellEnd"/>
+            <w:r>
+              <w:rPr>
+                <w:lang w:val="es-419"/>
+              </w:rPr>
+              <w:t>)</w:t>
+            </w:r>
+          </w:p>
+        </w:tc>
+      </w:tr>
+      <w:tr>
+        <w:tc>
+          <w:tcPr>
+            <w:tcW w:w="5070" w:type="dxa"/>
+          </w:tcPr>
+          <w:p>
+            <w:pPr>
+              <w:rPr>
+                <w:lang w:val="es-419"/>
+              </w:rPr>
+            </w:pPr>
+            <w:r>
+              <w:rPr>
+                <w:lang w:val="es-419"/>
+              </w:rPr>
+              <w:t>Paso</w:t>
+            </w:r>
+            <w:proofErr w:type="gramStart"/>
+            <w:r>
+              <w:rPr>
+                <w:lang w:val="es-419"/>
+              </w:rPr>
+              <w:t xml:space="preserve"> ….</w:t>
+            </w:r>
+            <w:proofErr w:type="gramEnd"/>
+          </w:p>
+        </w:tc>
+        <w:tc>
+          <w:tcPr>
+            <w:tcW w:w="4275" w:type="dxa"/>
+          </w:tcPr>
+          <w:p>
+            <w:pPr>
+              <w:rPr>
+                <w:lang w:val="es-419"/>
+              </w:rPr>
+            </w:pPr>
+            <w:r>
+              <w:rPr>
+                <w:lang w:val="es-419"/>
+              </w:rPr>
+              <w:t>O(...)</w:t>
+            </w:r>
+          </w:p>
+        </w:tc>
+      </w:tr>
+      <w:tr>
+        <w:tc>
+          <w:tcPr>
+            <w:tcW w:w="5070" w:type="dxa"/>
+          </w:tcPr>
+          <w:p>
+            <w:pPr>
+              <w:rPr>
+                <w:b/>
+                <w:bCs/>
+                <w:i/>
+                <w:iCs/>
+                <w:lang w:val="es-419"/>
+              </w:rPr>
+            </w:pPr>
+            <w:r>
+              <w:rPr>
+                <w:b/>
+                <w:bCs/>
+                <w:i/>
+                <w:iCs/>
+                <w:lang w:val="es-419"/>
+              </w:rPr>
+              <w:t>TOTAL</w:t>
+            </w:r>
+          </w:p>
+        </w:tc>
+        <w:tc>
+          <w:tcPr>
+            <w:tcW w:w="4275" w:type="dxa"/>
+          </w:tcPr>
+          <w:p>
+            <w:pPr>
+              <w:rPr>
+                <w:b/>
+                <w:bCs/>
+                <w:i/>
+                <w:iCs/>
+                <w:lang w:val="es-419"/>
+              </w:rPr>
+            </w:pPr>
+            <w:r>
+              <w:rPr>
+                <w:b/>
+                <w:bCs/>
+                <w:i/>
+                <w:iCs/>
+                <w:lang w:val="es-419"/>
+              </w:rPr>
+              <w:t>O(...)</w:t>
+            </w:r>
+          </w:p>
+        </w:tc>
+      </w:tr>
+    </w:tbl>
+    <w:p>
+      <w:pPr>
+        <w:rPr>
+          <w:rFonts w:ascii="Dax-Regular" w:hAnsi="Dax-Regular"/>
+          <w:lang w:val="es-419"/>
+        </w:rPr>
+      </w:pPr>
+    </w:p>
+    <w:p>
+      <w:pPr>
+        <w:pStyle w:val="Ttulo2"/>
+        <w:rPr>
+          <w:b/>
+          <w:bCs/>
+          <w:lang w:val="es-419"/>
+        </w:rPr>
+      </w:pPr>
+      <w:r>
+        <w:rPr>
+          <w:b/>
+          <w:bCs/>
+          <w:lang w:val="es-419"/>
+        </w:rPr>
+        <w:t>Pruebas Realizadas</w:t>
+      </w:r>
+    </w:p>
+    <w:tbl>
+      <w:tblPr>
+        <w:tblStyle w:val="TableGrid"/>
+        <w:tblW w:w="7603" w:type="dxa"/>
+        <w:tblInd w:w="5" w:type="dxa"/>
+        <w:tblCellMar>
+          <w:top w:w="45" w:type="dxa"/>
+          <w:left w:w="110" w:type="dxa"/>
+          <w:bottom w:w="0" w:type="dxa"/>
+          <w:right w:w="115" w:type="dxa"/>
+        </w:tblCellMar>
+        <w:tblLook w:val="04A0" w:firstRow="1" w:lastRow="0" w:firstColumn="1" w:lastColumn="0" w:noHBand="0" w:noVBand="1"/>
+      </w:tblPr>
+      <w:tblGrid>
+        <w:gridCol w:w="1898"/>
+        <w:gridCol w:w="2345"/>
+        <w:gridCol w:w="1458"/>
+        <w:gridCol w:w="1902"/>
+      </w:tblGrid>
+      <w:tr>
+        <w:trPr>
+          <w:trHeight w:val="194"/>
+        </w:trPr>
+        <w:tc>
+          <w:tcPr>
+            <w:tcW w:w="1898" w:type="dxa"/>
+            <w:tcBorders>
+              <w:top w:val="single" w:sz="4" w:space="0" w:color="000000"/>
+              <w:left w:val="single" w:sz="4" w:space="0" w:color="000000"/>
+              <w:bottom w:val="single" w:sz="4" w:space="0" w:color="000000"/>
+              <w:right w:val="single" w:sz="4" w:space="0" w:color="000000"/>
+            </w:tcBorders>
+          </w:tcPr>
+          <w:p>
+            <w:pPr>
+              <w:ind w:left="1"/>
+            </w:pPr>
+            <w:r>
+              <w:rPr>
+                <w:rFonts w:ascii="Dax-Regular" w:hAnsi="Dax-Regular"/>
+                <w:b/>
+                <w:bCs/>
+                <w:lang w:val="es-419"/>
+              </w:rPr>
+              <w:t>T</w:t>
+            </w:r>
+            <w:r>
+              <w:rPr>
+                <w:rFonts w:ascii="Dax-Regular" w:hAnsi="Dax-Regular"/>
+                <w:b/>
+                <w:bCs/>
+                <w:lang w:val="es-419"/>
+              </w:rPr>
+              <w:t>amaño</w:t>
+            </w:r>
+          </w:p>
+        </w:tc>
+        <w:tc>
+          <w:tcPr>
+            <w:tcW w:w="2345" w:type="dxa"/>
+            <w:tcBorders>
+              <w:top w:val="single" w:sz="4" w:space="0" w:color="000000"/>
+              <w:left w:val="single" w:sz="4" w:space="0" w:color="000000"/>
+              <w:bottom w:val="single" w:sz="4" w:space="0" w:color="000000"/>
+              <w:right w:val="single" w:sz="4" w:space="0" w:color="000000"/>
+            </w:tcBorders>
+          </w:tcPr>
+          <w:p>
+            <w:r>
+              <w:rPr>
+                <w:rFonts w:ascii="Dax-Regular" w:hAnsi="Dax-Regular"/>
+                <w:b/>
+                <w:bCs/>
+                <w:lang w:val="es-419"/>
+              </w:rPr>
+              <w:t>Entrada</w:t>
+            </w:r>
+          </w:p>
+        </w:tc>
+        <w:tc>
+          <w:tcPr>
+            <w:tcW w:w="1458" w:type="dxa"/>
+            <w:tcBorders>
+              <w:top w:val="single" w:sz="4" w:space="0" w:color="000000"/>
+              <w:left w:val="single" w:sz="4" w:space="0" w:color="000000"/>
+              <w:bottom w:val="single" w:sz="4" w:space="0" w:color="000000"/>
+              <w:right w:val="single" w:sz="4" w:space="0" w:color="000000"/>
+            </w:tcBorders>
+          </w:tcPr>
+          <w:p>
+            <w:r>
+              <w:rPr>
+                <w:rFonts w:ascii="Dax-Regular" w:hAnsi="Dax-Regular"/>
+                <w:b/>
+                <w:bCs/>
+                <w:lang w:val="es-419"/>
+              </w:rPr>
+              <w:t>Tiempo (</w:t>
+            </w:r>
+            <w:r>
+              <w:rPr>
+                <w:rFonts w:ascii="Dax-Regular" w:hAnsi="Dax-Regular"/>
+                <w:b/>
+                <w:bCs/>
+                <w:lang w:val="es-419"/>
+              </w:rPr>
+              <w:t>m</w:t>
+            </w:r>
+            <w:r>
+              <w:rPr>
+                <w:rFonts w:ascii="Dax-Regular" w:hAnsi="Dax-Regular"/>
+                <w:b/>
+                <w:bCs/>
+                <w:lang w:val="es-419"/>
+              </w:rPr>
+              <w:t>s)</w:t>
+            </w:r>
+          </w:p>
+        </w:tc>
+        <w:tc>
+          <w:tcPr>
+            <w:tcW w:w="1902" w:type="dxa"/>
+            <w:tcBorders>
+              <w:top w:val="single" w:sz="4" w:space="0" w:color="000000"/>
+              <w:left w:val="single" w:sz="4" w:space="0" w:color="000000"/>
+              <w:bottom w:val="single" w:sz="4" w:space="0" w:color="000000"/>
+              <w:right w:val="single" w:sz="4" w:space="0" w:color="000000"/>
+            </w:tcBorders>
+          </w:tcPr>
+          <w:p>
+            <w:pPr>
+              <w:rPr>
+                <w:rFonts w:ascii="Calibri" w:eastAsia="Calibri" w:hAnsi="Calibri" w:cs="Calibri"/>
+              </w:rPr>
+            </w:pPr>
+            <w:proofErr w:type="gramStart"/>
+            <w:r>
+              <w:rPr>
+                <w:rFonts w:ascii="Dax-Regular" w:hAnsi="Dax-Regular"/>
+                <w:b/>
+                <w:bCs/>
+                <w:lang w:val="es-419"/>
+              </w:rPr>
+              <w:t>Memoria(</w:t>
+            </w:r>
+            <w:proofErr w:type="gramEnd"/>
+            <w:r>
+              <w:rPr>
+                <w:rFonts w:ascii="Dax-Regular" w:hAnsi="Dax-Regular"/>
+                <w:b/>
+                <w:bCs/>
+              </w:rPr>
+              <w:t>KB</w:t>
+            </w:r>
+            <w:r>
+              <w:rPr>
+                <w:rFonts w:ascii="Dax-Regular" w:hAnsi="Dax-Regular"/>
+                <w:b/>
+                <w:bCs/>
+                <w:lang w:val="es-419"/>
+              </w:rPr>
+              <w:t>)</w:t>
+            </w:r>
+          </w:p>
+        </w:tc>
+      </w:tr>
+      <w:tr>
+        <w:trPr>
+          <w:trHeight w:val="197"/>
+        </w:trPr>
+        <w:tc>
+          <w:tcPr>
+            <w:tcW w:w="1898" w:type="dxa"/>
+            <w:tcBorders>
+              <w:top w:val="single" w:sz="4" w:space="0" w:color="000000"/>
+              <w:left w:val="single" w:sz="4" w:space="0" w:color="000000"/>
+              <w:bottom w:val="single" w:sz="4" w:space="0" w:color="000000"/>
+              <w:right w:val="single" w:sz="4" w:space="0" w:color="000000"/>
+            </w:tcBorders>
+          </w:tcPr>
+          <w:p>
+            <w:pPr>
+              <w:ind w:left="1"/>
+            </w:pPr>
+            <w:r>
+              <w:rPr>
+                <w:rFonts w:ascii="Dax-Regular" w:hAnsi="Dax-Regular"/>
+                <w:b/>
+                <w:bCs/>
+                <w:lang w:val="es-419"/>
+              </w:rPr>
+              <w:t>Small</w:t>
+            </w:r>
+          </w:p>
+        </w:tc>
+        <w:tc>
+          <w:tcPr>
+            <w:tcW w:w="2345" w:type="dxa"/>
+            <w:tcBorders>
+              <w:top w:val="single" w:sz="4" w:space="0" w:color="000000"/>
+              <w:left w:val="single" w:sz="4" w:space="0" w:color="000000"/>
+              <w:bottom w:val="single" w:sz="4" w:space="0" w:color="000000"/>
+              <w:right w:val="single" w:sz="4" w:space="0" w:color="000000"/>
+            </w:tcBorders>
+          </w:tcPr>
+          <w:p>
+            <w:r>
+              <w:rPr>
+                <w:rFonts w:ascii="Dax-Regular" w:hAnsi="Dax-Regular"/>
+                <w:lang w:val="es-419"/>
+              </w:rPr>
+              <w:t>1925-D</w:t>
+            </w:r>
+            <w:proofErr w:type="gramStart"/>
+            <w:r>
+              <w:rPr>
+                <w:rFonts w:ascii="Dax-Regular" w:hAnsi="Dax-Regular"/>
+                <w:lang w:val="es-419"/>
+              </w:rPr>
+              <w:t>20</w:t>
+            </w:r>
+            <w:r>
+              <w:rPr>
+                <w:rFonts w:ascii="Dax-Regular" w:hAnsi="Dax-Regular"/>
+                <w:lang w:val="es-419"/>
+              </w:rPr>
+              <w:t>,</w:t>
+            </w:r>
+            <w:r>
+              <w:rPr>
+                <w:rFonts w:ascii="Dax-Regular" w:hAnsi="Dax-Regular"/>
+                <w:lang w:val="es-419"/>
+              </w:rPr>
+              <w:t>el</w:t>
+            </w:r>
+            <w:proofErr w:type="gramEnd"/>
+            <w:r>
+              <w:rPr>
+                <w:rFonts w:ascii="Dax-Regular" w:hAnsi="Dax-Regular"/>
+                <w:lang w:val="es-419"/>
+              </w:rPr>
+              <w:t xml:space="preserve"> Poble-</w:t>
+            </w:r>
+            <w:proofErr w:type="spellStart"/>
+            <w:r>
+              <w:rPr>
+                <w:rFonts w:ascii="Dax-Regular" w:hAnsi="Dax-Regular"/>
+                <w:lang w:val="es-419"/>
+              </w:rPr>
+              <w:t>sec</w:t>
+            </w:r>
+            <w:proofErr w:type="spellEnd"/>
+          </w:p>
+        </w:tc>
+        <w:tc>
+          <w:tcPr>
+            <w:tcW w:w="1458" w:type="dxa"/>
+            <w:tcBorders>
+              <w:top w:val="single" w:sz="4" w:space="0" w:color="000000"/>
+              <w:left w:val="single" w:sz="4" w:space="0" w:color="000000"/>
+              <w:bottom w:val="single" w:sz="4" w:space="0" w:color="000000"/>
+              <w:right w:val="single" w:sz="4" w:space="0" w:color="000000"/>
+            </w:tcBorders>
+          </w:tcPr>
+          <w:p>
+            <w:r>
+              <w:rPr>
+                <w:rFonts w:ascii="Calibri" w:eastAsia="Calibri" w:hAnsi="Calibri" w:cs="Calibri"/>
+              </w:rPr>
+              <w:t>232.7504</w:t>
+            </w:r>
+          </w:p>
+        </w:tc>
+        <w:tc>
+          <w:tcPr>
+            <w:tcW w:w="1902" w:type="dxa"/>
+            <w:tcBorders>
+              <w:top w:val="single" w:sz="4" w:space="0" w:color="000000"/>
+              <w:left w:val="single" w:sz="4" w:space="0" w:color="000000"/>
+              <w:bottom w:val="single" w:sz="4" w:space="0" w:color="000000"/>
+              <w:right w:val="single" w:sz="4" w:space="0" w:color="000000"/>
+            </w:tcBorders>
+          </w:tcPr>
+          <w:p>
+            <w:pPr>
+              <w:rPr>
+                <w:rFonts w:ascii="Calibri" w:eastAsia="Calibri" w:hAnsi="Calibri" w:cs="Calibri"/>
+              </w:rPr>
+            </w:pPr>
+            <w:r>
+              <w:rPr>
+                <w:rFonts w:ascii="Dax-Regular" w:hAnsi="Dax-Regular"/>
+                <w:lang w:val="es-419"/>
+              </w:rPr>
+              <w:t>232.4414</w:t>
+            </w:r>
+          </w:p>
+        </w:tc>
+      </w:tr>
+      <w:tr>
+        <w:trPr>
+          <w:trHeight w:val="197"/>
+        </w:trPr>
+        <w:tc>
+          <w:tcPr>
+            <w:tcW w:w="1898" w:type="dxa"/>
+            <w:tcBorders>
+              <w:top w:val="single" w:sz="4" w:space="0" w:color="000000"/>
+              <w:left w:val="single" w:sz="4" w:space="0" w:color="000000"/>
+              <w:bottom w:val="single" w:sz="4" w:space="0" w:color="000000"/>
+              <w:right w:val="single" w:sz="4" w:space="0" w:color="000000"/>
+            </w:tcBorders>
+          </w:tcPr>
+          <w:p>
+            <w:pPr>
+              <w:ind w:left="1"/>
+            </w:pPr>
+            <w:r>
+              <w:rPr>
+                <w:rFonts w:ascii="Dax-Regular" w:hAnsi="Dax-Regular"/>
+                <w:b/>
+                <w:bCs/>
+                <w:lang w:val="es-419"/>
+              </w:rPr>
+              <w:t>10pct</w:t>
+            </w:r>
+          </w:p>
+        </w:tc>
+        <w:tc>
+          <w:tcPr>
+            <w:tcW w:w="2345" w:type="dxa"/>
+            <w:tcBorders>
+              <w:top w:val="single" w:sz="4" w:space="0" w:color="000000"/>
+              <w:left w:val="single" w:sz="4" w:space="0" w:color="000000"/>
+              <w:bottom w:val="single" w:sz="4" w:space="0" w:color="000000"/>
+              <w:right w:val="single" w:sz="4" w:space="0" w:color="000000"/>
+            </w:tcBorders>
+          </w:tcPr>
+          <w:p>
+            <w:r>
+              <w:rPr>
+                <w:rFonts w:ascii="Dax-Regular" w:hAnsi="Dax-Regular"/>
+                <w:lang w:val="es-419"/>
+              </w:rPr>
+              <w:t>1925-D</w:t>
+            </w:r>
+            <w:proofErr w:type="gramStart"/>
+            <w:r>
+              <w:rPr>
+                <w:rFonts w:ascii="Dax-Regular" w:hAnsi="Dax-Regular"/>
+                <w:lang w:val="es-419"/>
+              </w:rPr>
+              <w:t>20</w:t>
+            </w:r>
+            <w:r>
+              <w:rPr>
+                <w:rFonts w:ascii="Dax-Regular" w:hAnsi="Dax-Regular"/>
+                <w:lang w:val="es-419"/>
+              </w:rPr>
+              <w:t>,</w:t>
+            </w:r>
+            <w:r>
+              <w:rPr>
+                <w:rFonts w:ascii="Dax-Regular" w:hAnsi="Dax-Regular"/>
+                <w:lang w:val="es-419"/>
+              </w:rPr>
+              <w:t>el</w:t>
+            </w:r>
+            <w:proofErr w:type="gramEnd"/>
+            <w:r>
+              <w:rPr>
+                <w:rFonts w:ascii="Dax-Regular" w:hAnsi="Dax-Regular"/>
+                <w:lang w:val="es-419"/>
+              </w:rPr>
+              <w:t xml:space="preserve"> Poble-</w:t>
+            </w:r>
+            <w:proofErr w:type="spellStart"/>
+            <w:r>
+              <w:rPr>
+                <w:rFonts w:ascii="Dax-Regular" w:hAnsi="Dax-Regular"/>
+                <w:lang w:val="es-419"/>
+              </w:rPr>
+              <w:t>sec</w:t>
+            </w:r>
+            <w:proofErr w:type="spellEnd"/>
+          </w:p>
+        </w:tc>
+        <w:tc>
+          <w:tcPr>
+            <w:tcW w:w="1458" w:type="dxa"/>
+            <w:tcBorders>
+              <w:top w:val="single" w:sz="4" w:space="0" w:color="000000"/>
+              <w:left w:val="single" w:sz="4" w:space="0" w:color="000000"/>
+              <w:bottom w:val="single" w:sz="4" w:space="0" w:color="000000"/>
+              <w:right w:val="single" w:sz="4" w:space="0" w:color="000000"/>
+            </w:tcBorders>
+          </w:tcPr>
+          <w:p>
+            <w:r>
+              <w:t>178.874</w:t>
+            </w:r>
+            <w:r>
+              <w:t>1</w:t>
+            </w:r>
+          </w:p>
+        </w:tc>
+        <w:tc>
+          <w:tcPr>
+            <w:tcW w:w="1902" w:type="dxa"/>
+            <w:tcBorders>
+              <w:top w:val="single" w:sz="4" w:space="0" w:color="000000"/>
+              <w:left w:val="single" w:sz="4" w:space="0" w:color="000000"/>
+              <w:bottom w:val="single" w:sz="4" w:space="0" w:color="000000"/>
+              <w:right w:val="single" w:sz="4" w:space="0" w:color="000000"/>
+            </w:tcBorders>
+          </w:tcPr>
+          <w:p>
+            <w:pPr>
+              <w:rPr>
+                <w:rFonts w:ascii="Calibri" w:eastAsia="Calibri" w:hAnsi="Calibri" w:cs="Calibri"/>
+              </w:rPr>
+            </w:pPr>
+            <w:r>
+              <w:rPr>
+                <w:rFonts w:ascii="Calibri" w:eastAsia="Calibri" w:hAnsi="Calibri" w:cs="Calibri"/>
+              </w:rPr>
+              <w:t>617.458</w:t>
+            </w:r>
+            <w:r>
+              <w:rPr>
+                <w:rFonts w:ascii="Calibri" w:eastAsia="Calibri" w:hAnsi="Calibri" w:cs="Calibri"/>
+              </w:rPr>
+              <w:t>1</w:t>
+            </w:r>
+          </w:p>
+        </w:tc>
+      </w:tr>
+      <w:tr>
+        <w:trPr>
+          <w:trHeight w:val="197"/>
+        </w:trPr>
+        <w:tc>
+          <w:tcPr>
+            <w:tcW w:w="1898" w:type="dxa"/>
+            <w:tcBorders>
+              <w:top w:val="single" w:sz="4" w:space="0" w:color="000000"/>
+              <w:left w:val="single" w:sz="4" w:space="0" w:color="000000"/>
+              <w:bottom w:val="single" w:sz="4" w:space="0" w:color="000000"/>
+              <w:right w:val="single" w:sz="4" w:space="0" w:color="000000"/>
+            </w:tcBorders>
+          </w:tcPr>
+          <w:p>
+            <w:pPr>
+              <w:ind w:left="1"/>
+            </w:pPr>
+            <w:r>
+              <w:rPr>
+                <w:rFonts w:ascii="Dax-Regular" w:hAnsi="Dax-Regular"/>
+                <w:b/>
+                <w:bCs/>
+                <w:lang w:val="es-419"/>
+              </w:rPr>
+              <w:t>50pct</w:t>
+            </w:r>
+          </w:p>
+        </w:tc>
+        <w:tc>
+          <w:tcPr>
+            <w:tcW w:w="2345" w:type="dxa"/>
+            <w:tcBorders>
+              <w:top w:val="single" w:sz="4" w:space="0" w:color="000000"/>
+              <w:left w:val="single" w:sz="4" w:space="0" w:color="000000"/>
+              <w:bottom w:val="single" w:sz="4" w:space="0" w:color="000000"/>
+              <w:right w:val="single" w:sz="4" w:space="0" w:color="000000"/>
+            </w:tcBorders>
+          </w:tcPr>
+          <w:p>
+            <w:r>
+              <w:rPr>
+                <w:rFonts w:ascii="Dax-Regular" w:hAnsi="Dax-Regular"/>
+                <w:lang w:val="es-419"/>
+              </w:rPr>
+              <w:t>1925-D</w:t>
+            </w:r>
+            <w:proofErr w:type="gramStart"/>
+            <w:r>
+              <w:rPr>
+                <w:rFonts w:ascii="Dax-Regular" w:hAnsi="Dax-Regular"/>
+                <w:lang w:val="es-419"/>
+              </w:rPr>
+              <w:t>20</w:t>
+            </w:r>
+            <w:r>
+              <w:rPr>
+                <w:rFonts w:ascii="Dax-Regular" w:hAnsi="Dax-Regular"/>
+                <w:lang w:val="es-419"/>
+              </w:rPr>
+              <w:t>,</w:t>
+            </w:r>
+            <w:r>
+              <w:rPr>
+                <w:rFonts w:ascii="Dax-Regular" w:hAnsi="Dax-Regular"/>
+                <w:lang w:val="es-419"/>
+              </w:rPr>
+              <w:t>el</w:t>
+            </w:r>
+            <w:proofErr w:type="gramEnd"/>
+            <w:r>
+              <w:rPr>
+                <w:rFonts w:ascii="Dax-Regular" w:hAnsi="Dax-Regular"/>
+                <w:lang w:val="es-419"/>
+              </w:rPr>
+              <w:t xml:space="preserve"> Poble-</w:t>
+            </w:r>
+            <w:proofErr w:type="spellStart"/>
+            <w:r>
+              <w:rPr>
+                <w:rFonts w:ascii="Dax-Regular" w:hAnsi="Dax-Regular"/>
+                <w:lang w:val="es-419"/>
+              </w:rPr>
+              <w:t>sec</w:t>
+            </w:r>
+            <w:proofErr w:type="spellEnd"/>
+          </w:p>
+        </w:tc>
+        <w:tc>
+          <w:tcPr>
+            <w:tcW w:w="1458" w:type="dxa"/>
+            <w:tcBorders>
+              <w:top w:val="single" w:sz="4" w:space="0" w:color="000000"/>
+              <w:left w:val="single" w:sz="4" w:space="0" w:color="000000"/>
+              <w:bottom w:val="single" w:sz="4" w:space="0" w:color="000000"/>
+              <w:right w:val="single" w:sz="4" w:space="0" w:color="000000"/>
+            </w:tcBorders>
+          </w:tcPr>
+          <w:p>
+            <w:r>
+              <w:t>532.857</w:t>
+            </w:r>
+            <w:r>
+              <w:t>9</w:t>
+            </w:r>
+          </w:p>
+        </w:tc>
+        <w:tc>
+          <w:tcPr>
+            <w:tcW w:w="1902" w:type="dxa"/>
+            <w:tcBorders>
+              <w:top w:val="single" w:sz="4" w:space="0" w:color="000000"/>
+              <w:left w:val="single" w:sz="4" w:space="0" w:color="000000"/>
+              <w:bottom w:val="single" w:sz="4" w:space="0" w:color="000000"/>
+              <w:right w:val="single" w:sz="4" w:space="0" w:color="000000"/>
+            </w:tcBorders>
+          </w:tcPr>
+          <w:p>
+            <w:pPr>
+              <w:rPr>
+                <w:rFonts w:ascii="Calibri" w:eastAsia="Calibri" w:hAnsi="Calibri" w:cs="Calibri"/>
+              </w:rPr>
+            </w:pPr>
+            <w:r>
+              <w:rPr>
+                <w:rFonts w:ascii="Calibri" w:eastAsia="Calibri" w:hAnsi="Calibri" w:cs="Calibri"/>
+              </w:rPr>
+              <w:t>2318.1455</w:t>
+            </w:r>
+          </w:p>
+        </w:tc>
+      </w:tr>
+      <w:tr>
+        <w:trPr>
+          <w:trHeight w:val="197"/>
+        </w:trPr>
+        <w:tc>
+          <w:tcPr>
+            <w:tcW w:w="1898" w:type="dxa"/>
+            <w:tcBorders>
+              <w:top w:val="single" w:sz="4" w:space="0" w:color="000000"/>
+              <w:left w:val="single" w:sz="4" w:space="0" w:color="000000"/>
+              <w:bottom w:val="single" w:sz="4" w:space="0" w:color="000000"/>
+              <w:right w:val="single" w:sz="4" w:space="0" w:color="000000"/>
+            </w:tcBorders>
+          </w:tcPr>
+          <w:p>
+            <w:pPr>
+              <w:ind w:left="1"/>
+              <w:rPr>
+                <w:rFonts w:ascii="Dax-Regular" w:hAnsi="Dax-Regular"/>
+                <w:b/>
+                <w:bCs/>
+                <w:lang w:val="es-419"/>
+              </w:rPr>
+            </w:pPr>
+            <w:proofErr w:type="spellStart"/>
+            <w:r>
+              <w:rPr>
+                <w:rFonts w:ascii="Dax-Regular" w:hAnsi="Dax-Regular"/>
+                <w:b/>
+                <w:bCs/>
+                <w:lang w:val="es-419"/>
+              </w:rPr>
+              <w:t>Large</w:t>
+            </w:r>
+            <w:proofErr w:type="spellEnd"/>
+          </w:p>
+        </w:tc>
+        <w:tc>
+          <w:tcPr>
+            <w:tcW w:w="2345" w:type="dxa"/>
+            <w:tcBorders>
+              <w:top w:val="single" w:sz="4" w:space="0" w:color="000000"/>
+              <w:left w:val="single" w:sz="4" w:space="0" w:color="000000"/>
+              <w:bottom w:val="single" w:sz="4" w:space="0" w:color="000000"/>
+              <w:right w:val="single" w:sz="4" w:space="0" w:color="000000"/>
+            </w:tcBorders>
+          </w:tcPr>
+          <w:p>
+            <w:pPr>
+              <w:rPr>
+                <w:rFonts w:ascii="Calibri" w:eastAsia="Calibri" w:hAnsi="Calibri" w:cs="Calibri"/>
+              </w:rPr>
+            </w:pPr>
+            <w:r>
+              <w:rPr>
+                <w:rFonts w:ascii="Dax-Regular" w:hAnsi="Dax-Regular"/>
+                <w:lang w:val="es-419"/>
+              </w:rPr>
+              <w:t>1925-D</w:t>
+            </w:r>
+            <w:proofErr w:type="gramStart"/>
+            <w:r>
+              <w:rPr>
+                <w:rFonts w:ascii="Dax-Regular" w:hAnsi="Dax-Regular"/>
+                <w:lang w:val="es-419"/>
+              </w:rPr>
+              <w:t>20</w:t>
+            </w:r>
+            <w:r>
+              <w:rPr>
+                <w:rFonts w:ascii="Dax-Regular" w:hAnsi="Dax-Regular"/>
+                <w:lang w:val="es-419"/>
+              </w:rPr>
+              <w:t>,</w:t>
+            </w:r>
+            <w:r>
+              <w:rPr>
+                <w:rFonts w:ascii="Dax-Regular" w:hAnsi="Dax-Regular"/>
+                <w:lang w:val="es-419"/>
+              </w:rPr>
+              <w:t>el</w:t>
+            </w:r>
+            <w:proofErr w:type="gramEnd"/>
+            <w:r>
+              <w:rPr>
+                <w:rFonts w:ascii="Dax-Regular" w:hAnsi="Dax-Regular"/>
+                <w:lang w:val="es-419"/>
+              </w:rPr>
+              <w:t xml:space="preserve"> Poble-</w:t>
+            </w:r>
+            <w:proofErr w:type="spellStart"/>
+            <w:r>
+              <w:rPr>
+                <w:rFonts w:ascii="Dax-Regular" w:hAnsi="Dax-Regular"/>
+                <w:lang w:val="es-419"/>
+              </w:rPr>
+              <w:t>sec</w:t>
+            </w:r>
+            <w:proofErr w:type="spellEnd"/>
+          </w:p>
+        </w:tc>
+        <w:tc>
+          <w:tcPr>
+            <w:tcW w:w="1458" w:type="dxa"/>
+            <w:tcBorders>
+              <w:top w:val="single" w:sz="4" w:space="0" w:color="000000"/>
+              <w:left w:val="single" w:sz="4" w:space="0" w:color="000000"/>
+              <w:bottom w:val="single" w:sz="4" w:space="0" w:color="000000"/>
+              <w:right w:val="single" w:sz="4" w:space="0" w:color="000000"/>
+            </w:tcBorders>
+          </w:tcPr>
+          <w:p>
+            <w:pPr>
+              <w:jc w:val="center"/>
+              <w:rPr>
+                <w:rFonts w:ascii="Calibri" w:eastAsia="Calibri" w:hAnsi="Calibri" w:cs="Calibri"/>
+              </w:rPr>
+            </w:pPr>
+            <w:r>
+              <w:rPr>
+                <w:rFonts w:ascii="Calibri" w:eastAsia="Calibri" w:hAnsi="Calibri" w:cs="Calibri"/>
+              </w:rPr>
+              <w:t>3889.265</w:t>
+            </w:r>
+            <w:r>
+              <w:rPr>
+                <w:rFonts w:ascii="Calibri" w:eastAsia="Calibri" w:hAnsi="Calibri" w:cs="Calibri"/>
+              </w:rPr>
+              <w:t>5</w:t>
+            </w:r>
+          </w:p>
+        </w:tc>
+        <w:tc>
+          <w:tcPr>
+            <w:tcW w:w="1902" w:type="dxa"/>
+            <w:tcBorders>
+              <w:top w:val="single" w:sz="4" w:space="0" w:color="000000"/>
+              <w:left w:val="single" w:sz="4" w:space="0" w:color="000000"/>
+              <w:bottom w:val="single" w:sz="4" w:space="0" w:color="000000"/>
+              <w:right w:val="single" w:sz="4" w:space="0" w:color="000000"/>
+            </w:tcBorders>
+          </w:tcPr>
+          <w:p>
+            <w:pPr>
+              <w:rPr>
+                <w:rFonts w:ascii="Calibri" w:eastAsia="Calibri" w:hAnsi="Calibri" w:cs="Calibri"/>
+              </w:rPr>
+            </w:pPr>
+            <w:r>
+              <w:rPr>
+                <w:rFonts w:ascii="Calibri" w:eastAsia="Calibri" w:hAnsi="Calibri" w:cs="Calibri"/>
+              </w:rPr>
+              <w:t>5808.521</w:t>
+            </w:r>
+            <w:r>
+              <w:rPr>
+                <w:rFonts w:ascii="Calibri" w:eastAsia="Calibri" w:hAnsi="Calibri" w:cs="Calibri"/>
+              </w:rPr>
+              <w:t>5</w:t>
+            </w:r>
+          </w:p>
+        </w:tc>
+      </w:tr>
+    </w:tbl>
+    <w:p>
+      <w:pPr>
+        <w:rPr>
+          <w:lang w:val="es-419"/>
+        </w:rPr>
+      </w:pPr>
+    </w:p>
     <w:sectPr>
-      <w:headerReference w:type="default" r:id="rId11"/>
-      <w:footerReference w:type="default" r:id="rId12"/>
-      <w:headerReference w:type="first" r:id="rId13"/>
-      <w:footerReference w:type="first" r:id="rId14"/>
+      <w:headerReference w:type="first" r:id="rId12"/>
       <w:pgSz w:w="12240" w:h="15840"/>
       <w:pgMar w:top="1440" w:right="1440" w:bottom="1440" w:left="1440" w:header="720" w:footer="720" w:gutter="0"/>
       <w:cols w:space="720"/>
@@ -996,7 +6685,7 @@
 </file>
 
 <file path=word/endnotes.xml><?xml version="1.0" encoding="utf-8"?>
-<w:endnotes xmlns:wpc="http://schemas.microsoft.com/office/word/2010/wordprocessingCanvas" xmlns:cx="http://schemas.microsoft.com/office/drawing/2014/chartex" xmlns:cx1="http://schemas.microsoft.com/office/drawing/2015/9/8/chartex" xmlns:cx2="http://schemas.microsoft.com/office/drawing/2015/10/21/chartex" xmlns:cx3="http://schemas.microsoft.com/office/drawing/2016/5/9/chartex" xmlns:cx4="http://schemas.microsoft.com/office/drawing/2016/5/10/chartex" xmlns:cx5="http://schemas.microsoft.com/office/drawing/2016/5/11/chartex" xmlns:cx6="http://schemas.microsoft.com/office/drawing/2016/5/12/chartex" xmlns:cx7="http://schemas.microsoft.com/office/drawing/2016/5/13/chartex" xmlns:cx8="http://schemas.microsoft.com/office/drawing/2016/5/14/chartex" xmlns:mc="http://schemas.openxmlformats.org/markup-compatibility/2006" xmlns:aink="http://schemas.microsoft.com/office/drawing/2016/ink" xmlns:am3d="http://schemas.microsoft.com/office/drawing/2017/model3d" xmlns:o="urn:schemas-microsoft-com:office:office" xmlns:oel="http://schemas.microsoft.com/office/2019/extlst" xmlns:r="http://schemas.openxmlformats.org/officeDocument/2006/relationships" xmlns:m="http://schemas.openxmlformats.org/officeDocument/2006/math" xmlns:v="urn:schemas-microsoft-com:vml" xmlns:wp14="http://schemas.microsoft.com/office/word/2010/wordprocessingDrawing" xmlns:wp="http://schemas.openxmlformats.org/drawingml/2006/wordprocessingDrawing" xmlns:w10="urn:schemas-microsoft-com:office:word" xmlns:w="http://schemas.openxmlformats.org/wordprocessingml/2006/main" xmlns:w14="http://schemas.microsoft.com/office/word/2010/wordml" xmlns:w15="http://schemas.microsoft.com/office/word/2012/wordml" xmlns:w16cex="http://schemas.microsoft.com/office/word/2018/wordml/cex" xmlns:w16cid="http://schemas.microsoft.com/office/word/2016/wordml/cid" xmlns:w16="http://schemas.microsoft.com/office/word/2018/wordml" xmlns:w16sdtdh="http://schemas.microsoft.com/office/word/2020/wordml/sdtdatahash" xmlns:w16se="http://schemas.microsoft.com/office/word/2015/wordml/symex" xmlns:wpg="http://schemas.microsoft.com/office/word/2010/wordprocessingGroup" xmlns:wpi="http://schemas.microsoft.com/office/word/2010/wordprocessingInk" xmlns:wne="http://schemas.microsoft.com/office/word/2006/wordml" xmlns:wps="http://schemas.microsoft.com/office/word/2010/wordprocessingShape" mc:Ignorable="w14 w15 w16se w16cid w16 w16cex w16sdtdh wp14">
+<w:endnotes xmlns:wpc="http://schemas.microsoft.com/office/word/2010/wordprocessingCanvas" xmlns:cx="http://schemas.microsoft.com/office/drawing/2014/chartex" xmlns:cx1="http://schemas.microsoft.com/office/drawing/2015/9/8/chartex" xmlns:cx2="http://schemas.microsoft.com/office/drawing/2015/10/21/chartex" xmlns:cx3="http://schemas.microsoft.com/office/drawing/2016/5/9/chartex" xmlns:cx4="http://schemas.microsoft.com/office/drawing/2016/5/10/chartex" xmlns:cx5="http://schemas.microsoft.com/office/drawing/2016/5/11/chartex" xmlns:cx6="http://schemas.microsoft.com/office/drawing/2016/5/12/chartex" xmlns:cx7="http://schemas.microsoft.com/office/drawing/2016/5/13/chartex" xmlns:cx8="http://schemas.microsoft.com/office/drawing/2016/5/14/chartex" xmlns:mc="http://schemas.openxmlformats.org/markup-compatibility/2006" xmlns:aink="http://schemas.microsoft.com/office/drawing/2016/ink" xmlns:am3d="http://schemas.microsoft.com/office/drawing/2017/model3d" xmlns:o="urn:schemas-microsoft-com:office:office" xmlns:r="http://schemas.openxmlformats.org/officeDocument/2006/relationships" xmlns:m="http://schemas.openxmlformats.org/officeDocument/2006/math" xmlns:v="urn:schemas-microsoft-com:vml" xmlns:wp14="http://schemas.microsoft.com/office/word/2010/wordprocessingDrawing" xmlns:wp="http://schemas.openxmlformats.org/drawingml/2006/wordprocessingDrawing" xmlns:w10="urn:schemas-microsoft-com:office:word" xmlns:w="http://schemas.openxmlformats.org/wordprocessingml/2006/main" xmlns:w14="http://schemas.microsoft.com/office/word/2010/wordml" xmlns:w15="http://schemas.microsoft.com/office/word/2012/wordml" xmlns:w16cex="http://schemas.microsoft.com/office/word/2018/wordml/cex" xmlns:w16cid="http://schemas.microsoft.com/office/word/2016/wordml/cid" xmlns:w16="http://schemas.microsoft.com/office/word/2018/wordml" xmlns:w16sdtdh="http://schemas.microsoft.com/office/word/2020/wordml/sdtdatahash" xmlns:w16se="http://schemas.microsoft.com/office/word/2015/wordml/symex" xmlns:wpg="http://schemas.microsoft.com/office/word/2010/wordprocessingGroup" xmlns:wpi="http://schemas.microsoft.com/office/word/2010/wordprocessingInk" xmlns:wne="http://schemas.microsoft.com/office/word/2006/wordml" xmlns:wps="http://schemas.microsoft.com/office/word/2010/wordprocessingShape" mc:Ignorable="w14 w15 w16se w16cid w16 w16cex w16sdtdh wp14">
   <w:endnote w:type="separator" w:id="-1">
     <w:p>
       <w:pPr>
@@ -1027,124 +6716,8 @@
 </w:endnotes>
 </file>
 
-<file path=word/footer1.xml><?xml version="1.0" encoding="utf-8"?>
-<w:ftr xmlns:wpc="http://schemas.microsoft.com/office/word/2010/wordprocessingCanvas" xmlns:cx="http://schemas.microsoft.com/office/drawing/2014/chartex" xmlns:cx1="http://schemas.microsoft.com/office/drawing/2015/9/8/chartex" xmlns:cx2="http://schemas.microsoft.com/office/drawing/2015/10/21/chartex" xmlns:cx3="http://schemas.microsoft.com/office/drawing/2016/5/9/chartex" xmlns:cx4="http://schemas.microsoft.com/office/drawing/2016/5/10/chartex" xmlns:cx5="http://schemas.microsoft.com/office/drawing/2016/5/11/chartex" xmlns:cx6="http://schemas.microsoft.com/office/drawing/2016/5/12/chartex" xmlns:cx7="http://schemas.microsoft.com/office/drawing/2016/5/13/chartex" xmlns:cx8="http://schemas.microsoft.com/office/drawing/2016/5/14/chartex" xmlns:mc="http://schemas.openxmlformats.org/markup-compatibility/2006" xmlns:aink="http://schemas.microsoft.com/office/drawing/2016/ink" xmlns:am3d="http://schemas.microsoft.com/office/drawing/2017/model3d" xmlns:o="urn:schemas-microsoft-com:office:office" xmlns:oel="http://schemas.microsoft.com/office/2019/extlst" xmlns:r="http://schemas.openxmlformats.org/officeDocument/2006/relationships" xmlns:m="http://schemas.openxmlformats.org/officeDocument/2006/math" xmlns:v="urn:schemas-microsoft-com:vml" xmlns:wp14="http://schemas.microsoft.com/office/word/2010/wordprocessingDrawing" xmlns:wp="http://schemas.openxmlformats.org/drawingml/2006/wordprocessingDrawing" xmlns:w10="urn:schemas-microsoft-com:office:word" xmlns:w="http://schemas.openxmlformats.org/wordprocessingml/2006/main" xmlns:w14="http://schemas.microsoft.com/office/word/2010/wordml" xmlns:w15="http://schemas.microsoft.com/office/word/2012/wordml" xmlns:w16cex="http://schemas.microsoft.com/office/word/2018/wordml/cex" xmlns:w16cid="http://schemas.microsoft.com/office/word/2016/wordml/cid" xmlns:w16="http://schemas.microsoft.com/office/word/2018/wordml" xmlns:w16sdtdh="http://schemas.microsoft.com/office/word/2020/wordml/sdtdatahash" xmlns:w16se="http://schemas.microsoft.com/office/word/2015/wordml/symex" xmlns:wpg="http://schemas.microsoft.com/office/word/2010/wordprocessingGroup" xmlns:wpi="http://schemas.microsoft.com/office/word/2010/wordprocessingInk" xmlns:wne="http://schemas.microsoft.com/office/word/2006/wordml" xmlns:wps="http://schemas.microsoft.com/office/word/2010/wordprocessingShape" mc:Ignorable="w14 w15 w16se w16cid w16 w16cex w16sdtdh wp14">
-  <w:tbl>
-    <w:tblPr>
-      <w:tblW w:w="0" w:type="auto"/>
-      <w:tblLayout w:type="fixed"/>
-      <w:tblLook w:val="06A0" w:firstRow="1" w:lastRow="0" w:firstColumn="1" w:lastColumn="0" w:noHBand="1" w:noVBand="1"/>
-    </w:tblPr>
-    <w:tblGrid>
-      <w:gridCol w:w="3120"/>
-      <w:gridCol w:w="3120"/>
-      <w:gridCol w:w="3120"/>
-    </w:tblGrid>
-    <w:tr>
-      <w:tc>
-        <w:tcPr>
-          <w:tcW w:w="3120" w:type="dxa"/>
-        </w:tcPr>
-        <w:p>
-          <w:pPr>
-            <w:pStyle w:val="Header"/>
-            <w:ind w:left="-115"/>
-          </w:pPr>
-        </w:p>
-      </w:tc>
-      <w:tc>
-        <w:tcPr>
-          <w:tcW w:w="3120" w:type="dxa"/>
-        </w:tcPr>
-        <w:p>
-          <w:pPr>
-            <w:pStyle w:val="Header"/>
-            <w:jc w:val="center"/>
-          </w:pPr>
-        </w:p>
-      </w:tc>
-      <w:tc>
-        <w:tcPr>
-          <w:tcW w:w="3120" w:type="dxa"/>
-        </w:tcPr>
-        <w:p>
-          <w:pPr>
-            <w:pStyle w:val="Header"/>
-            <w:ind w:right="-115"/>
-            <w:jc w:val="right"/>
-          </w:pPr>
-        </w:p>
-      </w:tc>
-    </w:tr>
-  </w:tbl>
-  <w:p>
-    <w:pPr>
-      <w:pStyle w:val="Footer"/>
-    </w:pPr>
-  </w:p>
-</w:ftr>
-</file>
-
-<file path=word/footer2.xml><?xml version="1.0" encoding="utf-8"?>
-<w:ftr xmlns:wpc="http://schemas.microsoft.com/office/word/2010/wordprocessingCanvas" xmlns:cx="http://schemas.microsoft.com/office/drawing/2014/chartex" xmlns:cx1="http://schemas.microsoft.com/office/drawing/2015/9/8/chartex" xmlns:cx2="http://schemas.microsoft.com/office/drawing/2015/10/21/chartex" xmlns:cx3="http://schemas.microsoft.com/office/drawing/2016/5/9/chartex" xmlns:cx4="http://schemas.microsoft.com/office/drawing/2016/5/10/chartex" xmlns:cx5="http://schemas.microsoft.com/office/drawing/2016/5/11/chartex" xmlns:cx6="http://schemas.microsoft.com/office/drawing/2016/5/12/chartex" xmlns:cx7="http://schemas.microsoft.com/office/drawing/2016/5/13/chartex" xmlns:cx8="http://schemas.microsoft.com/office/drawing/2016/5/14/chartex" xmlns:mc="http://schemas.openxmlformats.org/markup-compatibility/2006" xmlns:aink="http://schemas.microsoft.com/office/drawing/2016/ink" xmlns:am3d="http://schemas.microsoft.com/office/drawing/2017/model3d" xmlns:o="urn:schemas-microsoft-com:office:office" xmlns:oel="http://schemas.microsoft.com/office/2019/extlst" xmlns:r="http://schemas.openxmlformats.org/officeDocument/2006/relationships" xmlns:m="http://schemas.openxmlformats.org/officeDocument/2006/math" xmlns:v="urn:schemas-microsoft-com:vml" xmlns:wp14="http://schemas.microsoft.com/office/word/2010/wordprocessingDrawing" xmlns:wp="http://schemas.openxmlformats.org/drawingml/2006/wordprocessingDrawing" xmlns:w10="urn:schemas-microsoft-com:office:word" xmlns:w="http://schemas.openxmlformats.org/wordprocessingml/2006/main" xmlns:w14="http://schemas.microsoft.com/office/word/2010/wordml" xmlns:w15="http://schemas.microsoft.com/office/word/2012/wordml" xmlns:w16cex="http://schemas.microsoft.com/office/word/2018/wordml/cex" xmlns:w16cid="http://schemas.microsoft.com/office/word/2016/wordml/cid" xmlns:w16="http://schemas.microsoft.com/office/word/2018/wordml" xmlns:w16sdtdh="http://schemas.microsoft.com/office/word/2020/wordml/sdtdatahash" xmlns:w16se="http://schemas.microsoft.com/office/word/2015/wordml/symex" xmlns:wpg="http://schemas.microsoft.com/office/word/2010/wordprocessingGroup" xmlns:wpi="http://schemas.microsoft.com/office/word/2010/wordprocessingInk" xmlns:wne="http://schemas.microsoft.com/office/word/2006/wordml" xmlns:wps="http://schemas.microsoft.com/office/word/2010/wordprocessingShape" mc:Ignorable="w14 w15 w16se w16cid w16 w16cex w16sdtdh wp14">
-  <w:tbl>
-    <w:tblPr>
-      <w:tblW w:w="0" w:type="auto"/>
-      <w:tblLayout w:type="fixed"/>
-      <w:tblLook w:val="06A0" w:firstRow="1" w:lastRow="0" w:firstColumn="1" w:lastColumn="0" w:noHBand="1" w:noVBand="1"/>
-    </w:tblPr>
-    <w:tblGrid>
-      <w:gridCol w:w="3120"/>
-      <w:gridCol w:w="3120"/>
-      <w:gridCol w:w="3120"/>
-    </w:tblGrid>
-    <w:tr>
-      <w:tc>
-        <w:tcPr>
-          <w:tcW w:w="3120" w:type="dxa"/>
-        </w:tcPr>
-        <w:p>
-          <w:pPr>
-            <w:pStyle w:val="Header"/>
-            <w:ind w:left="-115"/>
-          </w:pPr>
-        </w:p>
-      </w:tc>
-      <w:tc>
-        <w:tcPr>
-          <w:tcW w:w="3120" w:type="dxa"/>
-        </w:tcPr>
-        <w:p>
-          <w:pPr>
-            <w:pStyle w:val="Header"/>
-            <w:jc w:val="center"/>
-          </w:pPr>
-        </w:p>
-      </w:tc>
-      <w:tc>
-        <w:tcPr>
-          <w:tcW w:w="3120" w:type="dxa"/>
-        </w:tcPr>
-        <w:p>
-          <w:pPr>
-            <w:pStyle w:val="Header"/>
-            <w:ind w:right="-115"/>
-            <w:jc w:val="right"/>
-          </w:pPr>
-        </w:p>
-      </w:tc>
-    </w:tr>
-  </w:tbl>
-  <w:p>
-    <w:pPr>
-      <w:pStyle w:val="Footer"/>
-    </w:pPr>
-  </w:p>
-</w:ftr>
-</file>
-
 <file path=word/footnotes.xml><?xml version="1.0" encoding="utf-8"?>
-<w:footnotes xmlns:wpc="http://schemas.microsoft.com/office/word/2010/wordprocessingCanvas" xmlns:cx="http://schemas.microsoft.com/office/drawing/2014/chartex" xmlns:cx1="http://schemas.microsoft.com/office/drawing/2015/9/8/chartex" xmlns:cx2="http://schemas.microsoft.com/office/drawing/2015/10/21/chartex" xmlns:cx3="http://schemas.microsoft.com/office/drawing/2016/5/9/chartex" xmlns:cx4="http://schemas.microsoft.com/office/drawing/2016/5/10/chartex" xmlns:cx5="http://schemas.microsoft.com/office/drawing/2016/5/11/chartex" xmlns:cx6="http://schemas.microsoft.com/office/drawing/2016/5/12/chartex" xmlns:cx7="http://schemas.microsoft.com/office/drawing/2016/5/13/chartex" xmlns:cx8="http://schemas.microsoft.com/office/drawing/2016/5/14/chartex" xmlns:mc="http://schemas.openxmlformats.org/markup-compatibility/2006" xmlns:aink="http://schemas.microsoft.com/office/drawing/2016/ink" xmlns:am3d="http://schemas.microsoft.com/office/drawing/2017/model3d" xmlns:o="urn:schemas-microsoft-com:office:office" xmlns:oel="http://schemas.microsoft.com/office/2019/extlst" xmlns:r="http://schemas.openxmlformats.org/officeDocument/2006/relationships" xmlns:m="http://schemas.openxmlformats.org/officeDocument/2006/math" xmlns:v="urn:schemas-microsoft-com:vml" xmlns:wp14="http://schemas.microsoft.com/office/word/2010/wordprocessingDrawing" xmlns:wp="http://schemas.openxmlformats.org/drawingml/2006/wordprocessingDrawing" xmlns:w10="urn:schemas-microsoft-com:office:word" xmlns:w="http://schemas.openxmlformats.org/wordprocessingml/2006/main" xmlns:w14="http://schemas.microsoft.com/office/word/2010/wordml" xmlns:w15="http://schemas.microsoft.com/office/word/2012/wordml" xmlns:w16cex="http://schemas.microsoft.com/office/word/2018/wordml/cex" xmlns:w16cid="http://schemas.microsoft.com/office/word/2016/wordml/cid" xmlns:w16="http://schemas.microsoft.com/office/word/2018/wordml" xmlns:w16sdtdh="http://schemas.microsoft.com/office/word/2020/wordml/sdtdatahash" xmlns:w16se="http://schemas.microsoft.com/office/word/2015/wordml/symex" xmlns:wpg="http://schemas.microsoft.com/office/word/2010/wordprocessingGroup" xmlns:wpi="http://schemas.microsoft.com/office/word/2010/wordprocessingInk" xmlns:wne="http://schemas.microsoft.com/office/word/2006/wordml" xmlns:wps="http://schemas.microsoft.com/office/word/2010/wordprocessingShape" mc:Ignorable="w14 w15 w16se w16cid w16 w16cex w16sdtdh wp14">
+<w:footnotes xmlns:wpc="http://schemas.microsoft.com/office/word/2010/wordprocessingCanvas" xmlns:cx="http://schemas.microsoft.com/office/drawing/2014/chartex" xmlns:cx1="http://schemas.microsoft.com/office/drawing/2015/9/8/chartex" xmlns:cx2="http://schemas.microsoft.com/office/drawing/2015/10/21/chartex" xmlns:cx3="http://schemas.microsoft.com/office/drawing/2016/5/9/chartex" xmlns:cx4="http://schemas.microsoft.com/office/drawing/2016/5/10/chartex" xmlns:cx5="http://schemas.microsoft.com/office/drawing/2016/5/11/chartex" xmlns:cx6="http://schemas.microsoft.com/office/drawing/2016/5/12/chartex" xmlns:cx7="http://schemas.microsoft.com/office/drawing/2016/5/13/chartex" xmlns:cx8="http://schemas.microsoft.com/office/drawing/2016/5/14/chartex" xmlns:mc="http://schemas.openxmlformats.org/markup-compatibility/2006" xmlns:aink="http://schemas.microsoft.com/office/drawing/2016/ink" xmlns:am3d="http://schemas.microsoft.com/office/drawing/2017/model3d" xmlns:o="urn:schemas-microsoft-com:office:office" xmlns:r="http://schemas.openxmlformats.org/officeDocument/2006/relationships" xmlns:m="http://schemas.openxmlformats.org/officeDocument/2006/math" xmlns:v="urn:schemas-microsoft-com:vml" xmlns:wp14="http://schemas.microsoft.com/office/word/2010/wordprocessingDrawing" xmlns:wp="http://schemas.openxmlformats.org/drawingml/2006/wordprocessingDrawing" xmlns:w10="urn:schemas-microsoft-com:office:word" xmlns:w="http://schemas.openxmlformats.org/wordprocessingml/2006/main" xmlns:w14="http://schemas.microsoft.com/office/word/2010/wordml" xmlns:w15="http://schemas.microsoft.com/office/word/2012/wordml" xmlns:w16cex="http://schemas.microsoft.com/office/word/2018/wordml/cex" xmlns:w16cid="http://schemas.microsoft.com/office/word/2016/wordml/cid" xmlns:w16="http://schemas.microsoft.com/office/word/2018/wordml" xmlns:w16sdtdh="http://schemas.microsoft.com/office/word/2020/wordml/sdtdatahash" xmlns:w16se="http://schemas.microsoft.com/office/word/2015/wordml/symex" xmlns:wpg="http://schemas.microsoft.com/office/word/2010/wordprocessingGroup" xmlns:wpi="http://schemas.microsoft.com/office/word/2010/wordprocessingInk" xmlns:wne="http://schemas.microsoft.com/office/word/2006/wordml" xmlns:wps="http://schemas.microsoft.com/office/word/2010/wordprocessingShape" mc:Ignorable="w14 w15 w16se w16cid w16 w16cex w16sdtdh wp14">
   <w:footnote w:type="separator" w:id="-1">
     <w:p>
       <w:pPr>
@@ -1176,68 +6749,10 @@
 </file>
 
 <file path=word/header1.xml><?xml version="1.0" encoding="utf-8"?>
-<w:hdr xmlns:wpc="http://schemas.microsoft.com/office/word/2010/wordprocessingCanvas" xmlns:cx="http://schemas.microsoft.com/office/drawing/2014/chartex" xmlns:cx1="http://schemas.microsoft.com/office/drawing/2015/9/8/chartex" xmlns:cx2="http://schemas.microsoft.com/office/drawing/2015/10/21/chartex" xmlns:cx3="http://schemas.microsoft.com/office/drawing/2016/5/9/chartex" xmlns:cx4="http://schemas.microsoft.com/office/drawing/2016/5/10/chartex" xmlns:cx5="http://schemas.microsoft.com/office/drawing/2016/5/11/chartex" xmlns:cx6="http://schemas.microsoft.com/office/drawing/2016/5/12/chartex" xmlns:cx7="http://schemas.microsoft.com/office/drawing/2016/5/13/chartex" xmlns:cx8="http://schemas.microsoft.com/office/drawing/2016/5/14/chartex" xmlns:mc="http://schemas.openxmlformats.org/markup-compatibility/2006" xmlns:aink="http://schemas.microsoft.com/office/drawing/2016/ink" xmlns:am3d="http://schemas.microsoft.com/office/drawing/2017/model3d" xmlns:o="urn:schemas-microsoft-com:office:office" xmlns:oel="http://schemas.microsoft.com/office/2019/extlst" xmlns:r="http://schemas.openxmlformats.org/officeDocument/2006/relationships" xmlns:m="http://schemas.openxmlformats.org/officeDocument/2006/math" xmlns:v="urn:schemas-microsoft-com:vml" xmlns:wp14="http://schemas.microsoft.com/office/word/2010/wordprocessingDrawing" xmlns:wp="http://schemas.openxmlformats.org/drawingml/2006/wordprocessingDrawing" xmlns:w10="urn:schemas-microsoft-com:office:word" xmlns:w="http://schemas.openxmlformats.org/wordprocessingml/2006/main" xmlns:w14="http://schemas.microsoft.com/office/word/2010/wordml" xmlns:w15="http://schemas.microsoft.com/office/word/2012/wordml" xmlns:w16cex="http://schemas.microsoft.com/office/word/2018/wordml/cex" xmlns:w16cid="http://schemas.microsoft.com/office/word/2016/wordml/cid" xmlns:w16="http://schemas.microsoft.com/office/word/2018/wordml" xmlns:w16sdtdh="http://schemas.microsoft.com/office/word/2020/wordml/sdtdatahash" xmlns:w16se="http://schemas.microsoft.com/office/word/2015/wordml/symex" xmlns:wpg="http://schemas.microsoft.com/office/word/2010/wordprocessingGroup" xmlns:wpi="http://schemas.microsoft.com/office/word/2010/wordprocessingInk" xmlns:wne="http://schemas.microsoft.com/office/word/2006/wordml" xmlns:wps="http://schemas.microsoft.com/office/word/2010/wordprocessingShape" mc:Ignorable="w14 w15 w16se w16cid w16 w16cex w16sdtdh wp14">
+<w:hdr xmlns:wpc="http://schemas.microsoft.com/office/word/2010/wordprocessingCanvas" xmlns:cx="http://schemas.microsoft.com/office/drawing/2014/chartex" xmlns:cx1="http://schemas.microsoft.com/office/drawing/2015/9/8/chartex" xmlns:cx2="http://schemas.microsoft.com/office/drawing/2015/10/21/chartex" xmlns:cx3="http://schemas.microsoft.com/office/drawing/2016/5/9/chartex" xmlns:cx4="http://schemas.microsoft.com/office/drawing/2016/5/10/chartex" xmlns:cx5="http://schemas.microsoft.com/office/drawing/2016/5/11/chartex" xmlns:cx6="http://schemas.microsoft.com/office/drawing/2016/5/12/chartex" xmlns:cx7="http://schemas.microsoft.com/office/drawing/2016/5/13/chartex" xmlns:cx8="http://schemas.microsoft.com/office/drawing/2016/5/14/chartex" xmlns:mc="http://schemas.openxmlformats.org/markup-compatibility/2006" xmlns:aink="http://schemas.microsoft.com/office/drawing/2016/ink" xmlns:am3d="http://schemas.microsoft.com/office/drawing/2017/model3d" xmlns:o="urn:schemas-microsoft-com:office:office" xmlns:r="http://schemas.openxmlformats.org/officeDocument/2006/relationships" xmlns:m="http://schemas.openxmlformats.org/officeDocument/2006/math" xmlns:v="urn:schemas-microsoft-com:vml" xmlns:wp14="http://schemas.microsoft.com/office/word/2010/wordprocessingDrawing" xmlns:wp="http://schemas.openxmlformats.org/drawingml/2006/wordprocessingDrawing" xmlns:w10="urn:schemas-microsoft-com:office:word" xmlns:w="http://schemas.openxmlformats.org/wordprocessingml/2006/main" xmlns:w14="http://schemas.microsoft.com/office/word/2010/wordml" xmlns:w15="http://schemas.microsoft.com/office/word/2012/wordml" xmlns:w16cex="http://schemas.microsoft.com/office/word/2018/wordml/cex" xmlns:w16cid="http://schemas.microsoft.com/office/word/2016/wordml/cid" xmlns:w16="http://schemas.microsoft.com/office/word/2018/wordml" xmlns:w16sdtdh="http://schemas.microsoft.com/office/word/2020/wordml/sdtdatahash" xmlns:w16se="http://schemas.microsoft.com/office/word/2015/wordml/symex" xmlns:wpg="http://schemas.microsoft.com/office/word/2010/wordprocessingGroup" xmlns:wpi="http://schemas.microsoft.com/office/word/2010/wordprocessingInk" xmlns:wne="http://schemas.microsoft.com/office/word/2006/wordml" xmlns:wps="http://schemas.microsoft.com/office/word/2010/wordprocessingShape" mc:Ignorable="w14 w15 w16se w16cid w16 w16cex w16sdtdh wp14">
   <w:tbl>
     <w:tblPr>
-      <w:tblW w:w="0" w:type="auto"/>
-      <w:tblLayout w:type="fixed"/>
-      <w:tblLook w:val="06A0" w:firstRow="1" w:lastRow="0" w:firstColumn="1" w:lastColumn="0" w:noHBand="1" w:noVBand="1"/>
-    </w:tblPr>
-    <w:tblGrid>
-      <w:gridCol w:w="3120"/>
-      <w:gridCol w:w="3120"/>
-      <w:gridCol w:w="3120"/>
-    </w:tblGrid>
-    <w:tr>
-      <w:tc>
-        <w:tcPr>
-          <w:tcW w:w="3120" w:type="dxa"/>
-        </w:tcPr>
-        <w:p>
-          <w:pPr>
-            <w:pStyle w:val="Header"/>
-            <w:ind w:left="-115"/>
-          </w:pPr>
-        </w:p>
-      </w:tc>
-      <w:tc>
-        <w:tcPr>
-          <w:tcW w:w="3120" w:type="dxa"/>
-        </w:tcPr>
-        <w:p>
-          <w:pPr>
-            <w:pStyle w:val="Header"/>
-            <w:jc w:val="center"/>
-          </w:pPr>
-        </w:p>
-      </w:tc>
-      <w:tc>
-        <w:tcPr>
-          <w:tcW w:w="3120" w:type="dxa"/>
-        </w:tcPr>
-        <w:p>
-          <w:pPr>
-            <w:pStyle w:val="Header"/>
-            <w:ind w:right="-115"/>
-            <w:jc w:val="right"/>
-          </w:pPr>
-        </w:p>
-      </w:tc>
-    </w:tr>
-  </w:tbl>
-  <w:p>
-    <w:pPr>
-      <w:pStyle w:val="Header"/>
-    </w:pPr>
-  </w:p>
-</w:hdr>
-</file>
-
-<file path=word/header2.xml><?xml version="1.0" encoding="utf-8"?>
-<w:hdr xmlns:wpc="http://schemas.microsoft.com/office/word/2010/wordprocessingCanvas" xmlns:cx="http://schemas.microsoft.com/office/drawing/2014/chartex" xmlns:cx1="http://schemas.microsoft.com/office/drawing/2015/9/8/chartex" xmlns:cx2="http://schemas.microsoft.com/office/drawing/2015/10/21/chartex" xmlns:cx3="http://schemas.microsoft.com/office/drawing/2016/5/9/chartex" xmlns:cx4="http://schemas.microsoft.com/office/drawing/2016/5/10/chartex" xmlns:cx5="http://schemas.microsoft.com/office/drawing/2016/5/11/chartex" xmlns:cx6="http://schemas.microsoft.com/office/drawing/2016/5/12/chartex" xmlns:cx7="http://schemas.microsoft.com/office/drawing/2016/5/13/chartex" xmlns:cx8="http://schemas.microsoft.com/office/drawing/2016/5/14/chartex" xmlns:mc="http://schemas.openxmlformats.org/markup-compatibility/2006" xmlns:aink="http://schemas.microsoft.com/office/drawing/2016/ink" xmlns:am3d="http://schemas.microsoft.com/office/drawing/2017/model3d" xmlns:o="urn:schemas-microsoft-com:office:office" xmlns:oel="http://schemas.microsoft.com/office/2019/extlst" xmlns:r="http://schemas.openxmlformats.org/officeDocument/2006/relationships" xmlns:m="http://schemas.openxmlformats.org/officeDocument/2006/math" xmlns:v="urn:schemas-microsoft-com:vml" xmlns:wp14="http://schemas.microsoft.com/office/word/2010/wordprocessingDrawing" xmlns:wp="http://schemas.openxmlformats.org/drawingml/2006/wordprocessingDrawing" xmlns:w10="urn:schemas-microsoft-com:office:word" xmlns:w="http://schemas.openxmlformats.org/wordprocessingml/2006/main" xmlns:w14="http://schemas.microsoft.com/office/word/2010/wordml" xmlns:w15="http://schemas.microsoft.com/office/word/2012/wordml" xmlns:w16cex="http://schemas.microsoft.com/office/word/2018/wordml/cex" xmlns:w16cid="http://schemas.microsoft.com/office/word/2016/wordml/cid" xmlns:w16="http://schemas.microsoft.com/office/word/2018/wordml" xmlns:w16sdtdh="http://schemas.microsoft.com/office/word/2020/wordml/sdtdatahash" xmlns:w16se="http://schemas.microsoft.com/office/word/2015/wordml/symex" xmlns:wpg="http://schemas.microsoft.com/office/word/2010/wordprocessingGroup" xmlns:wpi="http://schemas.microsoft.com/office/word/2010/wordprocessingInk" xmlns:wne="http://schemas.microsoft.com/office/word/2006/wordml" xmlns:wps="http://schemas.microsoft.com/office/word/2010/wordprocessingShape" mc:Ignorable="w14 w15 w16se w16cid w16 w16cex w16sdtdh wp14">
-  <w:tbl>
-    <w:tblPr>
-      <w:tblStyle w:val="TableGrid"/>
+      <w:tblStyle w:val="Tablaconcuadrcula"/>
       <w:tblW w:w="10060" w:type="dxa"/>
       <w:jc w:val="center"/>
       <w:tblBorders>
@@ -1447,7 +6962,7 @@
   </w:tbl>
   <w:p>
     <w:pPr>
-      <w:pStyle w:val="Header"/>
+      <w:pStyle w:val="Encabezado"/>
     </w:pPr>
   </w:p>
 </w:hdr>
@@ -1488,7 +7003,7 @@
 </file>
 
 <file path=word/numbering.xml><?xml version="1.0" encoding="utf-8"?>
-<w:numbering xmlns:wpc="http://schemas.microsoft.com/office/word/2010/wordprocessingCanvas" xmlns:cx="http://schemas.microsoft.com/office/drawing/2014/chartex" xmlns:cx1="http://schemas.microsoft.com/office/drawing/2015/9/8/chartex" xmlns:cx2="http://schemas.microsoft.com/office/drawing/2015/10/21/chartex" xmlns:cx3="http://schemas.microsoft.com/office/drawing/2016/5/9/chartex" xmlns:cx4="http://schemas.microsoft.com/office/drawing/2016/5/10/chartex" xmlns:cx5="http://schemas.microsoft.com/office/drawing/2016/5/11/chartex" xmlns:cx6="http://schemas.microsoft.com/office/drawing/2016/5/12/chartex" xmlns:cx7="http://schemas.microsoft.com/office/drawing/2016/5/13/chartex" xmlns:cx8="http://schemas.microsoft.com/office/drawing/2016/5/14/chartex" xmlns:mc="http://schemas.openxmlformats.org/markup-compatibility/2006" xmlns:aink="http://schemas.microsoft.com/office/drawing/2016/ink" xmlns:am3d="http://schemas.microsoft.com/office/drawing/2017/model3d" xmlns:o="urn:schemas-microsoft-com:office:office" xmlns:oel="http://schemas.microsoft.com/office/2019/extlst" xmlns:r="http://schemas.openxmlformats.org/officeDocument/2006/relationships" xmlns:m="http://schemas.openxmlformats.org/officeDocument/2006/math" xmlns:v="urn:schemas-microsoft-com:vml" xmlns:wp14="http://schemas.microsoft.com/office/word/2010/wordprocessingDrawing" xmlns:wp="http://schemas.openxmlformats.org/drawingml/2006/wordprocessingDrawing" xmlns:w10="urn:schemas-microsoft-com:office:word" xmlns:w="http://schemas.openxmlformats.org/wordprocessingml/2006/main" xmlns:w14="http://schemas.microsoft.com/office/word/2010/wordml" xmlns:w15="http://schemas.microsoft.com/office/word/2012/wordml" xmlns:w16cex="http://schemas.microsoft.com/office/word/2018/wordml/cex" xmlns:w16cid="http://schemas.microsoft.com/office/word/2016/wordml/cid" xmlns:w16="http://schemas.microsoft.com/office/word/2018/wordml" xmlns:w16sdtdh="http://schemas.microsoft.com/office/word/2020/wordml/sdtdatahash" xmlns:w16se="http://schemas.microsoft.com/office/word/2015/wordml/symex" xmlns:wpg="http://schemas.microsoft.com/office/word/2010/wordprocessingGroup" xmlns:wpi="http://schemas.microsoft.com/office/word/2010/wordprocessingInk" xmlns:wne="http://schemas.microsoft.com/office/word/2006/wordml" xmlns:wps="http://schemas.microsoft.com/office/word/2010/wordprocessingShape" mc:Ignorable="w14 w15 w16se w16cid w16 w16cex w16sdtdh wp14">
+<w:numbering xmlns:wpc="http://schemas.microsoft.com/office/word/2010/wordprocessingCanvas" xmlns:cx="http://schemas.microsoft.com/office/drawing/2014/chartex" xmlns:cx1="http://schemas.microsoft.com/office/drawing/2015/9/8/chartex" xmlns:cx2="http://schemas.microsoft.com/office/drawing/2015/10/21/chartex" xmlns:cx3="http://schemas.microsoft.com/office/drawing/2016/5/9/chartex" xmlns:cx4="http://schemas.microsoft.com/office/drawing/2016/5/10/chartex" xmlns:cx5="http://schemas.microsoft.com/office/drawing/2016/5/11/chartex" xmlns:cx6="http://schemas.microsoft.com/office/drawing/2016/5/12/chartex" xmlns:cx7="http://schemas.microsoft.com/office/drawing/2016/5/13/chartex" xmlns:cx8="http://schemas.microsoft.com/office/drawing/2016/5/14/chartex" xmlns:mc="http://schemas.openxmlformats.org/markup-compatibility/2006" xmlns:aink="http://schemas.microsoft.com/office/drawing/2016/ink" xmlns:am3d="http://schemas.microsoft.com/office/drawing/2017/model3d" xmlns:o="urn:schemas-microsoft-com:office:office" xmlns:r="http://schemas.openxmlformats.org/officeDocument/2006/relationships" xmlns:m="http://schemas.openxmlformats.org/officeDocument/2006/math" xmlns:v="urn:schemas-microsoft-com:vml" xmlns:wp14="http://schemas.microsoft.com/office/word/2010/wordprocessingDrawing" xmlns:wp="http://schemas.openxmlformats.org/drawingml/2006/wordprocessingDrawing" xmlns:w10="urn:schemas-microsoft-com:office:word" xmlns:w="http://schemas.openxmlformats.org/wordprocessingml/2006/main" xmlns:w14="http://schemas.microsoft.com/office/word/2010/wordml" xmlns:w15="http://schemas.microsoft.com/office/word/2012/wordml" xmlns:w16cex="http://schemas.microsoft.com/office/word/2018/wordml/cex" xmlns:w16cid="http://schemas.microsoft.com/office/word/2016/wordml/cid" xmlns:w16="http://schemas.microsoft.com/office/word/2018/wordml" xmlns:w16sdtdh="http://schemas.microsoft.com/office/word/2020/wordml/sdtdatahash" xmlns:w16se="http://schemas.microsoft.com/office/word/2015/wordml/symex" xmlns:wpg="http://schemas.microsoft.com/office/word/2010/wordprocessingGroup" xmlns:wpi="http://schemas.microsoft.com/office/word/2010/wordprocessingInk" xmlns:wne="http://schemas.microsoft.com/office/word/2006/wordml" xmlns:wps="http://schemas.microsoft.com/office/word/2010/wordprocessingShape" mc:Ignorable="w14 w15 w16se w16cid w16 w16cex w16sdtdh wp14">
   <w:abstractNum w:abstractNumId="0" w15:restartNumberingAfterBreak="0">
     <w:nsid w:val="02646EBE"/>
     <w:multiLevelType w:val="hybridMultilevel"/>
@@ -3150,55 +8665,55 @@
       </w:pPr>
     </w:lvl>
   </w:abstractNum>
-  <w:num w:numId="1" w16cid:durableId="322855448">
+  <w:num w:numId="1">
     <w:abstractNumId w:val="9"/>
   </w:num>
-  <w:num w:numId="2" w16cid:durableId="1442141113">
+  <w:num w:numId="2">
     <w:abstractNumId w:val="5"/>
   </w:num>
-  <w:num w:numId="3" w16cid:durableId="1591231921">
+  <w:num w:numId="3">
     <w:abstractNumId w:val="3"/>
   </w:num>
-  <w:num w:numId="4" w16cid:durableId="859054360">
+  <w:num w:numId="4">
     <w:abstractNumId w:val="12"/>
   </w:num>
-  <w:num w:numId="5" w16cid:durableId="1316832843">
+  <w:num w:numId="5">
     <w:abstractNumId w:val="0"/>
   </w:num>
-  <w:num w:numId="6" w16cid:durableId="682169163">
+  <w:num w:numId="6">
     <w:abstractNumId w:val="1"/>
   </w:num>
-  <w:num w:numId="7" w16cid:durableId="1111364429">
+  <w:num w:numId="7">
     <w:abstractNumId w:val="6"/>
   </w:num>
-  <w:num w:numId="8" w16cid:durableId="1195462404">
+  <w:num w:numId="8">
     <w:abstractNumId w:val="4"/>
   </w:num>
-  <w:num w:numId="9" w16cid:durableId="1711297287">
+  <w:num w:numId="9">
     <w:abstractNumId w:val="13"/>
   </w:num>
-  <w:num w:numId="10" w16cid:durableId="1736732838">
+  <w:num w:numId="10">
     <w:abstractNumId w:val="15"/>
   </w:num>
-  <w:num w:numId="11" w16cid:durableId="954099853">
+  <w:num w:numId="11">
     <w:abstractNumId w:val="8"/>
   </w:num>
-  <w:num w:numId="12" w16cid:durableId="2363732">
+  <w:num w:numId="12">
     <w:abstractNumId w:val="10"/>
   </w:num>
-  <w:num w:numId="13" w16cid:durableId="641270515">
+  <w:num w:numId="13">
     <w:abstractNumId w:val="16"/>
   </w:num>
-  <w:num w:numId="14" w16cid:durableId="717752229">
+  <w:num w:numId="14">
     <w:abstractNumId w:val="11"/>
   </w:num>
-  <w:num w:numId="15" w16cid:durableId="956566022">
+  <w:num w:numId="15">
     <w:abstractNumId w:val="7"/>
   </w:num>
-  <w:num w:numId="16" w16cid:durableId="1618365931">
+  <w:num w:numId="16">
     <w:abstractNumId w:val="14"/>
   </w:num>
-  <w:num w:numId="17" w16cid:durableId="268391057">
+  <w:num w:numId="17">
     <w:abstractNumId w:val="2"/>
   </w:num>
   <w:numIdMacAtCleanup w:val="8"/>
@@ -3603,13 +9118,13 @@
   <w:style w:type="paragraph" w:default="1" w:styleId="Normal">
     <w:name w:val="Normal"/>
     <w:qFormat/>
-    <w:rsid w:val="002B5D65"/>
+    <w:rsid w:val="00F675CC"/>
   </w:style>
-  <w:style w:type="paragraph" w:styleId="Heading1">
+  <w:style w:type="paragraph" w:styleId="Ttulo1">
     <w:name w:val="heading 1"/>
     <w:basedOn w:val="Normal"/>
     <w:next w:val="Normal"/>
-    <w:link w:val="Heading1Char"/>
+    <w:link w:val="Ttulo1Car"/>
     <w:uiPriority w:val="9"/>
     <w:qFormat/>
     <w:rsid w:val="002B5D65"/>
@@ -3626,11 +9141,11 @@
       <w:szCs w:val="36"/>
     </w:rPr>
   </w:style>
-  <w:style w:type="paragraph" w:styleId="Heading2">
+  <w:style w:type="paragraph" w:styleId="Ttulo2">
     <w:name w:val="heading 2"/>
     <w:basedOn w:val="Normal"/>
     <w:next w:val="Normal"/>
-    <w:link w:val="Heading2Char"/>
+    <w:link w:val="Ttulo2Car"/>
     <w:uiPriority w:val="9"/>
     <w:unhideWhenUsed/>
     <w:qFormat/>
@@ -3648,11 +9163,11 @@
       <w:szCs w:val="32"/>
     </w:rPr>
   </w:style>
-  <w:style w:type="paragraph" w:styleId="Heading3">
+  <w:style w:type="paragraph" w:styleId="Ttulo3">
     <w:name w:val="heading 3"/>
     <w:basedOn w:val="Normal"/>
     <w:next w:val="Normal"/>
-    <w:link w:val="Heading3Char"/>
+    <w:link w:val="Ttulo3Car"/>
     <w:uiPriority w:val="9"/>
     <w:unhideWhenUsed/>
     <w:qFormat/>
@@ -3670,11 +9185,11 @@
       <w:szCs w:val="28"/>
     </w:rPr>
   </w:style>
-  <w:style w:type="paragraph" w:styleId="Heading4">
+  <w:style w:type="paragraph" w:styleId="Ttulo4">
     <w:name w:val="heading 4"/>
     <w:basedOn w:val="Normal"/>
     <w:next w:val="Normal"/>
-    <w:link w:val="Heading4Char"/>
+    <w:link w:val="Ttulo4Car"/>
     <w:uiPriority w:val="9"/>
     <w:unhideWhenUsed/>
     <w:qFormat/>
@@ -3692,11 +9207,11 @@
       <w:szCs w:val="24"/>
     </w:rPr>
   </w:style>
-  <w:style w:type="paragraph" w:styleId="Heading5">
+  <w:style w:type="paragraph" w:styleId="Ttulo5">
     <w:name w:val="heading 5"/>
     <w:basedOn w:val="Normal"/>
     <w:next w:val="Normal"/>
-    <w:link w:val="Heading5Char"/>
+    <w:link w:val="Ttulo5Car"/>
     <w:uiPriority w:val="9"/>
     <w:semiHidden/>
     <w:unhideWhenUsed/>
@@ -3714,11 +9229,11 @@
       <w:color w:val="2F5496" w:themeColor="accent1" w:themeShade="BF"/>
     </w:rPr>
   </w:style>
-  <w:style w:type="paragraph" w:styleId="Heading6">
+  <w:style w:type="paragraph" w:styleId="Ttulo6">
     <w:name w:val="heading 6"/>
     <w:basedOn w:val="Normal"/>
     <w:next w:val="Normal"/>
-    <w:link w:val="Heading6Char"/>
+    <w:link w:val="Ttulo6Car"/>
     <w:uiPriority w:val="9"/>
     <w:semiHidden/>
     <w:unhideWhenUsed/>
@@ -3738,11 +9253,11 @@
       <w:color w:val="1F3864" w:themeColor="accent1" w:themeShade="80"/>
     </w:rPr>
   </w:style>
-  <w:style w:type="paragraph" w:styleId="Heading7">
+  <w:style w:type="paragraph" w:styleId="Ttulo7">
     <w:name w:val="heading 7"/>
     <w:basedOn w:val="Normal"/>
     <w:next w:val="Normal"/>
-    <w:link w:val="Heading7Char"/>
+    <w:link w:val="Ttulo7Car"/>
     <w:uiPriority w:val="9"/>
     <w:semiHidden/>
     <w:unhideWhenUsed/>
@@ -3761,11 +9276,11 @@
       <w:color w:val="1F3864" w:themeColor="accent1" w:themeShade="80"/>
     </w:rPr>
   </w:style>
-  <w:style w:type="paragraph" w:styleId="Heading8">
+  <w:style w:type="paragraph" w:styleId="Ttulo8">
     <w:name w:val="heading 8"/>
     <w:basedOn w:val="Normal"/>
     <w:next w:val="Normal"/>
-    <w:link w:val="Heading8Char"/>
+    <w:link w:val="Ttulo8Car"/>
     <w:uiPriority w:val="9"/>
     <w:semiHidden/>
     <w:unhideWhenUsed/>
@@ -3786,11 +9301,11 @@
       <w:color w:val="1F3864" w:themeColor="accent1" w:themeShade="80"/>
     </w:rPr>
   </w:style>
-  <w:style w:type="paragraph" w:styleId="Heading9">
+  <w:style w:type="paragraph" w:styleId="Ttulo9">
     <w:name w:val="heading 9"/>
     <w:basedOn w:val="Normal"/>
     <w:next w:val="Normal"/>
-    <w:link w:val="Heading9Char"/>
+    <w:link w:val="Ttulo9Car"/>
     <w:uiPriority w:val="9"/>
     <w:semiHidden/>
     <w:unhideWhenUsed/>
@@ -3809,13 +9324,13 @@
       <w:color w:val="1F3864" w:themeColor="accent1" w:themeShade="80"/>
     </w:rPr>
   </w:style>
-  <w:style w:type="character" w:default="1" w:styleId="DefaultParagraphFont">
+  <w:style w:type="character" w:default="1" w:styleId="Fuentedeprrafopredeter">
     <w:name w:val="Default Paragraph Font"/>
     <w:uiPriority w:val="1"/>
     <w:semiHidden/>
     <w:unhideWhenUsed/>
   </w:style>
-  <w:style w:type="table" w:default="1" w:styleId="TableNormal">
+  <w:style w:type="table" w:default="1" w:styleId="Tablanormal">
     <w:name w:val="Normal Table"/>
     <w:uiPriority w:val="99"/>
     <w:semiHidden/>
@@ -3830,17 +9345,17 @@
       </w:tblCellMar>
     </w:tblPr>
   </w:style>
-  <w:style w:type="numbering" w:default="1" w:styleId="NoList">
+  <w:style w:type="numbering" w:default="1" w:styleId="Sinlista">
     <w:name w:val="No List"/>
     <w:uiPriority w:val="99"/>
     <w:semiHidden/>
     <w:unhideWhenUsed/>
   </w:style>
-  <w:style w:type="paragraph" w:styleId="Title">
+  <w:style w:type="paragraph" w:styleId="Ttulo">
     <w:name w:val="Title"/>
     <w:basedOn w:val="Normal"/>
     <w:next w:val="Normal"/>
-    <w:link w:val="TitleChar"/>
+    <w:link w:val="TtuloCar"/>
     <w:uiPriority w:val="10"/>
     <w:qFormat/>
     <w:rsid w:val="002B5D65"/>
@@ -3859,7 +9374,7 @@
   </w:style>
   <w:style w:type="character" w:customStyle="1" w:styleId="TitleChar1">
     <w:name w:val="Title Char1"/>
-    <w:basedOn w:val="DefaultParagraphFont"/>
+    <w:basedOn w:val="Fuentedeprrafopredeter"/>
     <w:uiPriority w:val="10"/>
     <w:rsid w:val="00F96056"/>
     <w:rPr>
@@ -3871,7 +9386,7 @@
   </w:style>
   <w:style w:type="character" w:customStyle="1" w:styleId="Heading1Char1">
     <w:name w:val="Heading 1 Char1"/>
-    <w:basedOn w:val="DefaultParagraphFont"/>
+    <w:basedOn w:val="Fuentedeprrafopredeter"/>
     <w:uiPriority w:val="9"/>
     <w:rsid w:val="00F96056"/>
     <w:rPr>
@@ -3884,10 +9399,10 @@
       <w:szCs w:val="36"/>
     </w:rPr>
   </w:style>
-  <w:style w:type="character" w:customStyle="1" w:styleId="Heading2Char">
-    <w:name w:val="Heading 2 Char"/>
-    <w:basedOn w:val="DefaultParagraphFont"/>
-    <w:link w:val="Heading2"/>
+  <w:style w:type="character" w:customStyle="1" w:styleId="Ttulo2Car">
+    <w:name w:val="Título 2 Car"/>
+    <w:basedOn w:val="Fuentedeprrafopredeter"/>
+    <w:link w:val="Ttulo2"/>
     <w:uiPriority w:val="9"/>
     <w:rsid w:val="002B5D65"/>
     <w:rPr>
@@ -3897,7 +9412,7 @@
       <w:szCs w:val="32"/>
     </w:rPr>
   </w:style>
-  <w:style w:type="paragraph" w:styleId="ListParagraph">
+  <w:style w:type="paragraph" w:styleId="Prrafodelista">
     <w:name w:val="List Paragraph"/>
     <w:basedOn w:val="Normal"/>
     <w:uiPriority w:val="34"/>
@@ -3908,10 +9423,10 @@
       <w:contextualSpacing/>
     </w:pPr>
   </w:style>
-  <w:style w:type="character" w:customStyle="1" w:styleId="Heading3Char">
-    <w:name w:val="Heading 3 Char"/>
-    <w:basedOn w:val="DefaultParagraphFont"/>
-    <w:link w:val="Heading3"/>
+  <w:style w:type="character" w:customStyle="1" w:styleId="Ttulo3Car">
+    <w:name w:val="Título 3 Car"/>
+    <w:basedOn w:val="Fuentedeprrafopredeter"/>
+    <w:link w:val="Ttulo3"/>
     <w:uiPriority w:val="9"/>
     <w:rsid w:val="002B5D65"/>
     <w:rPr>
@@ -3921,10 +9436,10 @@
       <w:szCs w:val="28"/>
     </w:rPr>
   </w:style>
-  <w:style w:type="character" w:customStyle="1" w:styleId="Heading4Char">
-    <w:name w:val="Heading 4 Char"/>
-    <w:basedOn w:val="DefaultParagraphFont"/>
-    <w:link w:val="Heading4"/>
+  <w:style w:type="character" w:customStyle="1" w:styleId="Ttulo4Car">
+    <w:name w:val="Título 4 Car"/>
+    <w:basedOn w:val="Fuentedeprrafopredeter"/>
+    <w:link w:val="Ttulo4"/>
     <w:uiPriority w:val="9"/>
     <w:rsid w:val="002B5D65"/>
     <w:rPr>
@@ -3934,10 +9449,10 @@
       <w:szCs w:val="24"/>
     </w:rPr>
   </w:style>
-  <w:style w:type="character" w:customStyle="1" w:styleId="Heading5Char">
-    <w:name w:val="Heading 5 Char"/>
-    <w:basedOn w:val="DefaultParagraphFont"/>
-    <w:link w:val="Heading5"/>
+  <w:style w:type="character" w:customStyle="1" w:styleId="Ttulo5Car">
+    <w:name w:val="Título 5 Car"/>
+    <w:basedOn w:val="Fuentedeprrafopredeter"/>
+    <w:link w:val="Ttulo5"/>
     <w:uiPriority w:val="9"/>
     <w:semiHidden/>
     <w:rsid w:val="002B5D65"/>
@@ -3947,10 +9462,10 @@
       <w:color w:val="2F5496" w:themeColor="accent1" w:themeShade="BF"/>
     </w:rPr>
   </w:style>
-  <w:style w:type="character" w:customStyle="1" w:styleId="Heading6Char">
-    <w:name w:val="Heading 6 Char"/>
-    <w:basedOn w:val="DefaultParagraphFont"/>
-    <w:link w:val="Heading6"/>
+  <w:style w:type="character" w:customStyle="1" w:styleId="Ttulo6Car">
+    <w:name w:val="Título 6 Car"/>
+    <w:basedOn w:val="Fuentedeprrafopredeter"/>
+    <w:link w:val="Ttulo6"/>
     <w:uiPriority w:val="9"/>
     <w:semiHidden/>
     <w:rsid w:val="002B5D65"/>
@@ -3962,10 +9477,10 @@
       <w:color w:val="1F3864" w:themeColor="accent1" w:themeShade="80"/>
     </w:rPr>
   </w:style>
-  <w:style w:type="character" w:customStyle="1" w:styleId="Heading7Char">
-    <w:name w:val="Heading 7 Char"/>
-    <w:basedOn w:val="DefaultParagraphFont"/>
-    <w:link w:val="Heading7"/>
+  <w:style w:type="character" w:customStyle="1" w:styleId="Ttulo7Car">
+    <w:name w:val="Título 7 Car"/>
+    <w:basedOn w:val="Fuentedeprrafopredeter"/>
+    <w:link w:val="Ttulo7"/>
     <w:uiPriority w:val="9"/>
     <w:semiHidden/>
     <w:rsid w:val="002B5D65"/>
@@ -3976,10 +9491,10 @@
       <w:color w:val="1F3864" w:themeColor="accent1" w:themeShade="80"/>
     </w:rPr>
   </w:style>
-  <w:style w:type="character" w:customStyle="1" w:styleId="Heading8Char">
-    <w:name w:val="Heading 8 Char"/>
-    <w:basedOn w:val="DefaultParagraphFont"/>
-    <w:link w:val="Heading8"/>
+  <w:style w:type="character" w:customStyle="1" w:styleId="Ttulo8Car">
+    <w:name w:val="Título 8 Car"/>
+    <w:basedOn w:val="Fuentedeprrafopredeter"/>
+    <w:link w:val="Ttulo8"/>
     <w:uiPriority w:val="9"/>
     <w:semiHidden/>
     <w:rsid w:val="002B5D65"/>
@@ -3992,10 +9507,10 @@
       <w:color w:val="1F3864" w:themeColor="accent1" w:themeShade="80"/>
     </w:rPr>
   </w:style>
-  <w:style w:type="character" w:customStyle="1" w:styleId="Heading9Char">
-    <w:name w:val="Heading 9 Char"/>
-    <w:basedOn w:val="DefaultParagraphFont"/>
-    <w:link w:val="Heading9"/>
+  <w:style w:type="character" w:customStyle="1" w:styleId="Ttulo9Car">
+    <w:name w:val="Título 9 Car"/>
+    <w:basedOn w:val="Fuentedeprrafopredeter"/>
+    <w:link w:val="Ttulo9"/>
     <w:uiPriority w:val="9"/>
     <w:semiHidden/>
     <w:rsid w:val="002B5D65"/>
@@ -4006,7 +9521,7 @@
       <w:color w:val="1F3864" w:themeColor="accent1" w:themeShade="80"/>
     </w:rPr>
   </w:style>
-  <w:style w:type="paragraph" w:styleId="Caption">
+  <w:style w:type="paragraph" w:styleId="Descripcin">
     <w:name w:val="caption"/>
     <w:basedOn w:val="Normal"/>
     <w:next w:val="Normal"/>
@@ -4024,11 +9539,11 @@
       <w:color w:val="44546A" w:themeColor="text2"/>
     </w:rPr>
   </w:style>
-  <w:style w:type="paragraph" w:styleId="Subtitle">
+  <w:style w:type="paragraph" w:styleId="Subttulo">
     <w:name w:val="Subtitle"/>
     <w:basedOn w:val="Normal"/>
     <w:next w:val="Normal"/>
-    <w:link w:val="SubtitleChar"/>
+    <w:link w:val="SubttuloCar"/>
     <w:uiPriority w:val="11"/>
     <w:qFormat/>
     <w:rsid w:val="002B5D65"/>
@@ -4045,10 +9560,10 @@
       <w:szCs w:val="28"/>
     </w:rPr>
   </w:style>
-  <w:style w:type="character" w:customStyle="1" w:styleId="SubtitleChar">
-    <w:name w:val="Subtitle Char"/>
-    <w:basedOn w:val="DefaultParagraphFont"/>
-    <w:link w:val="Subtitle"/>
+  <w:style w:type="character" w:customStyle="1" w:styleId="SubttuloCar">
+    <w:name w:val="Subtítulo Car"/>
+    <w:basedOn w:val="Fuentedeprrafopredeter"/>
+    <w:link w:val="Subttulo"/>
     <w:uiPriority w:val="11"/>
     <w:rsid w:val="002B5D65"/>
     <w:rPr>
@@ -4058,9 +9573,9 @@
       <w:szCs w:val="28"/>
     </w:rPr>
   </w:style>
-  <w:style w:type="character" w:styleId="Strong">
+  <w:style w:type="character" w:styleId="Textoennegrita">
     <w:name w:val="Strong"/>
-    <w:basedOn w:val="DefaultParagraphFont"/>
+    <w:basedOn w:val="Fuentedeprrafopredeter"/>
     <w:uiPriority w:val="22"/>
     <w:qFormat/>
     <w:rsid w:val="002B5D65"/>
@@ -4069,9 +9584,9 @@
       <w:bCs/>
     </w:rPr>
   </w:style>
-  <w:style w:type="character" w:styleId="Emphasis">
+  <w:style w:type="character" w:styleId="nfasis">
     <w:name w:val="Emphasis"/>
-    <w:basedOn w:val="DefaultParagraphFont"/>
+    <w:basedOn w:val="Fuentedeprrafopredeter"/>
     <w:uiPriority w:val="20"/>
     <w:qFormat/>
     <w:rsid w:val="002B5D65"/>
@@ -4080,7 +9595,7 @@
       <w:iCs/>
     </w:rPr>
   </w:style>
-  <w:style w:type="paragraph" w:styleId="NoSpacing">
+  <w:style w:type="paragraph" w:styleId="Sinespaciado">
     <w:name w:val="No Spacing"/>
     <w:uiPriority w:val="1"/>
     <w:qFormat/>
@@ -4089,11 +9604,11 @@
       <w:spacing w:after="0" w:line="240" w:lineRule="auto"/>
     </w:pPr>
   </w:style>
-  <w:style w:type="paragraph" w:styleId="Quote">
+  <w:style w:type="paragraph" w:styleId="Cita">
     <w:name w:val="Quote"/>
     <w:basedOn w:val="Normal"/>
     <w:next w:val="Normal"/>
-    <w:link w:val="QuoteChar"/>
+    <w:link w:val="CitaCar"/>
     <w:uiPriority w:val="29"/>
     <w:qFormat/>
     <w:rsid w:val="002B5D65"/>
@@ -4107,10 +9622,10 @@
       <w:szCs w:val="24"/>
     </w:rPr>
   </w:style>
-  <w:style w:type="character" w:customStyle="1" w:styleId="QuoteChar">
-    <w:name w:val="Quote Char"/>
-    <w:basedOn w:val="DefaultParagraphFont"/>
-    <w:link w:val="Quote"/>
+  <w:style w:type="character" w:customStyle="1" w:styleId="CitaCar">
+    <w:name w:val="Cita Car"/>
+    <w:basedOn w:val="Fuentedeprrafopredeter"/>
+    <w:link w:val="Cita"/>
     <w:uiPriority w:val="29"/>
     <w:rsid w:val="002B5D65"/>
     <w:rPr>
@@ -4119,11 +9634,11 @@
       <w:szCs w:val="24"/>
     </w:rPr>
   </w:style>
-  <w:style w:type="paragraph" w:styleId="IntenseQuote">
+  <w:style w:type="paragraph" w:styleId="Citadestacada">
     <w:name w:val="Intense Quote"/>
     <w:basedOn w:val="Normal"/>
     <w:next w:val="Normal"/>
-    <w:link w:val="IntenseQuoteChar"/>
+    <w:link w:val="CitadestacadaCar"/>
     <w:uiPriority w:val="30"/>
     <w:qFormat/>
     <w:rsid w:val="002B5D65"/>
@@ -4140,10 +9655,10 @@
       <w:szCs w:val="32"/>
     </w:rPr>
   </w:style>
-  <w:style w:type="character" w:customStyle="1" w:styleId="IntenseQuoteChar">
-    <w:name w:val="Intense Quote Char"/>
-    <w:basedOn w:val="DefaultParagraphFont"/>
-    <w:link w:val="IntenseQuote"/>
+  <w:style w:type="character" w:customStyle="1" w:styleId="CitadestacadaCar">
+    <w:name w:val="Cita destacada Car"/>
+    <w:basedOn w:val="Fuentedeprrafopredeter"/>
+    <w:link w:val="Citadestacada"/>
     <w:uiPriority w:val="30"/>
     <w:rsid w:val="002B5D65"/>
     <w:rPr>
@@ -4154,9 +9669,9 @@
       <w:szCs w:val="32"/>
     </w:rPr>
   </w:style>
-  <w:style w:type="character" w:styleId="SubtleEmphasis">
+  <w:style w:type="character" w:styleId="nfasissutil">
     <w:name w:val="Subtle Emphasis"/>
-    <w:basedOn w:val="DefaultParagraphFont"/>
+    <w:basedOn w:val="Fuentedeprrafopredeter"/>
     <w:uiPriority w:val="19"/>
     <w:qFormat/>
     <w:rsid w:val="002B5D65"/>
@@ -4166,9 +9681,9 @@
       <w:color w:val="595959" w:themeColor="text1" w:themeTint="A6"/>
     </w:rPr>
   </w:style>
-  <w:style w:type="character" w:styleId="IntenseEmphasis">
+  <w:style w:type="character" w:styleId="nfasisintenso">
     <w:name w:val="Intense Emphasis"/>
-    <w:basedOn w:val="DefaultParagraphFont"/>
+    <w:basedOn w:val="Fuentedeprrafopredeter"/>
     <w:uiPriority w:val="21"/>
     <w:qFormat/>
     <w:rsid w:val="002B5D65"/>
@@ -4179,9 +9694,9 @@
       <w:iCs/>
     </w:rPr>
   </w:style>
-  <w:style w:type="character" w:styleId="SubtleReference">
+  <w:style w:type="character" w:styleId="Referenciasutil">
     <w:name w:val="Subtle Reference"/>
-    <w:basedOn w:val="DefaultParagraphFont"/>
+    <w:basedOn w:val="Fuentedeprrafopredeter"/>
     <w:uiPriority w:val="31"/>
     <w:qFormat/>
     <w:rsid w:val="002B5D65"/>
@@ -4192,9 +9707,9 @@
       <w:bdr w:val="none" w:sz="0" w:space="0" w:color="auto"/>
     </w:rPr>
   </w:style>
-  <w:style w:type="character" w:styleId="IntenseReference">
+  <w:style w:type="character" w:styleId="Referenciaintensa">
     <w:name w:val="Intense Reference"/>
-    <w:basedOn w:val="DefaultParagraphFont"/>
+    <w:basedOn w:val="Fuentedeprrafopredeter"/>
     <w:uiPriority w:val="32"/>
     <w:qFormat/>
     <w:rsid w:val="002B5D65"/>
@@ -4206,9 +9721,9 @@
       <w:u w:val="single"/>
     </w:rPr>
   </w:style>
-  <w:style w:type="character" w:styleId="BookTitle">
+  <w:style w:type="character" w:styleId="Ttulodellibro">
     <w:name w:val="Book Title"/>
-    <w:basedOn w:val="DefaultParagraphFont"/>
+    <w:basedOn w:val="Fuentedeprrafopredeter"/>
     <w:uiPriority w:val="33"/>
     <w:qFormat/>
     <w:rsid w:val="002B5D65"/>
@@ -4219,9 +9734,9 @@
       <w:spacing w:val="10"/>
     </w:rPr>
   </w:style>
-  <w:style w:type="paragraph" w:styleId="TOCHeading">
+  <w:style w:type="paragraph" w:styleId="TtuloTDC">
     <w:name w:val="TOC Heading"/>
-    <w:basedOn w:val="Heading1"/>
+    <w:basedOn w:val="Ttulo1"/>
     <w:next w:val="Normal"/>
     <w:uiPriority w:val="39"/>
     <w:semiHidden/>
@@ -4232,10 +9747,10 @@
       <w:outlineLvl w:val="9"/>
     </w:pPr>
   </w:style>
-  <w:style w:type="paragraph" w:styleId="BalloonText">
+  <w:style w:type="paragraph" w:styleId="Textodeglobo">
     <w:name w:val="Balloon Text"/>
     <w:basedOn w:val="Normal"/>
-    <w:link w:val="BalloonTextChar"/>
+    <w:link w:val="TextodegloboCar"/>
     <w:uiPriority w:val="99"/>
     <w:semiHidden/>
     <w:unhideWhenUsed/>
@@ -4249,10 +9764,10 @@
       <w:szCs w:val="18"/>
     </w:rPr>
   </w:style>
-  <w:style w:type="character" w:customStyle="1" w:styleId="BalloonTextChar">
-    <w:name w:val="Balloon Text Char"/>
-    <w:basedOn w:val="DefaultParagraphFont"/>
-    <w:link w:val="BalloonText"/>
+  <w:style w:type="character" w:customStyle="1" w:styleId="TextodegloboCar">
+    <w:name w:val="Texto de globo Car"/>
+    <w:basedOn w:val="Fuentedeprrafopredeter"/>
+    <w:link w:val="Textodeglobo"/>
     <w:uiPriority w:val="99"/>
     <w:semiHidden/>
     <w:rsid w:val="00C52DE4"/>
@@ -4262,9 +9777,9 @@
       <w:szCs w:val="18"/>
     </w:rPr>
   </w:style>
-  <w:style w:type="table" w:styleId="TableGrid">
+  <w:style w:type="table" w:styleId="Tablaconcuadrcula">
     <w:name w:val="Table Grid"/>
-    <w:basedOn w:val="TableNormal"/>
+    <w:basedOn w:val="Tablanormal"/>
     <w:uiPriority w:val="59"/>
     <w:rsid w:val="00787D14"/>
     <w:pPr>
@@ -4281,9 +9796,9 @@
       </w:tblBorders>
     </w:tblPr>
   </w:style>
-  <w:style w:type="table" w:styleId="ListTable6Colorful">
+  <w:style w:type="table" w:styleId="Tabladelista6concolores">
     <w:name w:val="List Table 6 Colorful"/>
-    <w:basedOn w:val="TableNormal"/>
+    <w:basedOn w:val="Tablanormal"/>
     <w:uiPriority w:val="51"/>
     <w:rsid w:val="00BB305F"/>
     <w:pPr>
@@ -4349,9 +9864,9 @@
       </w:tcPr>
     </w:tblStylePr>
   </w:style>
-  <w:style w:type="table" w:styleId="ListTable6Colorful-Accent3">
+  <w:style w:type="table" w:styleId="Tabladelista6concolores-nfasis3">
     <w:name w:val="List Table 6 Colorful Accent 3"/>
-    <w:basedOn w:val="TableNormal"/>
+    <w:basedOn w:val="Tablanormal"/>
     <w:uiPriority w:val="51"/>
     <w:rsid w:val="00BB305F"/>
     <w:pPr>
@@ -4417,9 +9932,9 @@
       </w:tcPr>
     </w:tblStylePr>
   </w:style>
-  <w:style w:type="character" w:styleId="Hyperlink">
+  <w:style w:type="character" w:styleId="Hipervnculo">
     <w:name w:val="Hyperlink"/>
-    <w:basedOn w:val="DefaultParagraphFont"/>
+    <w:basedOn w:val="Fuentedeprrafopredeter"/>
     <w:uiPriority w:val="99"/>
     <w:unhideWhenUsed/>
     <w:rsid w:val="009B0A35"/>
@@ -4430,7 +9945,7 @@
   </w:style>
   <w:style w:type="character" w:customStyle="1" w:styleId="UnresolvedMention1">
     <w:name w:val="Unresolved Mention1"/>
-    <w:basedOn w:val="DefaultParagraphFont"/>
+    <w:basedOn w:val="Fuentedeprrafopredeter"/>
     <w:uiPriority w:val="99"/>
     <w:semiHidden/>
     <w:unhideWhenUsed/>
@@ -4440,9 +9955,9 @@
       <w:shd w:val="clear" w:color="auto" w:fill="E1DFDD"/>
     </w:rPr>
   </w:style>
-  <w:style w:type="character" w:styleId="FollowedHyperlink">
+  <w:style w:type="character" w:styleId="Hipervnculovisitado">
     <w:name w:val="FollowedHyperlink"/>
-    <w:basedOn w:val="DefaultParagraphFont"/>
+    <w:basedOn w:val="Fuentedeprrafopredeter"/>
     <w:uiPriority w:val="99"/>
     <w:semiHidden/>
     <w:unhideWhenUsed/>
@@ -4452,10 +9967,10 @@
       <w:u w:val="single"/>
     </w:rPr>
   </w:style>
-  <w:style w:type="paragraph" w:styleId="Header">
+  <w:style w:type="paragraph" w:styleId="Encabezado">
     <w:name w:val="header"/>
     <w:basedOn w:val="Normal"/>
-    <w:link w:val="HeaderChar"/>
+    <w:link w:val="EncabezadoCar"/>
     <w:uiPriority w:val="99"/>
     <w:unhideWhenUsed/>
     <w:rsid w:val="00480688"/>
@@ -4467,17 +9982,17 @@
       <w:spacing w:after="0" w:line="240" w:lineRule="auto"/>
     </w:pPr>
   </w:style>
-  <w:style w:type="character" w:customStyle="1" w:styleId="HeaderChar">
-    <w:name w:val="Header Char"/>
-    <w:basedOn w:val="DefaultParagraphFont"/>
-    <w:link w:val="Header"/>
+  <w:style w:type="character" w:customStyle="1" w:styleId="EncabezadoCar">
+    <w:name w:val="Encabezado Car"/>
+    <w:basedOn w:val="Fuentedeprrafopredeter"/>
+    <w:link w:val="Encabezado"/>
     <w:uiPriority w:val="99"/>
     <w:rsid w:val="00480688"/>
   </w:style>
-  <w:style w:type="paragraph" w:styleId="Footer">
+  <w:style w:type="paragraph" w:styleId="Piedepgina">
     <w:name w:val="footer"/>
     <w:basedOn w:val="Normal"/>
-    <w:link w:val="FooterChar"/>
+    <w:link w:val="PiedepginaCar"/>
     <w:uiPriority w:val="99"/>
     <w:unhideWhenUsed/>
     <w:rsid w:val="00480688"/>
@@ -4489,10 +10004,10 @@
       <w:spacing w:after="0" w:line="240" w:lineRule="auto"/>
     </w:pPr>
   </w:style>
-  <w:style w:type="character" w:customStyle="1" w:styleId="FooterChar">
-    <w:name w:val="Footer Char"/>
-    <w:basedOn w:val="DefaultParagraphFont"/>
-    <w:link w:val="Footer"/>
+  <w:style w:type="character" w:customStyle="1" w:styleId="PiedepginaCar">
+    <w:name w:val="Pie de página Car"/>
+    <w:basedOn w:val="Fuentedeprrafopredeter"/>
+    <w:link w:val="Piedepgina"/>
     <w:uiPriority w:val="99"/>
     <w:rsid w:val="00480688"/>
   </w:style>
@@ -4520,10 +10035,10 @@
       <w:lang w:val="es-ES" w:eastAsia="es-CO"/>
     </w:rPr>
   </w:style>
-  <w:style w:type="character" w:customStyle="1" w:styleId="TitleChar">
-    <w:name w:val="Title Char"/>
-    <w:basedOn w:val="DefaultParagraphFont"/>
-    <w:link w:val="Title"/>
+  <w:style w:type="character" w:customStyle="1" w:styleId="TtuloCar">
+    <w:name w:val="Título Car"/>
+    <w:basedOn w:val="Fuentedeprrafopredeter"/>
+    <w:link w:val="Ttulo"/>
     <w:uiPriority w:val="10"/>
     <w:rsid w:val="002B5D65"/>
     <w:rPr>
@@ -4558,10 +10073,10 @@
       <w:lang w:val="es-ES" w:eastAsia="es-CO"/>
     </w:rPr>
   </w:style>
-  <w:style w:type="character" w:customStyle="1" w:styleId="Heading1Char">
-    <w:name w:val="Heading 1 Char"/>
-    <w:basedOn w:val="DefaultParagraphFont"/>
-    <w:link w:val="Heading1"/>
+  <w:style w:type="character" w:customStyle="1" w:styleId="Ttulo1Car">
+    <w:name w:val="Título 1 Car"/>
+    <w:basedOn w:val="Fuentedeprrafopredeter"/>
+    <w:link w:val="Ttulo1"/>
     <w:uiPriority w:val="9"/>
     <w:rsid w:val="002B5D65"/>
     <w:rPr>
@@ -4587,7 +10102,7 @@
   </w:style>
   <w:style w:type="character" w:customStyle="1" w:styleId="UnresolvedMention2">
     <w:name w:val="Unresolved Mention2"/>
-    <w:basedOn w:val="DefaultParagraphFont"/>
+    <w:basedOn w:val="Fuentedeprrafopredeter"/>
     <w:uiPriority w:val="99"/>
     <w:semiHidden/>
     <w:unhideWhenUsed/>
@@ -4597,9 +10112,9 @@
       <w:shd w:val="clear" w:color="auto" w:fill="E1DFDD"/>
     </w:rPr>
   </w:style>
-  <w:style w:type="character" w:styleId="CommentReference">
+  <w:style w:type="character" w:styleId="Refdecomentario">
     <w:name w:val="annotation reference"/>
-    <w:basedOn w:val="DefaultParagraphFont"/>
+    <w:basedOn w:val="Fuentedeprrafopredeter"/>
     <w:uiPriority w:val="99"/>
     <w:semiHidden/>
     <w:unhideWhenUsed/>
@@ -4609,10 +10124,10 @@
       <w:szCs w:val="16"/>
     </w:rPr>
   </w:style>
-  <w:style w:type="paragraph" w:styleId="CommentText">
+  <w:style w:type="paragraph" w:styleId="Textocomentario">
     <w:name w:val="annotation text"/>
     <w:basedOn w:val="Normal"/>
-    <w:link w:val="CommentTextChar"/>
+    <w:link w:val="TextocomentarioCar"/>
     <w:uiPriority w:val="99"/>
     <w:semiHidden/>
     <w:unhideWhenUsed/>
@@ -4625,10 +10140,10 @@
       <w:szCs w:val="20"/>
     </w:rPr>
   </w:style>
-  <w:style w:type="character" w:customStyle="1" w:styleId="CommentTextChar">
-    <w:name w:val="Comment Text Char"/>
-    <w:basedOn w:val="DefaultParagraphFont"/>
-    <w:link w:val="CommentText"/>
+  <w:style w:type="character" w:customStyle="1" w:styleId="TextocomentarioCar">
+    <w:name w:val="Texto comentario Car"/>
+    <w:basedOn w:val="Fuentedeprrafopredeter"/>
+    <w:link w:val="Textocomentario"/>
     <w:uiPriority w:val="99"/>
     <w:semiHidden/>
     <w:rsid w:val="00FC7D79"/>
@@ -4637,11 +10152,11 @@
       <w:szCs w:val="20"/>
     </w:rPr>
   </w:style>
-  <w:style w:type="paragraph" w:styleId="CommentSubject">
+  <w:style w:type="paragraph" w:styleId="Asuntodelcomentario">
     <w:name w:val="annotation subject"/>
-    <w:basedOn w:val="CommentText"/>
-    <w:next w:val="CommentText"/>
-    <w:link w:val="CommentSubjectChar"/>
+    <w:basedOn w:val="Textocomentario"/>
+    <w:next w:val="Textocomentario"/>
+    <w:link w:val="AsuntodelcomentarioCar"/>
     <w:uiPriority w:val="99"/>
     <w:semiHidden/>
     <w:unhideWhenUsed/>
@@ -4651,10 +10166,10 @@
       <w:bCs/>
     </w:rPr>
   </w:style>
-  <w:style w:type="character" w:customStyle="1" w:styleId="CommentSubjectChar">
-    <w:name w:val="Comment Subject Char"/>
-    <w:basedOn w:val="CommentTextChar"/>
-    <w:link w:val="CommentSubject"/>
+  <w:style w:type="character" w:customStyle="1" w:styleId="AsuntodelcomentarioCar">
+    <w:name w:val="Asunto del comentario Car"/>
+    <w:basedOn w:val="TextocomentarioCar"/>
+    <w:link w:val="Asuntodelcomentario"/>
     <w:uiPriority w:val="99"/>
     <w:semiHidden/>
     <w:rsid w:val="00FC7D79"/>
@@ -4665,7 +10180,7 @@
       <w:szCs w:val="20"/>
     </w:rPr>
   </w:style>
-  <w:style w:type="paragraph" w:styleId="Revision">
+  <w:style w:type="paragraph" w:styleId="Revisin">
     <w:name w:val="Revision"/>
     <w:hidden/>
     <w:uiPriority w:val="99"/>
@@ -4675,9 +10190,9 @@
       <w:spacing w:after="0" w:line="240" w:lineRule="auto"/>
     </w:pPr>
   </w:style>
-  <w:style w:type="table" w:styleId="GridTable2">
+  <w:style w:type="table" w:styleId="Tabladecuadrcula2">
     <w:name w:val="Grid Table 2"/>
-    <w:basedOn w:val="TableNormal"/>
+    <w:basedOn w:val="Tablanormal"/>
     <w:uiPriority w:val="47"/>
     <w:rsid w:val="008B1D2B"/>
     <w:pPr>
@@ -4750,9 +10265,9 @@
       </w:tcPr>
     </w:tblStylePr>
   </w:style>
-  <w:style w:type="table" w:styleId="PlainTable3">
+  <w:style w:type="table" w:styleId="Tablanormal3">
     <w:name w:val="Plain Table 3"/>
-    <w:basedOn w:val="TableNormal"/>
+    <w:basedOn w:val="Tablanormal"/>
     <w:uiPriority w:val="43"/>
     <w:rsid w:val="004078BE"/>
     <w:pPr>
@@ -4843,9 +10358,9 @@
       </w:tcPr>
     </w:tblStylePr>
   </w:style>
-  <w:style w:type="table" w:styleId="GridTable2-Accent3">
+  <w:style w:type="table" w:styleId="Tablaconcuadrcula2-nfasis3">
     <w:name w:val="Grid Table 2 Accent 3"/>
-    <w:basedOn w:val="TableNormal"/>
+    <w:basedOn w:val="Tablanormal"/>
     <w:uiPriority w:val="47"/>
     <w:rsid w:val="004078BE"/>
     <w:pPr>
@@ -4918,9 +10433,9 @@
       </w:tcPr>
     </w:tblStylePr>
   </w:style>
-  <w:style w:type="character" w:styleId="UnresolvedMention">
+  <w:style w:type="character" w:styleId="Mencinsinresolver">
     <w:name w:val="Unresolved Mention"/>
-    <w:basedOn w:val="DefaultParagraphFont"/>
+    <w:basedOn w:val="Fuentedeprrafopredeter"/>
     <w:uiPriority w:val="99"/>
     <w:semiHidden/>
     <w:unhideWhenUsed/>
@@ -4929,6 +10444,24 @@
       <w:color w:val="605E5C"/>
       <w:shd w:val="clear" w:color="auto" w:fill="E1DFDD"/>
     </w:rPr>
+  </w:style>
+  <w:style w:type="table" w:customStyle="1" w:styleId="TableGrid">
+    <w:name w:val="TableGrid"/>
+    <w:rsid w:val="00E21C66"/>
+    <w:pPr>
+      <w:spacing w:after="0" w:line="240" w:lineRule="auto"/>
+    </w:pPr>
+    <w:rPr>
+      <w:lang w:val="es-CO" w:eastAsia="es-CO"/>
+    </w:rPr>
+    <w:tblPr>
+      <w:tblCellMar>
+        <w:top w:w="0" w:type="dxa"/>
+        <w:left w:w="0" w:type="dxa"/>
+        <w:bottom w:w="0" w:type="dxa"/>
+        <w:right w:w="0" w:type="dxa"/>
+      </w:tblCellMar>
+    </w:tblPr>
   </w:style>
 </w:styles>
 </file>
@@ -5277,6 +10810,19 @@
 </file>
 
 <file path=customXml/item2.xml><?xml version="1.0" encoding="utf-8"?>
+<?mso-contentType ?>
+<FormTemplates xmlns="http://schemas.microsoft.com/sharepoint/v3/contenttype/forms">
+  <Display>DocumentLibraryForm</Display>
+  <Edit>DocumentLibraryForm</Edit>
+  <New>DocumentLibraryForm</New>
+</FormTemplates>
+</file>
+
+<file path=customXml/item3.xml><?xml version="1.0" encoding="utf-8"?>
+<b:Sources xmlns:b="http://schemas.openxmlformats.org/officeDocument/2006/bibliography" xmlns="http://schemas.openxmlformats.org/officeDocument/2006/bibliography" SelectedStyle="\APASixthEditionOfficeOnline.xsl" StyleName="APA" Version="6"/>
+</file>
+
+<file path=customXml/item4.xml><?xml version="1.0" encoding="utf-8"?>
 <ct:contentTypeSchema xmlns:ct="http://schemas.microsoft.com/office/2006/metadata/contentType" xmlns:ma="http://schemas.microsoft.com/office/2006/metadata/properties/metaAttributes" ct:_="" ma:_="" ma:contentTypeName="Documento" ma:contentTypeID="0x01010023858CF01A2EF24688B692775F4C60A4" ma:contentTypeVersion="15" ma:contentTypeDescription="Crear nuevo documento." ma:contentTypeScope="" ma:versionID="a4df9e4b793c0fa050084ef4feafa589">
   <xsd:schema xmlns:xsd="http://www.w3.org/2001/XMLSchema" xmlns:xs="http://www.w3.org/2001/XMLSchema" xmlns:p="http://schemas.microsoft.com/office/2006/metadata/properties" xmlns:ns2="164883f8-7691-4ecf-b54a-664c0d0edefe" xmlns:ns3="85e30bcc-d76c-4413-8e4d-2dce22fb0743" targetNamespace="http://schemas.microsoft.com/office/2006/metadata/properties" ma:root="true" ma:fieldsID="067b7080d2289f9ba15465beea7d18a8" ns2:_="" ns3:_="">
     <xsd:import namespace="164883f8-7691-4ecf-b54a-664c0d0edefe"/>
@@ -5513,19 +11059,6 @@
 </ct:contentTypeSchema>
 </file>
 
-<file path=customXml/item3.xml><?xml version="1.0" encoding="utf-8"?>
-<b:Sources xmlns:b="http://schemas.openxmlformats.org/officeDocument/2006/bibliography" xmlns="http://schemas.openxmlformats.org/officeDocument/2006/bibliography" SelectedStyle="\APASixthEditionOfficeOnline.xsl" StyleName="APA" Version="6"/>
-</file>
-
-<file path=customXml/item4.xml><?xml version="1.0" encoding="utf-8"?>
-<?mso-contentType ?>
-<FormTemplates xmlns="http://schemas.microsoft.com/sharepoint/v3/contenttype/forms">
-  <Display>DocumentLibraryForm</Display>
-  <Edit>DocumentLibraryForm</Edit>
-  <New>DocumentLibraryForm</New>
-</FormTemplates>
-</file>
-
 <file path=customXml/itemProps1.xml><?xml version="1.0" encoding="utf-8"?>
 <ds:datastoreItem xmlns:ds="http://schemas.openxmlformats.org/officeDocument/2006/customXml" ds:itemID="{D3B4676A-CA48-4E6B-BABE-1535A7A288F6}">
   <ds:schemaRefs>
@@ -5538,6 +11071,22 @@
 </file>
 
 <file path=customXml/itemProps2.xml><?xml version="1.0" encoding="utf-8"?>
+<ds:datastoreItem xmlns:ds="http://schemas.openxmlformats.org/officeDocument/2006/customXml" ds:itemID="{58AFF83A-2C1F-4B0C-9BCE-EE49F5226348}">
+  <ds:schemaRefs>
+    <ds:schemaRef ds:uri="http://schemas.microsoft.com/sharepoint/v3/contenttype/forms"/>
+  </ds:schemaRefs>
+</ds:datastoreItem>
+</file>
+
+<file path=customXml/itemProps3.xml><?xml version="1.0" encoding="utf-8"?>
+<ds:datastoreItem xmlns:ds="http://schemas.openxmlformats.org/officeDocument/2006/customXml" ds:itemID="{794BE61C-5254-4531-868C-EC2590174185}">
+  <ds:schemaRefs>
+    <ds:schemaRef ds:uri="http://schemas.openxmlformats.org/officeDocument/2006/bibliography"/>
+  </ds:schemaRefs>
+</ds:datastoreItem>
+</file>
+
+<file path=customXml/itemProps4.xml><?xml version="1.0" encoding="utf-8"?>
 <ds:datastoreItem xmlns:ds="http://schemas.openxmlformats.org/officeDocument/2006/customXml" ds:itemID="{62F3E371-4CEE-4871-A936-27DA1639FADD}">
   <ds:schemaRefs>
     <ds:schemaRef ds:uri="http://schemas.microsoft.com/office/2006/metadata/contentType"/>
@@ -5554,20 +11103,4 @@
     <ds:schemaRef ds:uri="http://schemas.microsoft.com/internal/obd"/>
   </ds:schemaRefs>
 </ds:datastoreItem>
-</file>
-
-<file path=customXml/itemProps3.xml><?xml version="1.0" encoding="utf-8"?>
-<ds:datastoreItem xmlns:ds="http://schemas.openxmlformats.org/officeDocument/2006/customXml" ds:itemID="{794BE61C-5254-4531-868C-EC2590174185}">
-  <ds:schemaRefs>
-    <ds:schemaRef ds:uri="http://schemas.openxmlformats.org/officeDocument/2006/bibliography"/>
-  </ds:schemaRefs>
-</ds:datastoreItem>
-</file>
-
-<file path=customXml/itemProps4.xml><?xml version="1.0" encoding="utf-8"?>
-<ds:datastoreItem xmlns:ds="http://schemas.openxmlformats.org/officeDocument/2006/customXml" ds:itemID="{58AFF83A-2C1F-4B0C-9BCE-EE49F5226348}">
-  <ds:schemaRefs>
-    <ds:schemaRef ds:uri="http://schemas.microsoft.com/sharepoint/v3/contenttype/forms"/>
-  </ds:schemaRefs>
-</ds:datastoreItem>
 </file>
--- a/Docs/ISIS1225 - AnalisisReto-TEMPLATE.docx
+++ b/Docs/ISIS1225 - AnalisisReto-TEMPLATE.docx
@@ -1025,12 +1025,14 @@
               </w:rPr>
               <w:t>O(</w:t>
             </w:r>
+            <w:proofErr w:type="spellStart"/>
             <w:r>
               <w:rPr>
                 <w:lang w:val="es-419"/>
               </w:rPr>
               <w:t>ElogV</w:t>
             </w:r>
+            <w:proofErr w:type="spellEnd"/>
             <w:r>
               <w:rPr>
                 <w:lang w:val="es-419"/>
@@ -1041,14 +1043,6 @@
         </w:tc>
       </w:tr>
     </w:tbl>
-    <w:p>
-      <w:pPr>
-        <w:rPr>
-          <w:rFonts w:ascii="Dax-Regular" w:hAnsi="Dax-Regular"/>
-          <w:lang w:val="es-419"/>
-        </w:rPr>
-      </w:pPr>
-    </w:p>
     <w:p>
       <w:pPr>
         <w:pStyle w:val="Ttulo2"/>
@@ -1601,7 +1595,6 @@
                 <w:bCs/>
                 <w:lang w:val="es-419"/>
               </w:rPr>
-              <w:lastRenderedPageBreak/>
               <w:t>Large</w:t>
             </w:r>
             <w:proofErr w:type="spellEnd"/>
@@ -1716,6 +1709,7 @@
         <w:rPr>
           <w:rFonts w:ascii="Calibri" w:eastAsia="Calibri" w:hAnsi="Calibri" w:cs="Calibri"/>
         </w:rPr>
+        <w:lastRenderedPageBreak/>
         <w:t xml:space="preserve"> </w:t>
       </w:r>
     </w:p>
@@ -1732,6 +1726,46 @@
           <w:lang w:val="es-419"/>
         </w:rPr>
       </w:pPr>
+      <w:r>
+        <w:rPr>
+          <w:lang w:val="es-419"/>
+        </w:rPr>
+        <w:drawing>
+          <wp:inline distT="0" distB="0" distL="0" distR="0" wp14:anchorId="4B7C5D98" wp14:editId="7D1F7E6F">
+            <wp:extent cx="5936494" cy="3223539"/>
+            <wp:effectExtent l="0" t="0" r="7620" b="0"/>
+            <wp:docPr id="2" name="Imagen 2"/>
+            <wp:cNvGraphicFramePr>
+              <a:graphicFrameLocks xmlns:a="http://schemas.openxmlformats.org/drawingml/2006/main" noChangeAspect="1"/>
+            </wp:cNvGraphicFramePr>
+            <a:graphic xmlns:a="http://schemas.openxmlformats.org/drawingml/2006/main">
+              <a:graphicData uri="http://schemas.openxmlformats.org/drawingml/2006/picture">
+                <pic:pic xmlns:pic="http://schemas.openxmlformats.org/drawingml/2006/picture">
+                  <pic:nvPicPr>
+                    <pic:cNvPr id="1" name=""/>
+                    <pic:cNvPicPr/>
+                  </pic:nvPicPr>
+                  <pic:blipFill>
+                    <a:blip r:embed="rId11"/>
+                    <a:stretch>
+                      <a:fillRect/>
+                    </a:stretch>
+                  </pic:blipFill>
+                  <pic:spPr>
+                    <a:xfrm>
+                      <a:off x="0" y="0"/>
+                      <a:ext cx="5936494" cy="3223539"/>
+                    </a:xfrm>
+                    <a:prstGeom prst="rect">
+                      <a:avLst/>
+                    </a:prstGeom>
+                  </pic:spPr>
+                </pic:pic>
+              </a:graphicData>
+            </a:graphic>
+          </wp:inline>
+        </w:drawing>
+      </w:r>
     </w:p>
     <w:p>
       <w:pPr>
@@ -2110,6 +2144,12 @@
               </w:rPr>
               <w:t>Paso 1</w:t>
             </w:r>
+            <w:r>
+              <w:rPr>
+                <w:lang w:val="es-419"/>
+              </w:rPr>
+              <w:t xml:space="preserve"> buscar la estación más cercana</w:t>
+            </w:r>
           </w:p>
         </w:tc>
         <w:tc>
@@ -2126,7 +2166,19 @@
               <w:rPr>
                 <w:lang w:val="es-419"/>
               </w:rPr>
-              <w:t>O(...)</w:t>
+              <w:t>O(</w:t>
+            </w:r>
+            <w:r>
+              <w:rPr>
+                <w:lang w:val="es-419"/>
+              </w:rPr>
+              <w:t>2N</w:t>
+            </w:r>
+            <w:r>
+              <w:rPr>
+                <w:lang w:val="es-419"/>
+              </w:rPr>
+              <w:t>)</w:t>
             </w:r>
           </w:p>
         </w:tc>
@@ -2148,6 +2200,20 @@
               </w:rPr>
               <w:t xml:space="preserve">Paso 2 </w:t>
             </w:r>
+            <w:r>
+              <w:rPr>
+                <w:lang w:val="es-419"/>
+              </w:rPr>
+              <w:t xml:space="preserve">se usa el algoritmo </w:t>
+            </w:r>
+            <w:proofErr w:type="spellStart"/>
+            <w:r>
+              <w:rPr>
+                <w:lang w:val="es-419"/>
+              </w:rPr>
+              <w:t>bfs</w:t>
+            </w:r>
+            <w:proofErr w:type="spellEnd"/>
           </w:p>
         </w:tc>
         <w:tc>
@@ -2160,11 +2226,25 @@
                 <w:lang w:val="es-419"/>
               </w:rPr>
             </w:pPr>
-            <w:r>
-              <w:rPr>
-                <w:lang w:val="es-419"/>
-              </w:rPr>
-              <w:t>O(...)</w:t>
+            <w:proofErr w:type="gramStart"/>
+            <w:r>
+              <w:rPr>
+                <w:lang w:val="es-419"/>
+              </w:rPr>
+              <w:t>O(</w:t>
+            </w:r>
+            <w:proofErr w:type="gramEnd"/>
+            <w:r>
+              <w:rPr>
+                <w:lang w:val="es-419"/>
+              </w:rPr>
+              <w:t>B + E</w:t>
+            </w:r>
+            <w:r>
+              <w:rPr>
+                <w:lang w:val="es-419"/>
+              </w:rPr>
+              <w:t>)</w:t>
             </w:r>
           </w:p>
         </w:tc>
@@ -2256,15 +2336,25 @@
                 <w:lang w:val="es-419"/>
               </w:rPr>
             </w:pPr>
-            <w:r>
-              <w:rPr>
-                <w:b/>
-                <w:bCs/>
-                <w:i/>
-                <w:iCs/>
-                <w:lang w:val="es-419"/>
-              </w:rPr>
-              <w:t>O(...)</w:t>
+            <w:proofErr w:type="gramStart"/>
+            <w:r>
+              <w:rPr>
+                <w:lang w:val="es-419"/>
+              </w:rPr>
+              <w:t>O(</w:t>
+            </w:r>
+            <w:proofErr w:type="gramEnd"/>
+            <w:r>
+              <w:rPr>
+                <w:lang w:val="es-419"/>
+              </w:rPr>
+              <w:t>B + E</w:t>
+            </w:r>
+            <w:r>
+              <w:rPr>
+                <w:lang w:val="es-419"/>
+              </w:rPr>
+              <w:t>)</w:t>
             </w:r>
           </w:p>
         </w:tc>
@@ -2954,7 +3044,6 @@
           <w:noProof/>
           <w:lang w:val="es-419"/>
         </w:rPr>
-        <w:lastRenderedPageBreak/>
         <w:drawing>
           <wp:inline distT="0" distB="0" distL="0" distR="0" wp14:anchorId="5D8C1AEA" wp14:editId="50BA1FA7">
             <wp:extent cx="5998845" cy="3304540"/>
@@ -2973,7 +3062,7 @@
                     </pic:cNvPicPr>
                   </pic:nvPicPr>
                   <pic:blipFill>
-                    <a:blip r:embed="rId11">
+                    <a:blip r:embed="rId12">
                       <a:extLst>
                         <a:ext uri="{28A0092B-C50C-407E-A947-70E740481C1C}">
                           <a14:useLocalDpi xmlns:a14="http://schemas.microsoft.com/office/drawing/2010/main" val="0"/>
@@ -3342,6 +3431,9 @@
           </w:tcPr>
           <w:p>
             <w:pPr>
+              <w:tabs>
+                <w:tab w:val="left" w:pos="1693"/>
+              </w:tabs>
               <w:rPr>
                 <w:lang w:val="es-419"/>
               </w:rPr>
@@ -3352,6 +3444,20 @@
               </w:rPr>
               <w:t>Paso 1</w:t>
             </w:r>
+            <w:r>
+              <w:rPr>
+                <w:lang w:val="es-419"/>
+              </w:rPr>
+              <w:t xml:space="preserve"> se usa el algoritmo </w:t>
+            </w:r>
+            <w:proofErr w:type="spellStart"/>
+            <w:r>
+              <w:rPr>
+                <w:lang w:val="es-419"/>
+              </w:rPr>
+              <w:t>kosaraju</w:t>
+            </w:r>
+            <w:proofErr w:type="spellEnd"/>
           </w:p>
         </w:tc>
         <w:tc>
@@ -3364,11 +3470,25 @@
                 <w:lang w:val="es-419"/>
               </w:rPr>
             </w:pPr>
-            <w:r>
-              <w:rPr>
-                <w:lang w:val="es-419"/>
-              </w:rPr>
-              <w:t>O(...)</w:t>
+            <w:proofErr w:type="gramStart"/>
+            <w:r>
+              <w:rPr>
+                <w:lang w:val="es-419"/>
+              </w:rPr>
+              <w:t>O(</w:t>
+            </w:r>
+            <w:proofErr w:type="gramEnd"/>
+            <w:r>
+              <w:rPr>
+                <w:lang w:val="es-419"/>
+              </w:rPr>
+              <w:t>3V +3E</w:t>
+            </w:r>
+            <w:r>
+              <w:rPr>
+                <w:lang w:val="es-419"/>
+              </w:rPr>
+              <w:t>)</w:t>
             </w:r>
           </w:p>
         </w:tc>
@@ -3388,6 +3508,7 @@
               <w:rPr>
                 <w:lang w:val="es-419"/>
               </w:rPr>
+              <w:lastRenderedPageBreak/>
               <w:t xml:space="preserve">Paso 2 </w:t>
             </w:r>
           </w:p>
@@ -3942,7 +4063,6 @@
                 <w:bCs/>
                 <w:lang w:val="es-419"/>
               </w:rPr>
-              <w:lastRenderedPageBreak/>
               <w:t>Large</w:t>
             </w:r>
             <w:proofErr w:type="spellEnd"/>
@@ -4005,6 +4125,53 @@
           <w:lang w:val="es-419"/>
         </w:rPr>
       </w:pPr>
+    </w:p>
+    <w:p>
+      <w:pPr>
+        <w:rPr>
+          <w:lang w:val="es-419"/>
+        </w:rPr>
+      </w:pPr>
+      <w:r>
+        <w:rPr>
+          <w:lang w:val="es-419"/>
+        </w:rPr>
+        <w:drawing>
+          <wp:inline distT="0" distB="0" distL="0" distR="0" wp14:anchorId="39F9E4F3" wp14:editId="42D104DC">
+            <wp:extent cx="5906012" cy="3208298"/>
+            <wp:effectExtent l="0" t="0" r="0" b="0"/>
+            <wp:docPr id="3" name="Imagen 3"/>
+            <wp:cNvGraphicFramePr>
+              <a:graphicFrameLocks xmlns:a="http://schemas.openxmlformats.org/drawingml/2006/main" noChangeAspect="1"/>
+            </wp:cNvGraphicFramePr>
+            <a:graphic xmlns:a="http://schemas.openxmlformats.org/drawingml/2006/main">
+              <a:graphicData uri="http://schemas.openxmlformats.org/drawingml/2006/picture">
+                <pic:pic xmlns:pic="http://schemas.openxmlformats.org/drawingml/2006/picture">
+                  <pic:nvPicPr>
+                    <pic:cNvPr id="1" name=""/>
+                    <pic:cNvPicPr/>
+                  </pic:nvPicPr>
+                  <pic:blipFill>
+                    <a:blip r:embed="rId13"/>
+                    <a:stretch>
+                      <a:fillRect/>
+                    </a:stretch>
+                  </pic:blipFill>
+                  <pic:spPr>
+                    <a:xfrm>
+                      <a:off x="0" y="0"/>
+                      <a:ext cx="5906012" cy="3208298"/>
+                    </a:xfrm>
+                    <a:prstGeom prst="rect">
+                      <a:avLst/>
+                    </a:prstGeom>
+                  </pic:spPr>
+                </pic:pic>
+              </a:graphicData>
+            </a:graphic>
+          </wp:inline>
+        </w:drawing>
+      </w:r>
     </w:p>
     <w:p>
       <w:pPr>
@@ -4386,6 +4553,7 @@
               <w:rPr>
                 <w:lang w:val="es-419"/>
               </w:rPr>
+              <w:lastRenderedPageBreak/>
               <w:t xml:space="preserve">Paso 2 </w:t>
             </w:r>
             <w:r>
@@ -5894,13 +6062,23 @@
             </w:pPr>
             <w:r>
               <w:rPr>
-                <w:b/>
-                <w:bCs/>
-                <w:i/>
-                <w:iCs/>
-                <w:lang w:val="es-419"/>
-              </w:rPr>
-              <w:t>O(...)</w:t>
+                <w:lang w:val="es-419"/>
+              </w:rPr>
+              <w:t>O(</w:t>
+            </w:r>
+            <w:proofErr w:type="spellStart"/>
+            <w:r>
+              <w:rPr>
+                <w:lang w:val="es-419"/>
+              </w:rPr>
+              <w:t>ElogV</w:t>
+            </w:r>
+            <w:proofErr w:type="spellEnd"/>
+            <w:r>
+              <w:rPr>
+                <w:lang w:val="es-419"/>
+              </w:rPr>
+              <w:t>)</w:t>
             </w:r>
           </w:p>
         </w:tc>
@@ -6394,6 +6572,7 @@
                 <w:bCs/>
                 <w:lang w:val="es-419"/>
               </w:rPr>
+              <w:lastRenderedPageBreak/>
               <w:t>50pct</w:t>
             </w:r>
           </w:p>
@@ -6673,7 +6852,7 @@
       </w:pPr>
     </w:p>
     <w:sectPr>
-      <w:headerReference w:type="first" r:id="rId12"/>
+      <w:headerReference w:type="first" r:id="rId14"/>
       <w:pgSz w:w="12240" w:h="15840"/>
       <w:pgMar w:top="1440" w:right="1440" w:bottom="1440" w:left="1440" w:header="720" w:footer="720" w:gutter="0"/>
       <w:cols w:space="720"/>
